--- a/Justin Meyer, Resume 2023 2pg.docx
+++ b/Justin Meyer, Resume 2023 2pg.docx
@@ -583,15 +583,47 @@
           <w:sz w:val="20"/>
           <w:szCs w:val="20"/>
         </w:rPr>
-        <w:t>Maintai</w:t>
-      </w:r>
-      <w:r>
-        <w:rPr>
-          <w:rFonts w:ascii="Tahoma" w:eastAsia="Times New Roman" w:hAnsi="Tahoma" w:cs="Tahoma"/>
-          <w:sz w:val="20"/>
-          <w:szCs w:val="20"/>
-        </w:rPr>
-        <w:t xml:space="preserve">ned services from underground to the cloud. </w:t>
+        <w:t>Created and maintained</w:t>
+      </w:r>
+      <w:r>
+        <w:rPr>
+          <w:rFonts w:ascii="Tahoma" w:eastAsia="Times New Roman" w:hAnsi="Tahoma" w:cs="Tahoma"/>
+          <w:sz w:val="20"/>
+          <w:szCs w:val="20"/>
+        </w:rPr>
+        <w:t xml:space="preserve"> services </w:t>
+      </w:r>
+      <w:r>
+        <w:rPr>
+          <w:rFonts w:ascii="Tahoma" w:eastAsia="Times New Roman" w:hAnsi="Tahoma" w:cs="Tahoma"/>
+          <w:sz w:val="20"/>
+          <w:szCs w:val="20"/>
+        </w:rPr>
+        <w:t>starting</w:t>
+      </w:r>
+      <w:r>
+        <w:rPr>
+          <w:rFonts w:ascii="Tahoma" w:eastAsia="Times New Roman" w:hAnsi="Tahoma" w:cs="Tahoma"/>
+          <w:sz w:val="20"/>
+          <w:szCs w:val="20"/>
+        </w:rPr>
+        <w:t xml:space="preserve"> underground </w:t>
+      </w:r>
+      <w:r>
+        <w:rPr>
+          <w:rFonts w:ascii="Tahoma" w:eastAsia="Times New Roman" w:hAnsi="Tahoma" w:cs="Tahoma"/>
+          <w:sz w:val="20"/>
+          <w:szCs w:val="20"/>
+        </w:rPr>
+        <w:t>up in</w:t>
+      </w:r>
+      <w:r>
+        <w:rPr>
+          <w:rFonts w:ascii="Tahoma" w:eastAsia="Times New Roman" w:hAnsi="Tahoma" w:cs="Tahoma"/>
+          <w:sz w:val="20"/>
+          <w:szCs w:val="20"/>
+        </w:rPr>
+        <w:t xml:space="preserve">to the cloud. </w:t>
       </w:r>
     </w:p>
     <w:p>

--- a/Justin Meyer, Resume 2023 2pg.docx
+++ b/Justin Meyer, Resume 2023 2pg.docx
@@ -3997,7 +3997,16 @@
                 <w:sz w:val="20"/>
                 <w:szCs w:val="20"/>
               </w:rPr>
-              <w:t>O/S:</w:t>
+              <w:t>O</w:t>
+            </w:r>
+            <w:r>
+              <w:rPr>
+                <w:rFonts w:ascii="Tahoma" w:eastAsia="Times New Roman" w:hAnsi="Tahoma" w:cs="Times New Roman"/>
+                <w:b/>
+                <w:sz w:val="20"/>
+                <w:szCs w:val="20"/>
+              </w:rPr>
+              <w:t>S/Container:</w:t>
             </w:r>
           </w:p>
         </w:tc>
@@ -4037,6 +4046,46 @@
                 <w:sz w:val="20"/>
                 <w:szCs w:val="20"/>
               </w:rPr>
+              <w:t>: Rocky</w:t>
+            </w:r>
+            <w:r>
+              <w:rPr>
+                <w:rFonts w:ascii="Tahoma" w:eastAsia="Times New Roman" w:hAnsi="Tahoma" w:cs="Tahoma"/>
+                <w:sz w:val="20"/>
+                <w:szCs w:val="20"/>
+              </w:rPr>
+              <w:t xml:space="preserve">, Debian, </w:t>
+            </w:r>
+            <w:r>
+              <w:rPr>
+                <w:rFonts w:ascii="Tahoma" w:eastAsia="Times New Roman" w:hAnsi="Tahoma" w:cs="Tahoma"/>
+                <w:sz w:val="20"/>
+                <w:szCs w:val="20"/>
+              </w:rPr>
+              <w:t>Kubernet</w:t>
+            </w:r>
+            <w:r>
+              <w:rPr>
+                <w:rFonts w:ascii="Tahoma" w:eastAsia="Times New Roman" w:hAnsi="Tahoma" w:cs="Tahoma"/>
+                <w:sz w:val="20"/>
+                <w:szCs w:val="20"/>
+              </w:rPr>
+              <w:t>e</w:t>
+            </w:r>
+            <w:r>
+              <w:rPr>
+                <w:rFonts w:ascii="Tahoma" w:eastAsia="Times New Roman" w:hAnsi="Tahoma" w:cs="Tahoma"/>
+                <w:sz w:val="20"/>
+                <w:szCs w:val="20"/>
+              </w:rPr>
+              <w:t>s, Docker</w:t>
+            </w:r>
+            <w:r>
+              <w:rPr>
+                <w:rFonts w:ascii="Tahoma" w:eastAsia="Times New Roman" w:hAnsi="Tahoma" w:cs="Tahoma"/>
+                <w:sz w:val="20"/>
+                <w:szCs w:val="20"/>
+              </w:rPr>
               <w:t xml:space="preserve">, </w:t>
             </w:r>
             <w:r>
@@ -4045,185 +4094,7 @@
                 <w:sz w:val="20"/>
                 <w:szCs w:val="20"/>
               </w:rPr>
-              <w:t xml:space="preserve">CentOS, Debian, </w:t>
-            </w:r>
-            <w:r>
-              <w:rPr>
-                <w:rFonts w:ascii="Tahoma" w:eastAsia="Times New Roman" w:hAnsi="Tahoma" w:cs="Tahoma"/>
-                <w:sz w:val="20"/>
-                <w:szCs w:val="20"/>
-              </w:rPr>
-              <w:t>Kubernet</w:t>
-            </w:r>
-            <w:r>
-              <w:rPr>
-                <w:rFonts w:ascii="Tahoma" w:eastAsia="Times New Roman" w:hAnsi="Tahoma" w:cs="Tahoma"/>
-                <w:sz w:val="20"/>
-                <w:szCs w:val="20"/>
-              </w:rPr>
-              <w:t>e</w:t>
-            </w:r>
-            <w:r>
-              <w:rPr>
-                <w:rFonts w:ascii="Tahoma" w:eastAsia="Times New Roman" w:hAnsi="Tahoma" w:cs="Tahoma"/>
-                <w:sz w:val="20"/>
-                <w:szCs w:val="20"/>
-              </w:rPr>
-              <w:t xml:space="preserve">s, Docker Swarm, </w:t>
-            </w:r>
-            <w:r>
-              <w:rPr>
-                <w:rFonts w:ascii="Tahoma" w:eastAsia="Times New Roman" w:hAnsi="Tahoma" w:cs="Tahoma"/>
-                <w:sz w:val="20"/>
-                <w:szCs w:val="20"/>
-              </w:rPr>
-              <w:t>OSX</w:t>
-            </w:r>
-          </w:p>
-        </w:tc>
-      </w:tr>
-      <w:tr>
-        <w:tc>
-          <w:tcPr>
-            <w:tcW w:w="1890" w:type="dxa"/>
-            <w:hideMark/>
-          </w:tcPr>
-          <w:p>
-            <w:pPr>
-              <w:spacing w:after="0" w:line="240" w:lineRule="auto"/>
-              <w:jc w:val="right"/>
-              <w:rPr>
-                <w:rFonts w:ascii="Georgia" w:eastAsia="Times New Roman" w:hAnsi="Georgia" w:cs="Times New Roman"/>
-                <w:b/>
-                <w:sz w:val="20"/>
-                <w:szCs w:val="20"/>
-              </w:rPr>
-            </w:pPr>
-            <w:r>
-              <w:rPr>
-                <w:rFonts w:ascii="Tahoma" w:eastAsia="Times New Roman" w:hAnsi="Tahoma" w:cs="Times New Roman"/>
-                <w:b/>
-                <w:sz w:val="20"/>
-                <w:szCs w:val="20"/>
-              </w:rPr>
-              <w:t>Cloud Services:</w:t>
-            </w:r>
-          </w:p>
-        </w:tc>
-        <w:tc>
-          <w:tcPr>
-            <w:tcW w:w="8550" w:type="dxa"/>
-            <w:hideMark/>
-          </w:tcPr>
-          <w:p>
-            <w:pPr>
-              <w:spacing w:after="0" w:line="240" w:lineRule="auto"/>
-              <w:rPr>
-                <w:rFonts w:ascii="Tahoma" w:eastAsia="Times New Roman" w:hAnsi="Tahoma" w:cs="Tahoma"/>
-                <w:sz w:val="20"/>
-                <w:szCs w:val="20"/>
-              </w:rPr>
-            </w:pPr>
-            <w:r>
-              <w:rPr>
-                <w:rFonts w:ascii="Tahoma" w:eastAsia="Times New Roman" w:hAnsi="Tahoma" w:cs="Tahoma"/>
-                <w:sz w:val="20"/>
-                <w:szCs w:val="20"/>
-              </w:rPr>
-              <w:t xml:space="preserve">GCP, </w:t>
-            </w:r>
-            <w:r>
-              <w:rPr>
-                <w:rFonts w:ascii="Tahoma" w:eastAsia="Times New Roman" w:hAnsi="Tahoma" w:cs="Tahoma"/>
-                <w:sz w:val="20"/>
-                <w:szCs w:val="20"/>
-              </w:rPr>
-              <w:t>A</w:t>
-            </w:r>
-            <w:r>
-              <w:rPr>
-                <w:rFonts w:ascii="Tahoma" w:eastAsia="Times New Roman" w:hAnsi="Tahoma" w:cs="Tahoma"/>
-                <w:sz w:val="20"/>
-                <w:szCs w:val="20"/>
-              </w:rPr>
-              <w:t>W</w:t>
-            </w:r>
-            <w:r>
-              <w:rPr>
-                <w:rFonts w:ascii="Tahoma" w:eastAsia="Times New Roman" w:hAnsi="Tahoma" w:cs="Tahoma"/>
-                <w:sz w:val="20"/>
-                <w:szCs w:val="20"/>
-              </w:rPr>
-              <w:t>S</w:t>
-            </w:r>
-            <w:r>
-              <w:rPr>
-                <w:rFonts w:ascii="Tahoma" w:eastAsia="Times New Roman" w:hAnsi="Tahoma" w:cs="Tahoma"/>
-                <w:sz w:val="20"/>
-                <w:szCs w:val="20"/>
-              </w:rPr>
-              <w:t>, Azure</w:t>
-            </w:r>
-          </w:p>
-        </w:tc>
-      </w:tr>
-      <w:tr>
-        <w:tc>
-          <w:tcPr>
-            <w:tcW w:w="1890" w:type="dxa"/>
-            <w:hideMark/>
-          </w:tcPr>
-          <w:p>
-            <w:pPr>
-              <w:spacing w:after="0" w:line="240" w:lineRule="auto"/>
-              <w:jc w:val="right"/>
-              <w:rPr>
-                <w:rFonts w:ascii="Georgia" w:eastAsia="Times New Roman" w:hAnsi="Georgia" w:cs="Times New Roman"/>
-                <w:b/>
-                <w:sz w:val="20"/>
-                <w:szCs w:val="20"/>
-              </w:rPr>
-            </w:pPr>
-            <w:r>
-              <w:rPr>
-                <w:rFonts w:ascii="Tahoma" w:eastAsia="Times New Roman" w:hAnsi="Tahoma" w:cs="Times New Roman"/>
-                <w:b/>
-                <w:sz w:val="20"/>
-                <w:szCs w:val="20"/>
-              </w:rPr>
-              <w:t>Testing Tools:</w:t>
-            </w:r>
-          </w:p>
-        </w:tc>
-        <w:tc>
-          <w:tcPr>
-            <w:tcW w:w="8550" w:type="dxa"/>
-            <w:hideMark/>
-          </w:tcPr>
-          <w:p>
-            <w:pPr>
-              <w:spacing w:after="0" w:line="240" w:lineRule="auto"/>
-              <w:rPr>
-                <w:rFonts w:ascii="Tahoma" w:eastAsia="Times New Roman" w:hAnsi="Tahoma" w:cs="Tahoma"/>
-                <w:sz w:val="20"/>
-                <w:szCs w:val="20"/>
-              </w:rPr>
-            </w:pPr>
-            <w:r>
-              <w:rPr>
-                <w:rFonts w:ascii="Tahoma" w:eastAsia="Times New Roman" w:hAnsi="Tahoma" w:cs="Tahoma"/>
-                <w:sz w:val="20"/>
-                <w:szCs w:val="20"/>
-              </w:rPr>
-              <w:t xml:space="preserve">Headless Chrome, gatling.io, </w:t>
-            </w:r>
-            <w:r>
-              <w:rPr>
-                <w:rFonts w:ascii="Tahoma" w:eastAsia="Times New Roman" w:hAnsi="Tahoma" w:cs="Tahoma"/>
-                <w:sz w:val="20"/>
-                <w:szCs w:val="20"/>
-              </w:rPr>
-              <w:t xml:space="preserve">JMeter, </w:t>
+              <w:t xml:space="preserve">Swarm, </w:t>
             </w:r>
             <w:proofErr w:type="spellStart"/>
             <w:r>
@@ -4232,301 +4103,7 @@
                 <w:sz w:val="20"/>
                 <w:szCs w:val="20"/>
               </w:rPr>
-              <w:t>QU</w:t>
-            </w:r>
-            <w:r>
-              <w:rPr>
-                <w:rFonts w:ascii="Tahoma" w:eastAsia="Times New Roman" w:hAnsi="Tahoma" w:cs="Tahoma"/>
-                <w:sz w:val="20"/>
-                <w:szCs w:val="20"/>
-              </w:rPr>
-              <w:t>nit</w:t>
-            </w:r>
-            <w:proofErr w:type="spellEnd"/>
-            <w:r>
-              <w:rPr>
-                <w:rFonts w:ascii="Tahoma" w:eastAsia="Times New Roman" w:hAnsi="Tahoma" w:cs="Tahoma"/>
-                <w:sz w:val="20"/>
-                <w:szCs w:val="20"/>
-              </w:rPr>
-              <w:t xml:space="preserve">, </w:t>
-            </w:r>
-            <w:r>
-              <w:rPr>
-                <w:rFonts w:ascii="Tahoma" w:eastAsia="Times New Roman" w:hAnsi="Tahoma" w:cs="Tahoma"/>
-                <w:sz w:val="20"/>
-                <w:szCs w:val="20"/>
-              </w:rPr>
-              <w:t>Selenium</w:t>
-            </w:r>
-          </w:p>
-        </w:tc>
-      </w:tr>
-      <w:tr>
-        <w:tc>
-          <w:tcPr>
-            <w:tcW w:w="1890" w:type="dxa"/>
-            <w:hideMark/>
-          </w:tcPr>
-          <w:p>
-            <w:pPr>
-              <w:spacing w:after="0" w:line="240" w:lineRule="auto"/>
-              <w:jc w:val="right"/>
-              <w:rPr>
-                <w:rFonts w:ascii="Georgia" w:eastAsia="Times New Roman" w:hAnsi="Georgia" w:cs="Times New Roman"/>
-                <w:b/>
-                <w:sz w:val="20"/>
-                <w:szCs w:val="20"/>
-              </w:rPr>
-            </w:pPr>
-            <w:r>
-              <w:rPr>
-                <w:rFonts w:ascii="Tahoma" w:eastAsia="Times New Roman" w:hAnsi="Tahoma" w:cs="Times New Roman"/>
-                <w:b/>
-                <w:sz w:val="20"/>
-                <w:szCs w:val="20"/>
-              </w:rPr>
-              <w:t>Build Tools:</w:t>
-            </w:r>
-          </w:p>
-        </w:tc>
-        <w:tc>
-          <w:tcPr>
-            <w:tcW w:w="8550" w:type="dxa"/>
-            <w:hideMark/>
-          </w:tcPr>
-          <w:p>
-            <w:pPr>
-              <w:spacing w:after="0" w:line="240" w:lineRule="auto"/>
-              <w:rPr>
-                <w:rFonts w:ascii="Tahoma" w:eastAsia="Times New Roman" w:hAnsi="Tahoma" w:cs="Tahoma"/>
-                <w:sz w:val="20"/>
-                <w:szCs w:val="20"/>
-              </w:rPr>
-            </w:pPr>
-            <w:r>
-              <w:rPr>
-                <w:rFonts w:ascii="Tahoma" w:eastAsia="Times New Roman" w:hAnsi="Tahoma" w:cs="Tahoma"/>
-                <w:sz w:val="20"/>
-                <w:szCs w:val="20"/>
-              </w:rPr>
-              <w:t xml:space="preserve">Git </w:t>
-            </w:r>
-            <w:proofErr w:type="spellStart"/>
-            <w:r>
-              <w:rPr>
-                <w:rFonts w:ascii="Tahoma" w:eastAsia="Times New Roman" w:hAnsi="Tahoma" w:cs="Tahoma"/>
-                <w:sz w:val="20"/>
-                <w:szCs w:val="20"/>
-              </w:rPr>
-              <w:t>runers</w:t>
-            </w:r>
-            <w:proofErr w:type="spellEnd"/>
-            <w:r>
-              <w:rPr>
-                <w:rFonts w:ascii="Tahoma" w:eastAsia="Times New Roman" w:hAnsi="Tahoma" w:cs="Tahoma"/>
-                <w:sz w:val="20"/>
-                <w:szCs w:val="20"/>
-              </w:rPr>
-              <w:t xml:space="preserve">, </w:t>
-            </w:r>
-            <w:r>
-              <w:rPr>
-                <w:rFonts w:ascii="Tahoma" w:eastAsia="Times New Roman" w:hAnsi="Tahoma" w:cs="Tahoma"/>
-                <w:sz w:val="20"/>
-                <w:szCs w:val="20"/>
-              </w:rPr>
-              <w:t xml:space="preserve">Drone, Jenkins, </w:t>
-            </w:r>
-            <w:r>
-              <w:rPr>
-                <w:rFonts w:ascii="Tahoma" w:eastAsia="Times New Roman" w:hAnsi="Tahoma" w:cs="Tahoma"/>
-                <w:sz w:val="20"/>
-                <w:szCs w:val="20"/>
-              </w:rPr>
-              <w:t xml:space="preserve">SBT, </w:t>
-            </w:r>
-            <w:r>
-              <w:rPr>
-                <w:rFonts w:ascii="Tahoma" w:eastAsia="Times New Roman" w:hAnsi="Tahoma" w:cs="Tahoma"/>
-                <w:sz w:val="20"/>
-                <w:szCs w:val="20"/>
-              </w:rPr>
-              <w:t>Ant, Maven</w:t>
-            </w:r>
-            <w:r>
-              <w:rPr>
-                <w:rFonts w:ascii="Tahoma" w:eastAsia="Times New Roman" w:hAnsi="Tahoma" w:cs="Tahoma"/>
-                <w:sz w:val="20"/>
-                <w:szCs w:val="20"/>
-              </w:rPr>
-              <w:t xml:space="preserve">, </w:t>
-            </w:r>
-            <w:r>
-              <w:rPr>
-                <w:rFonts w:ascii="Tahoma" w:eastAsia="Times New Roman" w:hAnsi="Tahoma" w:cs="Tahoma"/>
-                <w:sz w:val="20"/>
-                <w:szCs w:val="20"/>
-              </w:rPr>
-              <w:t xml:space="preserve">Gradle, </w:t>
-            </w:r>
-            <w:r>
-              <w:rPr>
-                <w:rFonts w:ascii="Tahoma" w:eastAsia="Times New Roman" w:hAnsi="Tahoma" w:cs="Tahoma"/>
-                <w:sz w:val="20"/>
-                <w:szCs w:val="20"/>
-              </w:rPr>
-              <w:t>Nexus/</w:t>
-            </w:r>
-            <w:r>
-              <w:rPr>
-                <w:rFonts w:ascii="Tahoma" w:eastAsia="Times New Roman" w:hAnsi="Tahoma" w:cs="Tahoma"/>
-                <w:sz w:val="20"/>
-                <w:szCs w:val="20"/>
-              </w:rPr>
-              <w:t>Artifactory</w:t>
-            </w:r>
-          </w:p>
-        </w:tc>
-      </w:tr>
-      <w:tr>
-        <w:tc>
-          <w:tcPr>
-            <w:tcW w:w="1890" w:type="dxa"/>
-            <w:hideMark/>
-          </w:tcPr>
-          <w:p>
-            <w:pPr>
-              <w:spacing w:after="0" w:line="240" w:lineRule="auto"/>
-              <w:jc w:val="right"/>
-              <w:rPr>
-                <w:rFonts w:ascii="Georgia" w:eastAsia="Times New Roman" w:hAnsi="Georgia" w:cs="Times New Roman"/>
-                <w:b/>
-                <w:sz w:val="20"/>
-                <w:szCs w:val="20"/>
-              </w:rPr>
-            </w:pPr>
-            <w:r>
-              <w:rPr>
-                <w:rFonts w:ascii="Tahoma" w:eastAsia="Times New Roman" w:hAnsi="Tahoma" w:cs="Times New Roman"/>
-                <w:b/>
-                <w:sz w:val="20"/>
-                <w:szCs w:val="20"/>
-              </w:rPr>
-              <w:t>Source Control:</w:t>
-            </w:r>
-          </w:p>
-        </w:tc>
-        <w:tc>
-          <w:tcPr>
-            <w:tcW w:w="8550" w:type="dxa"/>
-            <w:hideMark/>
-          </w:tcPr>
-          <w:p>
-            <w:pPr>
-              <w:spacing w:after="0" w:line="240" w:lineRule="auto"/>
-              <w:rPr>
-                <w:rFonts w:ascii="Tahoma" w:eastAsia="Times New Roman" w:hAnsi="Tahoma" w:cs="Tahoma"/>
-                <w:sz w:val="20"/>
-                <w:szCs w:val="20"/>
-              </w:rPr>
-            </w:pPr>
-            <w:r>
-              <w:rPr>
-                <w:rFonts w:ascii="Tahoma" w:eastAsia="Times New Roman" w:hAnsi="Tahoma" w:cs="Tahoma"/>
-                <w:sz w:val="20"/>
-                <w:szCs w:val="20"/>
-              </w:rPr>
-              <w:t xml:space="preserve">Git, </w:t>
-            </w:r>
-            <w:proofErr w:type="spellStart"/>
-            <w:r>
-              <w:rPr>
-                <w:rFonts w:ascii="Tahoma" w:eastAsia="Times New Roman" w:hAnsi="Tahoma" w:cs="Tahoma"/>
-                <w:sz w:val="20"/>
-                <w:szCs w:val="20"/>
-              </w:rPr>
-              <w:t>svn</w:t>
-            </w:r>
-            <w:proofErr w:type="spellEnd"/>
-            <w:r>
-              <w:rPr>
-                <w:rFonts w:ascii="Tahoma" w:eastAsia="Times New Roman" w:hAnsi="Tahoma" w:cs="Tahoma"/>
-                <w:sz w:val="20"/>
-                <w:szCs w:val="20"/>
-              </w:rPr>
-              <w:t xml:space="preserve">; </w:t>
-            </w:r>
-            <w:proofErr w:type="spellStart"/>
-            <w:r>
-              <w:rPr>
-                <w:rFonts w:ascii="Tahoma" w:eastAsia="Times New Roman" w:hAnsi="Tahoma" w:cs="Tahoma"/>
-                <w:sz w:val="20"/>
-                <w:szCs w:val="20"/>
-              </w:rPr>
-              <w:t>ChatOps</w:t>
-            </w:r>
-            <w:proofErr w:type="spellEnd"/>
-            <w:r>
-              <w:rPr>
-                <w:rFonts w:ascii="Tahoma" w:eastAsia="Times New Roman" w:hAnsi="Tahoma" w:cs="Tahoma"/>
-                <w:sz w:val="20"/>
-                <w:szCs w:val="20"/>
-              </w:rPr>
-              <w:t>:</w:t>
-            </w:r>
-            <w:r>
-              <w:rPr>
-                <w:rFonts w:ascii="Tahoma" w:eastAsia="Times New Roman" w:hAnsi="Tahoma" w:cs="Tahoma"/>
-                <w:sz w:val="20"/>
-                <w:szCs w:val="20"/>
-              </w:rPr>
-              <w:t xml:space="preserve"> </w:t>
-            </w:r>
-            <w:proofErr w:type="spellStart"/>
-            <w:r>
-              <w:rPr>
-                <w:rFonts w:ascii="Tahoma" w:eastAsia="Times New Roman" w:hAnsi="Tahoma" w:cs="Tahoma"/>
-                <w:sz w:val="20"/>
-                <w:szCs w:val="20"/>
-              </w:rPr>
-              <w:t>hubot</w:t>
-            </w:r>
-            <w:proofErr w:type="spellEnd"/>
-            <w:r>
-              <w:rPr>
-                <w:rFonts w:ascii="Tahoma" w:eastAsia="Times New Roman" w:hAnsi="Tahoma" w:cs="Tahoma"/>
-                <w:sz w:val="20"/>
-                <w:szCs w:val="20"/>
-              </w:rPr>
-              <w:t xml:space="preserve">, </w:t>
-            </w:r>
-            <w:proofErr w:type="spellStart"/>
-            <w:r>
-              <w:rPr>
-                <w:rFonts w:ascii="Tahoma" w:eastAsia="Times New Roman" w:hAnsi="Tahoma" w:cs="Tahoma"/>
-                <w:sz w:val="20"/>
-                <w:szCs w:val="20"/>
-              </w:rPr>
-              <w:t>yetibot</w:t>
-            </w:r>
-            <w:proofErr w:type="spellEnd"/>
-            <w:r>
-              <w:rPr>
-                <w:rFonts w:ascii="Tahoma" w:eastAsia="Times New Roman" w:hAnsi="Tahoma" w:cs="Tahoma"/>
-                <w:sz w:val="20"/>
-                <w:szCs w:val="20"/>
-              </w:rPr>
-              <w:t xml:space="preserve">, </w:t>
-            </w:r>
-            <w:proofErr w:type="spellStart"/>
-            <w:r>
-              <w:rPr>
-                <w:rFonts w:ascii="Tahoma" w:eastAsia="Times New Roman" w:hAnsi="Tahoma" w:cs="Tahoma"/>
-                <w:sz w:val="20"/>
-                <w:szCs w:val="20"/>
-              </w:rPr>
-              <w:t>atlantis</w:t>
+              <w:t>Podman</w:t>
             </w:r>
             <w:proofErr w:type="spellEnd"/>
           </w:p>
@@ -4556,7 +4133,25 @@
                 <w:sz w:val="20"/>
                 <w:szCs w:val="20"/>
               </w:rPr>
-              <w:t>Programming:</w:t>
+              <w:t xml:space="preserve">Cloud </w:t>
+            </w:r>
+            <w:r>
+              <w:rPr>
+                <w:rFonts w:ascii="Tahoma" w:eastAsia="Times New Roman" w:hAnsi="Tahoma" w:cs="Times New Roman"/>
+                <w:b/>
+                <w:sz w:val="20"/>
+                <w:szCs w:val="20"/>
+              </w:rPr>
+              <w:t>Providers</w:t>
+            </w:r>
+            <w:r>
+              <w:rPr>
+                <w:rFonts w:ascii="Tahoma" w:eastAsia="Times New Roman" w:hAnsi="Tahoma" w:cs="Times New Roman"/>
+                <w:b/>
+                <w:sz w:val="20"/>
+                <w:szCs w:val="20"/>
+              </w:rPr>
+              <w:t>:</w:t>
             </w:r>
           </w:p>
         </w:tc>
@@ -4580,208 +4175,56 @@
                 <w:sz w:val="20"/>
                 <w:szCs w:val="20"/>
               </w:rPr>
-              <w:t xml:space="preserve">Python, </w:t>
-            </w:r>
-            <w:r>
-              <w:rPr>
-                <w:rFonts w:ascii="Tahoma" w:eastAsia="Times New Roman" w:hAnsi="Tahoma" w:cs="Tahoma"/>
-                <w:sz w:val="20"/>
-                <w:szCs w:val="20"/>
-              </w:rPr>
-              <w:t>Perl</w:t>
-            </w:r>
-            <w:r>
-              <w:rPr>
-                <w:rFonts w:ascii="Tahoma" w:eastAsia="Times New Roman" w:hAnsi="Tahoma" w:cs="Tahoma"/>
-                <w:sz w:val="20"/>
-                <w:szCs w:val="20"/>
-              </w:rPr>
-              <w:t xml:space="preserve">, </w:t>
-            </w:r>
-            <w:r>
-              <w:rPr>
-                <w:rFonts w:ascii="Tahoma" w:eastAsia="Times New Roman" w:hAnsi="Tahoma" w:cs="Tahoma"/>
-                <w:sz w:val="20"/>
-                <w:szCs w:val="20"/>
-              </w:rPr>
-              <w:t>Java</w:t>
-            </w:r>
-            <w:r>
-              <w:rPr>
-                <w:rFonts w:ascii="Tahoma" w:eastAsia="Times New Roman" w:hAnsi="Tahoma" w:cs="Tahoma"/>
-                <w:sz w:val="20"/>
-                <w:szCs w:val="20"/>
-              </w:rPr>
-              <w:t>8</w:t>
-            </w:r>
-            <w:r>
-              <w:rPr>
-                <w:rFonts w:ascii="Tahoma" w:eastAsia="Times New Roman" w:hAnsi="Tahoma" w:cs="Tahoma"/>
-                <w:sz w:val="20"/>
-                <w:szCs w:val="20"/>
-              </w:rPr>
-              <w:t xml:space="preserve">, </w:t>
-            </w:r>
-            <w:proofErr w:type="spellStart"/>
-            <w:r>
-              <w:rPr>
-                <w:rFonts w:ascii="Tahoma" w:eastAsia="Times New Roman" w:hAnsi="Tahoma" w:cs="Tahoma"/>
-                <w:sz w:val="20"/>
-                <w:szCs w:val="20"/>
-              </w:rPr>
-              <w:t>Javascript</w:t>
-            </w:r>
-            <w:proofErr w:type="spellEnd"/>
-            <w:r>
-              <w:rPr>
-                <w:rFonts w:ascii="Tahoma" w:eastAsia="Times New Roman" w:hAnsi="Tahoma" w:cs="Tahoma"/>
-                <w:sz w:val="20"/>
-                <w:szCs w:val="20"/>
-              </w:rPr>
-              <w:t xml:space="preserve">, </w:t>
-            </w:r>
-            <w:proofErr w:type="spellStart"/>
-            <w:r>
-              <w:rPr>
-                <w:rFonts w:ascii="Tahoma" w:eastAsia="Times New Roman" w:hAnsi="Tahoma" w:cs="Tahoma"/>
-                <w:sz w:val="20"/>
-                <w:szCs w:val="20"/>
-              </w:rPr>
-              <w:t>golang</w:t>
-            </w:r>
-            <w:proofErr w:type="spellEnd"/>
-            <w:r>
-              <w:rPr>
-                <w:rFonts w:ascii="Tahoma" w:eastAsia="Times New Roman" w:hAnsi="Tahoma" w:cs="Tahoma"/>
-                <w:sz w:val="20"/>
-                <w:szCs w:val="20"/>
-              </w:rPr>
-              <w:t xml:space="preserve">, </w:t>
-            </w:r>
-            <w:r>
-              <w:rPr>
-                <w:rFonts w:ascii="Tahoma" w:eastAsia="Times New Roman" w:hAnsi="Tahoma" w:cs="Tahoma"/>
-                <w:sz w:val="20"/>
-                <w:szCs w:val="20"/>
-              </w:rPr>
-              <w:t>C/C++</w:t>
-            </w:r>
-            <w:r>
-              <w:rPr>
-                <w:rFonts w:ascii="Tahoma" w:eastAsia="Times New Roman" w:hAnsi="Tahoma" w:cs="Tahoma"/>
-                <w:sz w:val="20"/>
-                <w:szCs w:val="20"/>
-              </w:rPr>
-              <w:t>/#</w:t>
-            </w:r>
-            <w:r>
-              <w:rPr>
-                <w:rFonts w:ascii="Tahoma" w:eastAsia="Times New Roman" w:hAnsi="Tahoma" w:cs="Tahoma"/>
-                <w:sz w:val="20"/>
-                <w:szCs w:val="20"/>
-              </w:rPr>
-              <w:t>,</w:t>
-            </w:r>
-            <w:r>
-              <w:rPr>
-                <w:rFonts w:ascii="Tahoma" w:eastAsia="Times New Roman" w:hAnsi="Tahoma" w:cs="Tahoma"/>
-                <w:sz w:val="20"/>
-                <w:szCs w:val="20"/>
-              </w:rPr>
-              <w:t xml:space="preserve"> </w:t>
-            </w:r>
-            <w:proofErr w:type="spellStart"/>
-            <w:r>
-              <w:rPr>
-                <w:rFonts w:ascii="Tahoma" w:eastAsia="Times New Roman" w:hAnsi="Tahoma" w:cs="Tahoma"/>
-                <w:sz w:val="20"/>
-                <w:szCs w:val="20"/>
-              </w:rPr>
-              <w:t>scala</w:t>
-            </w:r>
-            <w:proofErr w:type="spellEnd"/>
-            <w:r>
-              <w:rPr>
-                <w:rFonts w:ascii="Tahoma" w:eastAsia="Times New Roman" w:hAnsi="Tahoma" w:cs="Tahoma"/>
-                <w:sz w:val="20"/>
-                <w:szCs w:val="20"/>
-              </w:rPr>
-              <w:t xml:space="preserve"> .Net, MVC</w:t>
-            </w:r>
-            <w:r>
-              <w:rPr>
-                <w:rFonts w:ascii="Tahoma" w:eastAsia="Times New Roman" w:hAnsi="Tahoma" w:cs="Tahoma"/>
-                <w:sz w:val="20"/>
-                <w:szCs w:val="20"/>
-              </w:rPr>
-              <w:t xml:space="preserve">, </w:t>
-            </w:r>
-            <w:r>
-              <w:rPr>
-                <w:rFonts w:ascii="Tahoma" w:eastAsia="Times New Roman" w:hAnsi="Tahoma" w:cs="Tahoma"/>
-                <w:sz w:val="20"/>
-                <w:szCs w:val="20"/>
-              </w:rPr>
-              <w:t xml:space="preserve">PHP, Ruby, </w:t>
-            </w:r>
-            <w:r>
-              <w:rPr>
-                <w:rFonts w:ascii="Tahoma" w:eastAsia="Times New Roman" w:hAnsi="Tahoma" w:cs="Tahoma"/>
-                <w:sz w:val="20"/>
-                <w:szCs w:val="20"/>
-              </w:rPr>
-              <w:t>embedded-</w:t>
-            </w:r>
-            <w:r>
-              <w:rPr>
-                <w:rFonts w:ascii="Tahoma" w:eastAsia="Times New Roman" w:hAnsi="Tahoma" w:cs="Tahoma"/>
-                <w:sz w:val="20"/>
-                <w:szCs w:val="20"/>
-              </w:rPr>
-              <w:t>V</w:t>
-            </w:r>
-            <w:r>
-              <w:rPr>
-                <w:rFonts w:ascii="Tahoma" w:eastAsia="Times New Roman" w:hAnsi="Tahoma" w:cs="Tahoma"/>
-                <w:sz w:val="20"/>
-                <w:szCs w:val="20"/>
-              </w:rPr>
-              <w:t>B</w:t>
-            </w:r>
-            <w:r>
-              <w:rPr>
-                <w:rFonts w:ascii="Tahoma" w:eastAsia="Times New Roman" w:hAnsi="Tahoma" w:cs="Tahoma"/>
-                <w:sz w:val="20"/>
-                <w:szCs w:val="20"/>
-              </w:rPr>
-              <w:t>, CSS</w:t>
-            </w:r>
-            <w:r>
-              <w:rPr>
-                <w:rFonts w:ascii="Tahoma" w:eastAsia="Times New Roman" w:hAnsi="Tahoma" w:cs="Tahoma"/>
-                <w:sz w:val="20"/>
-                <w:szCs w:val="20"/>
-              </w:rPr>
-              <w:t xml:space="preserve">, </w:t>
-            </w:r>
-            <w:r>
-              <w:rPr>
-                <w:rFonts w:ascii="Tahoma" w:eastAsia="Times New Roman" w:hAnsi="Tahoma" w:cs="Tahoma"/>
-                <w:sz w:val="20"/>
-                <w:szCs w:val="20"/>
-              </w:rPr>
-              <w:t>bash/</w:t>
-            </w:r>
-            <w:proofErr w:type="spellStart"/>
-            <w:r>
-              <w:rPr>
-                <w:rFonts w:ascii="Tahoma" w:eastAsia="Times New Roman" w:hAnsi="Tahoma" w:cs="Tahoma"/>
-                <w:sz w:val="20"/>
-                <w:szCs w:val="20"/>
-              </w:rPr>
-              <w:t>zsh</w:t>
-            </w:r>
-            <w:proofErr w:type="spellEnd"/>
+              <w:t xml:space="preserve">Crusoe, </w:t>
+            </w:r>
+            <w:r>
+              <w:rPr>
+                <w:rFonts w:ascii="Tahoma" w:eastAsia="Times New Roman" w:hAnsi="Tahoma" w:cs="Tahoma"/>
+                <w:sz w:val="20"/>
+                <w:szCs w:val="20"/>
+              </w:rPr>
+              <w:t xml:space="preserve">GCP, </w:t>
+            </w:r>
+            <w:r>
+              <w:rPr>
+                <w:rFonts w:ascii="Tahoma" w:eastAsia="Times New Roman" w:hAnsi="Tahoma" w:cs="Tahoma"/>
+                <w:sz w:val="20"/>
+                <w:szCs w:val="20"/>
+              </w:rPr>
+              <w:t>A</w:t>
+            </w:r>
+            <w:r>
+              <w:rPr>
+                <w:rFonts w:ascii="Tahoma" w:eastAsia="Times New Roman" w:hAnsi="Tahoma" w:cs="Tahoma"/>
+                <w:sz w:val="20"/>
+                <w:szCs w:val="20"/>
+              </w:rPr>
+              <w:t>W</w:t>
+            </w:r>
+            <w:r>
+              <w:rPr>
+                <w:rFonts w:ascii="Tahoma" w:eastAsia="Times New Roman" w:hAnsi="Tahoma" w:cs="Tahoma"/>
+                <w:sz w:val="20"/>
+                <w:szCs w:val="20"/>
+              </w:rPr>
+              <w:t>S</w:t>
+            </w:r>
+            <w:r>
+              <w:rPr>
+                <w:rFonts w:ascii="Tahoma" w:eastAsia="Times New Roman" w:hAnsi="Tahoma" w:cs="Tahoma"/>
+                <w:sz w:val="20"/>
+                <w:szCs w:val="20"/>
+              </w:rPr>
+              <w:t>, Azure</w:t>
+            </w:r>
+            <w:r>
+              <w:rPr>
+                <w:rFonts w:ascii="Tahoma" w:eastAsia="Times New Roman" w:hAnsi="Tahoma" w:cs="Tahoma"/>
+                <w:sz w:val="20"/>
+                <w:szCs w:val="20"/>
+              </w:rPr>
+              <w:t>, Digital Ocean</w:t>
+            </w:r>
           </w:p>
         </w:tc>
       </w:tr>
@@ -4789,32 +4232,34 @@
         <w:tc>
           <w:tcPr>
             <w:tcW w:w="1890" w:type="dxa"/>
+            <w:hideMark/>
           </w:tcPr>
           <w:p>
             <w:pPr>
               <w:spacing w:after="0" w:line="240" w:lineRule="auto"/>
               <w:jc w:val="right"/>
               <w:rPr>
+                <w:rFonts w:ascii="Georgia" w:eastAsia="Times New Roman" w:hAnsi="Georgia" w:cs="Times New Roman"/>
+                <w:b/>
+                <w:sz w:val="20"/>
+                <w:szCs w:val="20"/>
+              </w:rPr>
+            </w:pPr>
+            <w:r>
+              <w:rPr>
                 <w:rFonts w:ascii="Tahoma" w:eastAsia="Times New Roman" w:hAnsi="Tahoma" w:cs="Times New Roman"/>
                 <w:b/>
                 <w:sz w:val="20"/>
                 <w:szCs w:val="20"/>
               </w:rPr>
-            </w:pPr>
-            <w:r>
-              <w:rPr>
-                <w:rFonts w:ascii="Tahoma" w:eastAsia="Times New Roman" w:hAnsi="Tahoma" w:cs="Times New Roman"/>
-                <w:b/>
-                <w:sz w:val="20"/>
-                <w:szCs w:val="20"/>
-              </w:rPr>
-              <w:t xml:space="preserve">Deployment: </w:t>
+              <w:t>Testing Tools:</w:t>
             </w:r>
           </w:p>
         </w:tc>
         <w:tc>
           <w:tcPr>
             <w:tcW w:w="8550" w:type="dxa"/>
+            <w:hideMark/>
           </w:tcPr>
           <w:p>
             <w:pPr>
@@ -4831,7 +4276,15 @@
                 <w:sz w:val="20"/>
                 <w:szCs w:val="20"/>
               </w:rPr>
-              <w:t xml:space="preserve">Argo, Helm, </w:t>
+              <w:t xml:space="preserve">Headless Chrome, gatling.io, </w:t>
+            </w:r>
+            <w:r>
+              <w:rPr>
+                <w:rFonts w:ascii="Tahoma" w:eastAsia="Times New Roman" w:hAnsi="Tahoma" w:cs="Tahoma"/>
+                <w:sz w:val="20"/>
+                <w:szCs w:val="20"/>
+              </w:rPr>
+              <w:t xml:space="preserve">JMeter, </w:t>
             </w:r>
             <w:proofErr w:type="spellStart"/>
             <w:r>
@@ -4840,7 +4293,15 @@
                 <w:sz w:val="20"/>
                 <w:szCs w:val="20"/>
               </w:rPr>
-              <w:t>MaaS</w:t>
+              <w:t>QU</w:t>
+            </w:r>
+            <w:r>
+              <w:rPr>
+                <w:rFonts w:ascii="Tahoma" w:eastAsia="Times New Roman" w:hAnsi="Tahoma" w:cs="Tahoma"/>
+                <w:sz w:val="20"/>
+                <w:szCs w:val="20"/>
+              </w:rPr>
+              <w:t>nit</w:t>
             </w:r>
             <w:proofErr w:type="spellEnd"/>
             <w:r>
@@ -4857,15 +4318,68 @@
                 <w:sz w:val="20"/>
                 <w:szCs w:val="20"/>
               </w:rPr>
-              <w:t xml:space="preserve">Docker, Install4J, </w:t>
-            </w:r>
-            <w:r>
-              <w:rPr>
-                <w:rFonts w:ascii="Tahoma" w:eastAsia="Times New Roman" w:hAnsi="Tahoma" w:cs="Tahoma"/>
-                <w:sz w:val="20"/>
-                <w:szCs w:val="20"/>
-              </w:rPr>
-              <w:t>Ansible</w:t>
+              <w:t>Selenium</w:t>
+            </w:r>
+          </w:p>
+        </w:tc>
+      </w:tr>
+      <w:tr>
+        <w:tc>
+          <w:tcPr>
+            <w:tcW w:w="1890" w:type="dxa"/>
+            <w:hideMark/>
+          </w:tcPr>
+          <w:p>
+            <w:pPr>
+              <w:spacing w:after="0" w:line="240" w:lineRule="auto"/>
+              <w:jc w:val="right"/>
+              <w:rPr>
+                <w:rFonts w:ascii="Georgia" w:eastAsia="Times New Roman" w:hAnsi="Georgia" w:cs="Times New Roman"/>
+                <w:b/>
+                <w:sz w:val="20"/>
+                <w:szCs w:val="20"/>
+              </w:rPr>
+            </w:pPr>
+            <w:r>
+              <w:rPr>
+                <w:rFonts w:ascii="Tahoma" w:eastAsia="Times New Roman" w:hAnsi="Tahoma" w:cs="Times New Roman"/>
+                <w:b/>
+                <w:sz w:val="20"/>
+                <w:szCs w:val="20"/>
+              </w:rPr>
+              <w:t>Build Tools:</w:t>
+            </w:r>
+          </w:p>
+        </w:tc>
+        <w:tc>
+          <w:tcPr>
+            <w:tcW w:w="8550" w:type="dxa"/>
+            <w:hideMark/>
+          </w:tcPr>
+          <w:p>
+            <w:pPr>
+              <w:spacing w:after="0" w:line="240" w:lineRule="auto"/>
+              <w:rPr>
+                <w:rFonts w:ascii="Tahoma" w:eastAsia="Times New Roman" w:hAnsi="Tahoma" w:cs="Tahoma"/>
+                <w:sz w:val="20"/>
+                <w:szCs w:val="20"/>
+              </w:rPr>
+            </w:pPr>
+            <w:r>
+              <w:rPr>
+                <w:rFonts w:ascii="Tahoma" w:eastAsia="Times New Roman" w:hAnsi="Tahoma" w:cs="Tahoma"/>
+                <w:sz w:val="20"/>
+                <w:szCs w:val="20"/>
+              </w:rPr>
+              <w:t xml:space="preserve">Git </w:t>
+            </w:r>
+            <w:r>
+              <w:rPr>
+                <w:rFonts w:ascii="Tahoma" w:eastAsia="Times New Roman" w:hAnsi="Tahoma" w:cs="Tahoma"/>
+                <w:sz w:val="20"/>
+                <w:szCs w:val="20"/>
+              </w:rPr>
+              <w:t>CI</w:t>
             </w:r>
             <w:r>
               <w:rPr>
@@ -4881,15 +4395,23 @@
                 <w:sz w:val="20"/>
                 <w:szCs w:val="20"/>
               </w:rPr>
-              <w:t xml:space="preserve">Salt, </w:t>
-            </w:r>
-            <w:r>
-              <w:rPr>
-                <w:rFonts w:ascii="Tahoma" w:eastAsia="Times New Roman" w:hAnsi="Tahoma" w:cs="Tahoma"/>
-                <w:sz w:val="20"/>
-                <w:szCs w:val="20"/>
-              </w:rPr>
-              <w:t>Puppet</w:t>
+              <w:t xml:space="preserve">Drone, Jenkins, </w:t>
+            </w:r>
+            <w:r>
+              <w:rPr>
+                <w:rFonts w:ascii="Tahoma" w:eastAsia="Times New Roman" w:hAnsi="Tahoma" w:cs="Tahoma"/>
+                <w:sz w:val="20"/>
+                <w:szCs w:val="20"/>
+              </w:rPr>
+              <w:t xml:space="preserve">SBT, </w:t>
+            </w:r>
+            <w:r>
+              <w:rPr>
+                <w:rFonts w:ascii="Tahoma" w:eastAsia="Times New Roman" w:hAnsi="Tahoma" w:cs="Tahoma"/>
+                <w:sz w:val="20"/>
+                <w:szCs w:val="20"/>
+              </w:rPr>
+              <w:t>Ant, Maven</w:t>
             </w:r>
             <w:r>
               <w:rPr>
@@ -4905,16 +4427,139 @@
                 <w:sz w:val="20"/>
                 <w:szCs w:val="20"/>
               </w:rPr>
-              <w:t>P</w:t>
-            </w:r>
-            <w:r>
-              <w:rPr>
-                <w:rFonts w:ascii="Tahoma" w:eastAsia="Times New Roman" w:hAnsi="Tahoma" w:cs="Tahoma"/>
-                <w:sz w:val="20"/>
-                <w:szCs w:val="20"/>
-              </w:rPr>
-              <w:t>acker, terraform</w:t>
-            </w:r>
+              <w:t xml:space="preserve">Gradle, </w:t>
+            </w:r>
+            <w:r>
+              <w:rPr>
+                <w:rFonts w:ascii="Tahoma" w:eastAsia="Times New Roman" w:hAnsi="Tahoma" w:cs="Tahoma"/>
+                <w:sz w:val="20"/>
+                <w:szCs w:val="20"/>
+              </w:rPr>
+              <w:t>Nexus/</w:t>
+            </w:r>
+            <w:r>
+              <w:rPr>
+                <w:rFonts w:ascii="Tahoma" w:eastAsia="Times New Roman" w:hAnsi="Tahoma" w:cs="Tahoma"/>
+                <w:sz w:val="20"/>
+                <w:szCs w:val="20"/>
+              </w:rPr>
+              <w:t>Artifactory</w:t>
+            </w:r>
+          </w:p>
+        </w:tc>
+      </w:tr>
+      <w:tr>
+        <w:tc>
+          <w:tcPr>
+            <w:tcW w:w="1890" w:type="dxa"/>
+            <w:hideMark/>
+          </w:tcPr>
+          <w:p>
+            <w:pPr>
+              <w:spacing w:after="0" w:line="240" w:lineRule="auto"/>
+              <w:jc w:val="right"/>
+              <w:rPr>
+                <w:rFonts w:ascii="Georgia" w:eastAsia="Times New Roman" w:hAnsi="Georgia" w:cs="Times New Roman"/>
+                <w:b/>
+                <w:sz w:val="20"/>
+                <w:szCs w:val="20"/>
+              </w:rPr>
+            </w:pPr>
+            <w:r>
+              <w:rPr>
+                <w:rFonts w:ascii="Tahoma" w:eastAsia="Times New Roman" w:hAnsi="Tahoma" w:cs="Times New Roman"/>
+                <w:b/>
+                <w:sz w:val="20"/>
+                <w:szCs w:val="20"/>
+              </w:rPr>
+              <w:t>Source Control:</w:t>
+            </w:r>
+          </w:p>
+        </w:tc>
+        <w:tc>
+          <w:tcPr>
+            <w:tcW w:w="8550" w:type="dxa"/>
+            <w:hideMark/>
+          </w:tcPr>
+          <w:p>
+            <w:pPr>
+              <w:spacing w:after="0" w:line="240" w:lineRule="auto"/>
+              <w:rPr>
+                <w:rFonts w:ascii="Tahoma" w:eastAsia="Times New Roman" w:hAnsi="Tahoma" w:cs="Tahoma"/>
+                <w:sz w:val="20"/>
+                <w:szCs w:val="20"/>
+              </w:rPr>
+            </w:pPr>
+            <w:r>
+              <w:rPr>
+                <w:rFonts w:ascii="Tahoma" w:eastAsia="Times New Roman" w:hAnsi="Tahoma" w:cs="Tahoma"/>
+                <w:sz w:val="20"/>
+                <w:szCs w:val="20"/>
+              </w:rPr>
+              <w:t xml:space="preserve">Git, </w:t>
+            </w:r>
+            <w:proofErr w:type="spellStart"/>
+            <w:r>
+              <w:rPr>
+                <w:rFonts w:ascii="Tahoma" w:eastAsia="Times New Roman" w:hAnsi="Tahoma" w:cs="Tahoma"/>
+                <w:sz w:val="20"/>
+                <w:szCs w:val="20"/>
+              </w:rPr>
+              <w:t>svn</w:t>
+            </w:r>
+            <w:proofErr w:type="spellEnd"/>
+            <w:r>
+              <w:rPr>
+                <w:rFonts w:ascii="Tahoma" w:eastAsia="Times New Roman" w:hAnsi="Tahoma" w:cs="Tahoma"/>
+                <w:sz w:val="20"/>
+                <w:szCs w:val="20"/>
+              </w:rPr>
+              <w:t>,</w:t>
+            </w:r>
+            <w:r>
+              <w:rPr>
+                <w:rFonts w:ascii="Tahoma" w:eastAsia="Times New Roman" w:hAnsi="Tahoma" w:cs="Tahoma"/>
+                <w:sz w:val="20"/>
+                <w:szCs w:val="20"/>
+              </w:rPr>
+              <w:t xml:space="preserve"> </w:t>
+            </w:r>
+            <w:proofErr w:type="spellStart"/>
+            <w:r>
+              <w:rPr>
+                <w:rFonts w:ascii="Tahoma" w:eastAsia="Times New Roman" w:hAnsi="Tahoma" w:cs="Tahoma"/>
+                <w:sz w:val="20"/>
+                <w:szCs w:val="20"/>
+              </w:rPr>
+              <w:t>ChatOps</w:t>
+            </w:r>
+            <w:proofErr w:type="spellEnd"/>
+            <w:r>
+              <w:rPr>
+                <w:rFonts w:ascii="Tahoma" w:eastAsia="Times New Roman" w:hAnsi="Tahoma" w:cs="Tahoma"/>
+                <w:sz w:val="20"/>
+                <w:szCs w:val="20"/>
+              </w:rPr>
+              <w:t>:</w:t>
+            </w:r>
+            <w:r>
+              <w:rPr>
+                <w:rFonts w:ascii="Tahoma" w:eastAsia="Times New Roman" w:hAnsi="Tahoma" w:cs="Tahoma"/>
+                <w:sz w:val="20"/>
+                <w:szCs w:val="20"/>
+              </w:rPr>
+              <w:t xml:space="preserve"> </w:t>
+            </w:r>
+            <w:proofErr w:type="spellStart"/>
+            <w:r>
+              <w:rPr>
+                <w:rFonts w:ascii="Tahoma" w:eastAsia="Times New Roman" w:hAnsi="Tahoma" w:cs="Tahoma"/>
+                <w:sz w:val="20"/>
+                <w:szCs w:val="20"/>
+              </w:rPr>
+              <w:t>hubot</w:t>
+            </w:r>
+            <w:proofErr w:type="spellEnd"/>
             <w:r>
               <w:rPr>
                 <w:rFonts w:ascii="Tahoma" w:eastAsia="Times New Roman" w:hAnsi="Tahoma" w:cs="Tahoma"/>
@@ -4930,7 +4575,25 @@
                 <w:sz w:val="20"/>
                 <w:szCs w:val="20"/>
               </w:rPr>
-              <w:t>terragrunt</w:t>
+              <w:t>yetibot</w:t>
+            </w:r>
+            <w:proofErr w:type="spellEnd"/>
+            <w:r>
+              <w:rPr>
+                <w:rFonts w:ascii="Tahoma" w:eastAsia="Times New Roman" w:hAnsi="Tahoma" w:cs="Tahoma"/>
+                <w:sz w:val="20"/>
+                <w:szCs w:val="20"/>
+              </w:rPr>
+              <w:t xml:space="preserve">, </w:t>
+            </w:r>
+            <w:proofErr w:type="spellStart"/>
+            <w:r>
+              <w:rPr>
+                <w:rFonts w:ascii="Tahoma" w:eastAsia="Times New Roman" w:hAnsi="Tahoma" w:cs="Tahoma"/>
+                <w:sz w:val="20"/>
+                <w:szCs w:val="20"/>
+              </w:rPr>
+              <w:t>atlantis</w:t>
             </w:r>
             <w:proofErr w:type="spellEnd"/>
           </w:p>
@@ -4947,53 +4610,20 @@
               <w:spacing w:after="0" w:line="240" w:lineRule="auto"/>
               <w:jc w:val="right"/>
               <w:rPr>
+                <w:rFonts w:ascii="Georgia" w:eastAsia="Times New Roman" w:hAnsi="Georgia" w:cs="Times New Roman"/>
+                <w:b/>
+                <w:sz w:val="20"/>
+                <w:szCs w:val="20"/>
+              </w:rPr>
+            </w:pPr>
+            <w:r>
+              <w:rPr>
                 <w:rFonts w:ascii="Tahoma" w:eastAsia="Times New Roman" w:hAnsi="Tahoma" w:cs="Times New Roman"/>
                 <w:b/>
                 <w:sz w:val="20"/>
                 <w:szCs w:val="20"/>
               </w:rPr>
-            </w:pPr>
-            <w:r>
-              <w:rPr>
-                <w:rFonts w:ascii="Tahoma" w:eastAsia="Times New Roman" w:hAnsi="Tahoma" w:cs="Times New Roman"/>
-                <w:b/>
-                <w:sz w:val="20"/>
-                <w:szCs w:val="20"/>
-              </w:rPr>
-              <w:t>Frameworks:</w:t>
-            </w:r>
-          </w:p>
-          <w:p>
-            <w:pPr>
-              <w:spacing w:after="0" w:line="240" w:lineRule="auto"/>
-              <w:jc w:val="right"/>
-              <w:rPr>
-                <w:rFonts w:ascii="Tahoma" w:eastAsia="Times New Roman" w:hAnsi="Tahoma" w:cs="Times New Roman"/>
-                <w:b/>
-                <w:sz w:val="20"/>
-                <w:szCs w:val="20"/>
-              </w:rPr>
-            </w:pPr>
-          </w:p>
-          <w:p>
-            <w:pPr>
-              <w:spacing w:after="0" w:line="240" w:lineRule="auto"/>
-              <w:jc w:val="right"/>
-              <w:rPr>
-                <w:rFonts w:ascii="Georgia" w:eastAsia="Times New Roman" w:hAnsi="Georgia" w:cs="Times New Roman"/>
-                <w:b/>
-                <w:sz w:val="20"/>
-                <w:szCs w:val="20"/>
-              </w:rPr>
-            </w:pPr>
-            <w:r>
-              <w:rPr>
-                <w:rFonts w:ascii="Tahoma" w:eastAsia="Times New Roman" w:hAnsi="Tahoma" w:cs="Times New Roman"/>
-                <w:b/>
-                <w:sz w:val="20"/>
-                <w:szCs w:val="20"/>
-              </w:rPr>
-              <w:t>Servers:</w:t>
+              <w:t>Programming:</w:t>
             </w:r>
           </w:p>
         </w:tc>
@@ -5017,7 +4647,91 @@
                 <w:sz w:val="20"/>
                 <w:szCs w:val="20"/>
               </w:rPr>
-              <w:t>Flask,</w:t>
+              <w:t xml:space="preserve">Python, </w:t>
+            </w:r>
+            <w:r>
+              <w:rPr>
+                <w:rFonts w:ascii="Tahoma" w:eastAsia="Times New Roman" w:hAnsi="Tahoma" w:cs="Tahoma"/>
+                <w:sz w:val="20"/>
+                <w:szCs w:val="20"/>
+              </w:rPr>
+              <w:t>Perl</w:t>
+            </w:r>
+            <w:r>
+              <w:rPr>
+                <w:rFonts w:ascii="Tahoma" w:eastAsia="Times New Roman" w:hAnsi="Tahoma" w:cs="Tahoma"/>
+                <w:sz w:val="20"/>
+                <w:szCs w:val="20"/>
+              </w:rPr>
+              <w:t xml:space="preserve">, </w:t>
+            </w:r>
+            <w:r>
+              <w:rPr>
+                <w:rFonts w:ascii="Tahoma" w:eastAsia="Times New Roman" w:hAnsi="Tahoma" w:cs="Tahoma"/>
+                <w:sz w:val="20"/>
+                <w:szCs w:val="20"/>
+              </w:rPr>
+              <w:t xml:space="preserve">Java, </w:t>
+            </w:r>
+            <w:proofErr w:type="spellStart"/>
+            <w:r>
+              <w:rPr>
+                <w:rFonts w:ascii="Tahoma" w:eastAsia="Times New Roman" w:hAnsi="Tahoma" w:cs="Tahoma"/>
+                <w:sz w:val="20"/>
+                <w:szCs w:val="20"/>
+              </w:rPr>
+              <w:t>Javascript</w:t>
+            </w:r>
+            <w:proofErr w:type="spellEnd"/>
+            <w:r>
+              <w:rPr>
+                <w:rFonts w:ascii="Tahoma" w:eastAsia="Times New Roman" w:hAnsi="Tahoma" w:cs="Tahoma"/>
+                <w:sz w:val="20"/>
+                <w:szCs w:val="20"/>
+              </w:rPr>
+              <w:t xml:space="preserve">, </w:t>
+            </w:r>
+            <w:proofErr w:type="spellStart"/>
+            <w:r>
+              <w:rPr>
+                <w:rFonts w:ascii="Tahoma" w:eastAsia="Times New Roman" w:hAnsi="Tahoma" w:cs="Tahoma"/>
+                <w:sz w:val="20"/>
+                <w:szCs w:val="20"/>
+              </w:rPr>
+              <w:t>golang</w:t>
+            </w:r>
+            <w:proofErr w:type="spellEnd"/>
+            <w:r>
+              <w:rPr>
+                <w:rFonts w:ascii="Tahoma" w:eastAsia="Times New Roman" w:hAnsi="Tahoma" w:cs="Tahoma"/>
+                <w:sz w:val="20"/>
+                <w:szCs w:val="20"/>
+              </w:rPr>
+              <w:t xml:space="preserve">, </w:t>
+            </w:r>
+            <w:r>
+              <w:rPr>
+                <w:rFonts w:ascii="Tahoma" w:eastAsia="Times New Roman" w:hAnsi="Tahoma" w:cs="Tahoma"/>
+                <w:sz w:val="20"/>
+                <w:szCs w:val="20"/>
+              </w:rPr>
+              <w:t>C/C++</w:t>
+            </w:r>
+            <w:r>
+              <w:rPr>
+                <w:rFonts w:ascii="Tahoma" w:eastAsia="Times New Roman" w:hAnsi="Tahoma" w:cs="Tahoma"/>
+                <w:sz w:val="20"/>
+                <w:szCs w:val="20"/>
+              </w:rPr>
+              <w:t>/#</w:t>
+            </w:r>
+            <w:r>
+              <w:rPr>
+                <w:rFonts w:ascii="Tahoma" w:eastAsia="Times New Roman" w:hAnsi="Tahoma" w:cs="Tahoma"/>
+                <w:sz w:val="20"/>
+                <w:szCs w:val="20"/>
+              </w:rPr>
+              <w:t>,</w:t>
             </w:r>
             <w:r>
               <w:rPr>
@@ -5027,30 +4741,6 @@
               </w:rPr>
               <w:t xml:space="preserve"> </w:t>
             </w:r>
-            <w:r>
-              <w:rPr>
-                <w:rFonts w:ascii="Tahoma" w:eastAsia="Times New Roman" w:hAnsi="Tahoma" w:cs="Tahoma"/>
-                <w:sz w:val="20"/>
-                <w:szCs w:val="20"/>
-              </w:rPr>
-              <w:t xml:space="preserve">Play, </w:t>
-            </w:r>
-            <w:r>
-              <w:rPr>
-                <w:rFonts w:ascii="Tahoma" w:eastAsia="Times New Roman" w:hAnsi="Tahoma" w:cs="Tahoma"/>
-                <w:sz w:val="20"/>
-                <w:szCs w:val="20"/>
-              </w:rPr>
-              <w:t xml:space="preserve">Spring, </w:t>
-            </w:r>
-            <w:r>
-              <w:rPr>
-                <w:rFonts w:ascii="Tahoma" w:eastAsia="Times New Roman" w:hAnsi="Tahoma" w:cs="Tahoma"/>
-                <w:sz w:val="20"/>
-                <w:szCs w:val="20"/>
-              </w:rPr>
-              <w:t xml:space="preserve">Sencha, jQuery, </w:t>
-            </w:r>
             <w:proofErr w:type="spellStart"/>
             <w:r>
               <w:rPr>
@@ -5058,7 +4748,7 @@
                 <w:sz w:val="20"/>
                 <w:szCs w:val="20"/>
               </w:rPr>
-              <w:t>hiphopVM</w:t>
+              <w:t>scala</w:t>
             </w:r>
             <w:proofErr w:type="spellEnd"/>
             <w:r>
@@ -5067,6 +4757,14 @@
                 <w:sz w:val="20"/>
                 <w:szCs w:val="20"/>
               </w:rPr>
+              <w:t xml:space="preserve"> .Net, MVC</w:t>
+            </w:r>
+            <w:r>
+              <w:rPr>
+                <w:rFonts w:ascii="Tahoma" w:eastAsia="Times New Roman" w:hAnsi="Tahoma" w:cs="Tahoma"/>
+                <w:sz w:val="20"/>
+                <w:szCs w:val="20"/>
+              </w:rPr>
               <w:t xml:space="preserve">, </w:t>
             </w:r>
             <w:r>
@@ -5075,15 +4773,55 @@
                 <w:sz w:val="20"/>
                 <w:szCs w:val="20"/>
               </w:rPr>
-              <w:t xml:space="preserve">GWT, </w:t>
-            </w:r>
-            <w:r>
-              <w:rPr>
-                <w:rFonts w:ascii="Tahoma" w:eastAsia="Times New Roman" w:hAnsi="Tahoma" w:cs="Tahoma"/>
-                <w:sz w:val="20"/>
-                <w:szCs w:val="20"/>
-              </w:rPr>
-              <w:t xml:space="preserve">D3.js, </w:t>
+              <w:t xml:space="preserve">PHP, Ruby, </w:t>
+            </w:r>
+            <w:r>
+              <w:rPr>
+                <w:rFonts w:ascii="Tahoma" w:eastAsia="Times New Roman" w:hAnsi="Tahoma" w:cs="Tahoma"/>
+                <w:sz w:val="20"/>
+                <w:szCs w:val="20"/>
+              </w:rPr>
+              <w:t>embedded-</w:t>
+            </w:r>
+            <w:r>
+              <w:rPr>
+                <w:rFonts w:ascii="Tahoma" w:eastAsia="Times New Roman" w:hAnsi="Tahoma" w:cs="Tahoma"/>
+                <w:sz w:val="20"/>
+                <w:szCs w:val="20"/>
+              </w:rPr>
+              <w:t>V</w:t>
+            </w:r>
+            <w:r>
+              <w:rPr>
+                <w:rFonts w:ascii="Tahoma" w:eastAsia="Times New Roman" w:hAnsi="Tahoma" w:cs="Tahoma"/>
+                <w:sz w:val="20"/>
+                <w:szCs w:val="20"/>
+              </w:rPr>
+              <w:t>B</w:t>
+            </w:r>
+            <w:r>
+              <w:rPr>
+                <w:rFonts w:ascii="Tahoma" w:eastAsia="Times New Roman" w:hAnsi="Tahoma" w:cs="Tahoma"/>
+                <w:sz w:val="20"/>
+                <w:szCs w:val="20"/>
+              </w:rPr>
+              <w:t>, CSS</w:t>
+            </w:r>
+            <w:r>
+              <w:rPr>
+                <w:rFonts w:ascii="Tahoma" w:eastAsia="Times New Roman" w:hAnsi="Tahoma" w:cs="Tahoma"/>
+                <w:sz w:val="20"/>
+                <w:szCs w:val="20"/>
+              </w:rPr>
+              <w:t xml:space="preserve">, </w:t>
+            </w:r>
+            <w:r>
+              <w:rPr>
+                <w:rFonts w:ascii="Tahoma" w:eastAsia="Times New Roman" w:hAnsi="Tahoma" w:cs="Tahoma"/>
+                <w:sz w:val="20"/>
+                <w:szCs w:val="20"/>
+              </w:rPr>
+              <w:t>bash/</w:t>
             </w:r>
             <w:proofErr w:type="spellStart"/>
             <w:r>
@@ -5092,16 +4830,59 @@
                 <w:sz w:val="20"/>
                 <w:szCs w:val="20"/>
               </w:rPr>
-              <w:t>Highcharts</w:t>
+              <w:t>zsh</w:t>
             </w:r>
             <w:proofErr w:type="spellEnd"/>
-            <w:r>
-              <w:rPr>
-                <w:rFonts w:ascii="Tahoma" w:eastAsia="Times New Roman" w:hAnsi="Tahoma" w:cs="Tahoma"/>
-                <w:sz w:val="20"/>
-                <w:szCs w:val="20"/>
-              </w:rPr>
-              <w:t xml:space="preserve">, Hibernate, </w:t>
+          </w:p>
+        </w:tc>
+      </w:tr>
+      <w:tr>
+        <w:tc>
+          <w:tcPr>
+            <w:tcW w:w="1890" w:type="dxa"/>
+          </w:tcPr>
+          <w:p>
+            <w:pPr>
+              <w:spacing w:after="0" w:line="240" w:lineRule="auto"/>
+              <w:jc w:val="right"/>
+              <w:rPr>
+                <w:rFonts w:ascii="Tahoma" w:eastAsia="Times New Roman" w:hAnsi="Tahoma" w:cs="Times New Roman"/>
+                <w:b/>
+                <w:sz w:val="20"/>
+                <w:szCs w:val="20"/>
+              </w:rPr>
+            </w:pPr>
+            <w:r>
+              <w:rPr>
+                <w:rFonts w:ascii="Tahoma" w:eastAsia="Times New Roman" w:hAnsi="Tahoma" w:cs="Times New Roman"/>
+                <w:b/>
+                <w:sz w:val="20"/>
+                <w:szCs w:val="20"/>
+              </w:rPr>
+              <w:t xml:space="preserve">Deployment: </w:t>
+            </w:r>
+          </w:p>
+        </w:tc>
+        <w:tc>
+          <w:tcPr>
+            <w:tcW w:w="8550" w:type="dxa"/>
+          </w:tcPr>
+          <w:p>
+            <w:pPr>
+              <w:spacing w:after="0" w:line="240" w:lineRule="auto"/>
+              <w:rPr>
+                <w:rFonts w:ascii="Tahoma" w:eastAsia="Times New Roman" w:hAnsi="Tahoma" w:cs="Tahoma"/>
+                <w:sz w:val="20"/>
+                <w:szCs w:val="20"/>
+              </w:rPr>
+            </w:pPr>
+            <w:r>
+              <w:rPr>
+                <w:rFonts w:ascii="Tahoma" w:eastAsia="Times New Roman" w:hAnsi="Tahoma" w:cs="Tahoma"/>
+                <w:sz w:val="20"/>
+                <w:szCs w:val="20"/>
+              </w:rPr>
+              <w:t xml:space="preserve">Argo, Helm, </w:t>
             </w:r>
             <w:proofErr w:type="spellStart"/>
             <w:r>
@@ -5110,7 +4891,7 @@
                 <w:sz w:val="20"/>
                 <w:szCs w:val="20"/>
               </w:rPr>
-              <w:t>MyBatis</w:t>
+              <w:t>MaaS</w:t>
             </w:r>
             <w:proofErr w:type="spellEnd"/>
             <w:r>
@@ -5119,16 +4900,80 @@
                 <w:sz w:val="20"/>
                 <w:szCs w:val="20"/>
               </w:rPr>
-              <w:t>, ActiveMQ</w:t>
-            </w:r>
-            <w:r>
-              <w:rPr>
-                <w:rFonts w:ascii="Tahoma" w:eastAsia="Times New Roman" w:hAnsi="Tahoma" w:cs="Tahoma"/>
-                <w:sz w:val="20"/>
-                <w:szCs w:val="20"/>
-              </w:rPr>
               <w:t xml:space="preserve">, </w:t>
             </w:r>
+            <w:r>
+              <w:rPr>
+                <w:rFonts w:ascii="Tahoma" w:eastAsia="Times New Roman" w:hAnsi="Tahoma" w:cs="Tahoma"/>
+                <w:sz w:val="20"/>
+                <w:szCs w:val="20"/>
+              </w:rPr>
+              <w:t xml:space="preserve">Docker, Install4J, </w:t>
+            </w:r>
+            <w:r>
+              <w:rPr>
+                <w:rFonts w:ascii="Tahoma" w:eastAsia="Times New Roman" w:hAnsi="Tahoma" w:cs="Tahoma"/>
+                <w:sz w:val="20"/>
+                <w:szCs w:val="20"/>
+              </w:rPr>
+              <w:t>Ansible</w:t>
+            </w:r>
+            <w:r>
+              <w:rPr>
+                <w:rFonts w:ascii="Tahoma" w:eastAsia="Times New Roman" w:hAnsi="Tahoma" w:cs="Tahoma"/>
+                <w:sz w:val="20"/>
+                <w:szCs w:val="20"/>
+              </w:rPr>
+              <w:t xml:space="preserve">, </w:t>
+            </w:r>
+            <w:r>
+              <w:rPr>
+                <w:rFonts w:ascii="Tahoma" w:eastAsia="Times New Roman" w:hAnsi="Tahoma" w:cs="Tahoma"/>
+                <w:sz w:val="20"/>
+                <w:szCs w:val="20"/>
+              </w:rPr>
+              <w:t xml:space="preserve">Salt, </w:t>
+            </w:r>
+            <w:r>
+              <w:rPr>
+                <w:rFonts w:ascii="Tahoma" w:eastAsia="Times New Roman" w:hAnsi="Tahoma" w:cs="Tahoma"/>
+                <w:sz w:val="20"/>
+                <w:szCs w:val="20"/>
+              </w:rPr>
+              <w:t>Puppet</w:t>
+            </w:r>
+            <w:r>
+              <w:rPr>
+                <w:rFonts w:ascii="Tahoma" w:eastAsia="Times New Roman" w:hAnsi="Tahoma" w:cs="Tahoma"/>
+                <w:sz w:val="20"/>
+                <w:szCs w:val="20"/>
+              </w:rPr>
+              <w:t xml:space="preserve">, </w:t>
+            </w:r>
+            <w:r>
+              <w:rPr>
+                <w:rFonts w:ascii="Tahoma" w:eastAsia="Times New Roman" w:hAnsi="Tahoma" w:cs="Tahoma"/>
+                <w:sz w:val="20"/>
+                <w:szCs w:val="20"/>
+              </w:rPr>
+              <w:t>P</w:t>
+            </w:r>
+            <w:r>
+              <w:rPr>
+                <w:rFonts w:ascii="Tahoma" w:eastAsia="Times New Roman" w:hAnsi="Tahoma" w:cs="Tahoma"/>
+                <w:sz w:val="20"/>
+                <w:szCs w:val="20"/>
+              </w:rPr>
+              <w:t>acker, terraform</w:t>
+            </w:r>
+            <w:r>
+              <w:rPr>
+                <w:rFonts w:ascii="Tahoma" w:eastAsia="Times New Roman" w:hAnsi="Tahoma" w:cs="Tahoma"/>
+                <w:sz w:val="20"/>
+                <w:szCs w:val="20"/>
+              </w:rPr>
+              <w:t xml:space="preserve">, </w:t>
+            </w:r>
             <w:proofErr w:type="spellStart"/>
             <w:r>
               <w:rPr>
@@ -5136,81 +4981,287 @@
                 <w:sz w:val="20"/>
                 <w:szCs w:val="20"/>
               </w:rPr>
-              <w:t>LaravelPHP</w:t>
+              <w:t>terragrunt</w:t>
             </w:r>
             <w:proofErr w:type="spellEnd"/>
-            <w:r>
-              <w:rPr>
-                <w:rFonts w:ascii="Tahoma" w:eastAsia="Times New Roman" w:hAnsi="Tahoma" w:cs="Tahoma"/>
-                <w:sz w:val="20"/>
-                <w:szCs w:val="20"/>
-              </w:rPr>
-              <w:t xml:space="preserve">, </w:t>
-            </w:r>
-            <w:proofErr w:type="spellStart"/>
-            <w:r>
-              <w:rPr>
-                <w:rFonts w:ascii="Tahoma" w:eastAsia="Times New Roman" w:hAnsi="Tahoma" w:cs="Tahoma"/>
-                <w:sz w:val="20"/>
-                <w:szCs w:val="20"/>
-              </w:rPr>
-              <w:t>CakePHP</w:t>
-            </w:r>
-            <w:proofErr w:type="spellEnd"/>
-            <w:r>
-              <w:rPr>
-                <w:rFonts w:ascii="Tahoma" w:eastAsia="Times New Roman" w:hAnsi="Tahoma" w:cs="Tahoma"/>
-                <w:sz w:val="20"/>
-                <w:szCs w:val="20"/>
-              </w:rPr>
-              <w:t xml:space="preserve">, </w:t>
-            </w:r>
-            <w:proofErr w:type="spellStart"/>
-            <w:r>
-              <w:rPr>
-                <w:rFonts w:ascii="Tahoma" w:eastAsia="Times New Roman" w:hAnsi="Tahoma" w:cs="Tahoma"/>
-                <w:sz w:val="20"/>
-                <w:szCs w:val="20"/>
-              </w:rPr>
-              <w:t>ZendPHP</w:t>
-            </w:r>
-            <w:proofErr w:type="spellEnd"/>
-            <w:r>
-              <w:rPr>
-                <w:rFonts w:ascii="Tahoma" w:eastAsia="Times New Roman" w:hAnsi="Tahoma" w:cs="Tahoma"/>
-                <w:sz w:val="20"/>
-                <w:szCs w:val="20"/>
-              </w:rPr>
-              <w:t xml:space="preserve">, </w:t>
-            </w:r>
-            <w:proofErr w:type="spellStart"/>
-            <w:r>
-              <w:rPr>
-                <w:rFonts w:ascii="Tahoma" w:eastAsia="Times New Roman" w:hAnsi="Tahoma" w:cs="Tahoma"/>
-                <w:sz w:val="20"/>
-                <w:szCs w:val="20"/>
-              </w:rPr>
-              <w:t>FuelPHP</w:t>
-            </w:r>
-            <w:proofErr w:type="spellEnd"/>
-            <w:r>
-              <w:rPr>
-                <w:rFonts w:ascii="Tahoma" w:eastAsia="Times New Roman" w:hAnsi="Tahoma" w:cs="Tahoma"/>
-                <w:sz w:val="20"/>
-                <w:szCs w:val="20"/>
-              </w:rPr>
-              <w:t xml:space="preserve">, </w:t>
+          </w:p>
+        </w:tc>
+      </w:tr>
+      <w:tr>
+        <w:tc>
+          <w:tcPr>
+            <w:tcW w:w="1890" w:type="dxa"/>
+            <w:hideMark/>
+          </w:tcPr>
+          <w:p>
+            <w:pPr>
+              <w:spacing w:after="0" w:line="240" w:lineRule="auto"/>
+              <w:jc w:val="right"/>
+              <w:rPr>
+                <w:rFonts w:ascii="Tahoma" w:eastAsia="Times New Roman" w:hAnsi="Tahoma" w:cs="Times New Roman"/>
+                <w:b/>
+                <w:sz w:val="20"/>
+                <w:szCs w:val="20"/>
+              </w:rPr>
+            </w:pPr>
+            <w:r>
+              <w:rPr>
+                <w:rFonts w:ascii="Tahoma" w:eastAsia="Times New Roman" w:hAnsi="Tahoma" w:cs="Times New Roman"/>
+                <w:b/>
+                <w:sz w:val="20"/>
+                <w:szCs w:val="20"/>
+              </w:rPr>
+              <w:t>Frameworks:</w:t>
             </w:r>
           </w:p>
           <w:p>
             <w:pPr>
               <w:spacing w:after="0" w:line="240" w:lineRule="auto"/>
-              <w:rPr>
-                <w:rFonts w:ascii="Tahoma" w:eastAsia="Times New Roman" w:hAnsi="Tahoma" w:cs="Tahoma"/>
+              <w:jc w:val="right"/>
+              <w:rPr>
+                <w:rFonts w:ascii="Tahoma" w:eastAsia="Times New Roman" w:hAnsi="Tahoma" w:cs="Times New Roman"/>
+                <w:b/>
                 <w:sz w:val="20"/>
                 <w:szCs w:val="20"/>
               </w:rPr>
             </w:pPr>
+          </w:p>
+          <w:p>
+            <w:pPr>
+              <w:spacing w:after="0" w:line="240" w:lineRule="auto"/>
+              <w:jc w:val="right"/>
+              <w:rPr>
+                <w:rFonts w:ascii="Georgia" w:eastAsia="Times New Roman" w:hAnsi="Georgia" w:cs="Times New Roman"/>
+                <w:b/>
+                <w:sz w:val="20"/>
+                <w:szCs w:val="20"/>
+              </w:rPr>
+            </w:pPr>
+            <w:r>
+              <w:rPr>
+                <w:rFonts w:ascii="Tahoma" w:eastAsia="Times New Roman" w:hAnsi="Tahoma" w:cs="Times New Roman"/>
+                <w:b/>
+                <w:sz w:val="20"/>
+                <w:szCs w:val="20"/>
+              </w:rPr>
+              <w:t>Servers:</w:t>
+            </w:r>
+          </w:p>
+        </w:tc>
+        <w:tc>
+          <w:tcPr>
+            <w:tcW w:w="8550" w:type="dxa"/>
+            <w:hideMark/>
+          </w:tcPr>
+          <w:p>
+            <w:pPr>
+              <w:spacing w:after="0" w:line="240" w:lineRule="auto"/>
+              <w:rPr>
+                <w:rFonts w:ascii="Tahoma" w:eastAsia="Times New Roman" w:hAnsi="Tahoma" w:cs="Tahoma"/>
+                <w:sz w:val="20"/>
+                <w:szCs w:val="20"/>
+              </w:rPr>
+            </w:pPr>
+            <w:r>
+              <w:rPr>
+                <w:rFonts w:ascii="Tahoma" w:eastAsia="Times New Roman" w:hAnsi="Tahoma" w:cs="Tahoma"/>
+                <w:sz w:val="20"/>
+                <w:szCs w:val="20"/>
+              </w:rPr>
+              <w:t>Flask,</w:t>
+            </w:r>
+            <w:r>
+              <w:rPr>
+                <w:rFonts w:ascii="Tahoma" w:eastAsia="Times New Roman" w:hAnsi="Tahoma" w:cs="Tahoma"/>
+                <w:sz w:val="20"/>
+                <w:szCs w:val="20"/>
+              </w:rPr>
+              <w:t xml:space="preserve"> </w:t>
+            </w:r>
+            <w:r>
+              <w:rPr>
+                <w:rFonts w:ascii="Tahoma" w:eastAsia="Times New Roman" w:hAnsi="Tahoma" w:cs="Tahoma"/>
+                <w:sz w:val="20"/>
+                <w:szCs w:val="20"/>
+              </w:rPr>
+              <w:t xml:space="preserve">Play, </w:t>
+            </w:r>
+            <w:r>
+              <w:rPr>
+                <w:rFonts w:ascii="Tahoma" w:eastAsia="Times New Roman" w:hAnsi="Tahoma" w:cs="Tahoma"/>
+                <w:sz w:val="20"/>
+                <w:szCs w:val="20"/>
+              </w:rPr>
+              <w:t xml:space="preserve">Spring, </w:t>
+            </w:r>
+            <w:r>
+              <w:rPr>
+                <w:rFonts w:ascii="Tahoma" w:eastAsia="Times New Roman" w:hAnsi="Tahoma" w:cs="Tahoma"/>
+                <w:sz w:val="20"/>
+                <w:szCs w:val="20"/>
+              </w:rPr>
+              <w:t xml:space="preserve">Sencha, jQuery, </w:t>
+            </w:r>
+            <w:proofErr w:type="spellStart"/>
+            <w:r>
+              <w:rPr>
+                <w:rFonts w:ascii="Tahoma" w:eastAsia="Times New Roman" w:hAnsi="Tahoma" w:cs="Tahoma"/>
+                <w:sz w:val="20"/>
+                <w:szCs w:val="20"/>
+              </w:rPr>
+              <w:t>hiphopVM</w:t>
+            </w:r>
+            <w:proofErr w:type="spellEnd"/>
+            <w:r>
+              <w:rPr>
+                <w:rFonts w:ascii="Tahoma" w:eastAsia="Times New Roman" w:hAnsi="Tahoma" w:cs="Tahoma"/>
+                <w:sz w:val="20"/>
+                <w:szCs w:val="20"/>
+              </w:rPr>
+              <w:t xml:space="preserve">, </w:t>
+            </w:r>
+            <w:r>
+              <w:rPr>
+                <w:rFonts w:ascii="Tahoma" w:eastAsia="Times New Roman" w:hAnsi="Tahoma" w:cs="Tahoma"/>
+                <w:sz w:val="20"/>
+                <w:szCs w:val="20"/>
+              </w:rPr>
+              <w:t xml:space="preserve">GWT, </w:t>
+            </w:r>
+            <w:r>
+              <w:rPr>
+                <w:rFonts w:ascii="Tahoma" w:eastAsia="Times New Roman" w:hAnsi="Tahoma" w:cs="Tahoma"/>
+                <w:sz w:val="20"/>
+                <w:szCs w:val="20"/>
+              </w:rPr>
+              <w:t xml:space="preserve">D3.js, </w:t>
+            </w:r>
+            <w:proofErr w:type="spellStart"/>
+            <w:r>
+              <w:rPr>
+                <w:rFonts w:ascii="Tahoma" w:eastAsia="Times New Roman" w:hAnsi="Tahoma" w:cs="Tahoma"/>
+                <w:sz w:val="20"/>
+                <w:szCs w:val="20"/>
+              </w:rPr>
+              <w:t>Highcharts</w:t>
+            </w:r>
+            <w:proofErr w:type="spellEnd"/>
+            <w:r>
+              <w:rPr>
+                <w:rFonts w:ascii="Tahoma" w:eastAsia="Times New Roman" w:hAnsi="Tahoma" w:cs="Tahoma"/>
+                <w:sz w:val="20"/>
+                <w:szCs w:val="20"/>
+              </w:rPr>
+              <w:t xml:space="preserve">, Hibernate, </w:t>
+            </w:r>
+            <w:proofErr w:type="spellStart"/>
+            <w:r>
+              <w:rPr>
+                <w:rFonts w:ascii="Tahoma" w:eastAsia="Times New Roman" w:hAnsi="Tahoma" w:cs="Tahoma"/>
+                <w:sz w:val="20"/>
+                <w:szCs w:val="20"/>
+              </w:rPr>
+              <w:t>MyBatis</w:t>
+            </w:r>
+            <w:proofErr w:type="spellEnd"/>
+            <w:r>
+              <w:rPr>
+                <w:rFonts w:ascii="Tahoma" w:eastAsia="Times New Roman" w:hAnsi="Tahoma" w:cs="Tahoma"/>
+                <w:sz w:val="20"/>
+                <w:szCs w:val="20"/>
+              </w:rPr>
+              <w:t>, ActiveMQ</w:t>
+            </w:r>
+            <w:r>
+              <w:rPr>
+                <w:rFonts w:ascii="Tahoma" w:eastAsia="Times New Roman" w:hAnsi="Tahoma" w:cs="Tahoma"/>
+                <w:sz w:val="20"/>
+                <w:szCs w:val="20"/>
+              </w:rPr>
+              <w:t xml:space="preserve">, </w:t>
+            </w:r>
+            <w:proofErr w:type="spellStart"/>
+            <w:r>
+              <w:rPr>
+                <w:rFonts w:ascii="Tahoma" w:eastAsia="Times New Roman" w:hAnsi="Tahoma" w:cs="Tahoma"/>
+                <w:sz w:val="20"/>
+                <w:szCs w:val="20"/>
+              </w:rPr>
+              <w:t>LaravelPHP</w:t>
+            </w:r>
+            <w:proofErr w:type="spellEnd"/>
+            <w:r>
+              <w:rPr>
+                <w:rFonts w:ascii="Tahoma" w:eastAsia="Times New Roman" w:hAnsi="Tahoma" w:cs="Tahoma"/>
+                <w:sz w:val="20"/>
+                <w:szCs w:val="20"/>
+              </w:rPr>
+              <w:t xml:space="preserve">, </w:t>
+            </w:r>
+            <w:proofErr w:type="spellStart"/>
+            <w:r>
+              <w:rPr>
+                <w:rFonts w:ascii="Tahoma" w:eastAsia="Times New Roman" w:hAnsi="Tahoma" w:cs="Tahoma"/>
+                <w:sz w:val="20"/>
+                <w:szCs w:val="20"/>
+              </w:rPr>
+              <w:t>CakePHP</w:t>
+            </w:r>
+            <w:proofErr w:type="spellEnd"/>
+            <w:r>
+              <w:rPr>
+                <w:rFonts w:ascii="Tahoma" w:eastAsia="Times New Roman" w:hAnsi="Tahoma" w:cs="Tahoma"/>
+                <w:sz w:val="20"/>
+                <w:szCs w:val="20"/>
+              </w:rPr>
+              <w:t xml:space="preserve">, </w:t>
+            </w:r>
+            <w:proofErr w:type="spellStart"/>
+            <w:r>
+              <w:rPr>
+                <w:rFonts w:ascii="Tahoma" w:eastAsia="Times New Roman" w:hAnsi="Tahoma" w:cs="Tahoma"/>
+                <w:sz w:val="20"/>
+                <w:szCs w:val="20"/>
+              </w:rPr>
+              <w:t>ZendPHP</w:t>
+            </w:r>
+            <w:proofErr w:type="spellEnd"/>
+            <w:r>
+              <w:rPr>
+                <w:rFonts w:ascii="Tahoma" w:eastAsia="Times New Roman" w:hAnsi="Tahoma" w:cs="Tahoma"/>
+                <w:sz w:val="20"/>
+                <w:szCs w:val="20"/>
+              </w:rPr>
+              <w:t xml:space="preserve">, </w:t>
+            </w:r>
+            <w:proofErr w:type="spellStart"/>
+            <w:r>
+              <w:rPr>
+                <w:rFonts w:ascii="Tahoma" w:eastAsia="Times New Roman" w:hAnsi="Tahoma" w:cs="Tahoma"/>
+                <w:sz w:val="20"/>
+                <w:szCs w:val="20"/>
+              </w:rPr>
+              <w:t>FuelPHP</w:t>
+            </w:r>
+            <w:proofErr w:type="spellEnd"/>
+            <w:r>
+              <w:rPr>
+                <w:rFonts w:ascii="Tahoma" w:eastAsia="Times New Roman" w:hAnsi="Tahoma" w:cs="Tahoma"/>
+                <w:sz w:val="20"/>
+                <w:szCs w:val="20"/>
+              </w:rPr>
+              <w:t xml:space="preserve">, </w:t>
+            </w:r>
+          </w:p>
+          <w:p>
+            <w:pPr>
+              <w:spacing w:after="0" w:line="240" w:lineRule="auto"/>
+              <w:rPr>
+                <w:rFonts w:ascii="Tahoma" w:eastAsia="Times New Roman" w:hAnsi="Tahoma" w:cs="Tahoma"/>
+                <w:sz w:val="20"/>
+                <w:szCs w:val="20"/>
+              </w:rPr>
+            </w:pPr>
             <w:r>
               <w:rPr>
                 <w:rFonts w:ascii="Tahoma" w:eastAsia="Times New Roman" w:hAnsi="Tahoma" w:cs="Tahoma"/>
@@ -5225,7 +5276,23 @@
                 <w:sz w:val="20"/>
                 <w:szCs w:val="20"/>
               </w:rPr>
-              <w:t>Apache, Jetty,</w:t>
+              <w:t xml:space="preserve">Apache, </w:t>
+            </w:r>
+            <w:r>
+              <w:rPr>
+                <w:rFonts w:ascii="Tahoma" w:eastAsia="Times New Roman" w:hAnsi="Tahoma" w:cs="Tahoma"/>
+                <w:sz w:val="20"/>
+                <w:szCs w:val="20"/>
+              </w:rPr>
+              <w:t xml:space="preserve">Caddy, </w:t>
+            </w:r>
+            <w:r>
+              <w:rPr>
+                <w:rFonts w:ascii="Tahoma" w:eastAsia="Times New Roman" w:hAnsi="Tahoma" w:cs="Tahoma"/>
+                <w:sz w:val="20"/>
+                <w:szCs w:val="20"/>
+              </w:rPr>
+              <w:t>Jetty,</w:t>
             </w:r>
             <w:r>
               <w:rPr>
@@ -6378,18 +6445,7 @@
     <w:p>
       <w:pPr>
         <w:spacing w:before="100" w:beforeAutospacing="1" w:after="100" w:afterAutospacing="1" w:line="240" w:lineRule="auto"/>
-        <w:contextualSpacing/>
-        <w:rPr>
-          <w:rFonts w:ascii="Tahoma" w:eastAsia="Times New Roman" w:hAnsi="Tahoma" w:cs="Tahoma"/>
-          <w:bCs/>
-          <w:sz w:val="20"/>
-          <w:szCs w:val="20"/>
-        </w:rPr>
-      </w:pPr>
-    </w:p>
-    <w:p>
-      <w:pPr>
-        <w:spacing w:before="100" w:beforeAutospacing="1" w:after="100" w:afterAutospacing="1" w:line="240" w:lineRule="auto"/>
+        <w:ind w:left="-270"/>
         <w:contextualSpacing/>
         <w:rPr>
           <w:rFonts w:ascii="Tahoma" w:eastAsia="Times New Roman" w:hAnsi="Tahoma" w:cs="Tahoma"/>
@@ -6405,6 +6461,15 @@
           <w:docGrid w:linePitch="360"/>
         </w:sectPr>
       </w:pPr>
+      <w:r>
+        <w:rPr>
+          <w:rFonts w:ascii="Tahoma" w:eastAsia="Times New Roman" w:hAnsi="Tahoma" w:cs="Tahoma"/>
+          <w:bCs/>
+          <w:sz w:val="20"/>
+          <w:szCs w:val="20"/>
+        </w:rPr>
+        <w:t>AHS Advisory Board of Engineering and Computer Science</w:t>
+      </w:r>
     </w:p>
     <w:p>
       <w:pPr>

--- a/Justin Meyer, Resume 2023 2pg.docx
+++ b/Justin Meyer, Resume 2023 2pg.docx
@@ -192,7 +192,7 @@
           <w:sz w:val="20"/>
           <w:szCs w:val="20"/>
         </w:rPr>
-        <w:t>4</w:t>
+        <w:t>5</w:t>
       </w:r>
       <w:r>
         <w:rPr>
@@ -447,119 +447,15 @@
           <w:sz w:val="20"/>
           <w:szCs w:val="20"/>
         </w:rPr>
-        <w:t>All things building a cloud</w:t>
-      </w:r>
-      <w:r>
-        <w:rPr>
-          <w:rFonts w:ascii="Tahoma" w:eastAsia="Times New Roman" w:hAnsi="Tahoma" w:cs="Tahoma"/>
-          <w:sz w:val="20"/>
-          <w:szCs w:val="20"/>
-        </w:rPr>
-        <w:t>: PXE,</w:t>
-      </w:r>
-      <w:r>
-        <w:rPr>
-          <w:rFonts w:ascii="Tahoma" w:eastAsia="Times New Roman" w:hAnsi="Tahoma" w:cs="Tahoma"/>
-          <w:sz w:val="20"/>
-          <w:szCs w:val="20"/>
-        </w:rPr>
-        <w:t xml:space="preserve"> </w:t>
-      </w:r>
-      <w:proofErr w:type="spellStart"/>
-      <w:r>
-        <w:rPr>
-          <w:rFonts w:ascii="Tahoma" w:eastAsia="Times New Roman" w:hAnsi="Tahoma" w:cs="Tahoma"/>
-          <w:sz w:val="20"/>
-          <w:szCs w:val="20"/>
-        </w:rPr>
-        <w:t>MaaS</w:t>
-      </w:r>
-      <w:proofErr w:type="spellEnd"/>
-      <w:r>
-        <w:rPr>
-          <w:rFonts w:ascii="Tahoma" w:eastAsia="Times New Roman" w:hAnsi="Tahoma" w:cs="Tahoma"/>
-          <w:sz w:val="20"/>
-          <w:szCs w:val="20"/>
-        </w:rPr>
-        <w:t>,</w:t>
-      </w:r>
-      <w:r>
-        <w:rPr>
-          <w:rFonts w:ascii="Tahoma" w:eastAsia="Times New Roman" w:hAnsi="Tahoma" w:cs="Tahoma"/>
-          <w:sz w:val="20"/>
-          <w:szCs w:val="20"/>
-        </w:rPr>
-        <w:t xml:space="preserve"> </w:t>
-      </w:r>
-      <w:r>
-        <w:rPr>
-          <w:rFonts w:ascii="Tahoma" w:eastAsia="Times New Roman" w:hAnsi="Tahoma" w:cs="Tahoma"/>
-          <w:sz w:val="20"/>
-          <w:szCs w:val="20"/>
-        </w:rPr>
-        <w:t>A</w:t>
-      </w:r>
-      <w:r>
-        <w:rPr>
-          <w:rFonts w:ascii="Tahoma" w:eastAsia="Times New Roman" w:hAnsi="Tahoma" w:cs="Tahoma"/>
-          <w:sz w:val="20"/>
-          <w:szCs w:val="20"/>
-        </w:rPr>
-        <w:t xml:space="preserve">nsible, rocky </w:t>
-      </w:r>
-      <w:proofErr w:type="spellStart"/>
-      <w:r>
-        <w:rPr>
-          <w:rFonts w:ascii="Tahoma" w:eastAsia="Times New Roman" w:hAnsi="Tahoma" w:cs="Tahoma"/>
-          <w:sz w:val="20"/>
-          <w:szCs w:val="20"/>
-        </w:rPr>
-        <w:t>linux</w:t>
-      </w:r>
-      <w:proofErr w:type="spellEnd"/>
-      <w:r>
-        <w:rPr>
-          <w:rFonts w:ascii="Tahoma" w:eastAsia="Times New Roman" w:hAnsi="Tahoma" w:cs="Tahoma"/>
-          <w:sz w:val="20"/>
-          <w:szCs w:val="20"/>
-        </w:rPr>
-        <w:t xml:space="preserve">, </w:t>
-      </w:r>
-      <w:proofErr w:type="spellStart"/>
-      <w:r>
-        <w:rPr>
-          <w:rFonts w:ascii="Tahoma" w:eastAsia="Times New Roman" w:hAnsi="Tahoma" w:cs="Tahoma"/>
-          <w:sz w:val="20"/>
-          <w:szCs w:val="20"/>
-        </w:rPr>
-        <w:t>libvirt</w:t>
-      </w:r>
-      <w:proofErr w:type="spellEnd"/>
-      <w:r>
-        <w:rPr>
-          <w:rFonts w:ascii="Tahoma" w:eastAsia="Times New Roman" w:hAnsi="Tahoma" w:cs="Tahoma"/>
-          <w:sz w:val="20"/>
-          <w:szCs w:val="20"/>
-        </w:rPr>
-        <w:t xml:space="preserve">, </w:t>
-      </w:r>
-      <w:proofErr w:type="spellStart"/>
-      <w:r>
-        <w:rPr>
-          <w:rFonts w:ascii="Tahoma" w:eastAsia="Times New Roman" w:hAnsi="Tahoma" w:cs="Tahoma"/>
-          <w:sz w:val="20"/>
-          <w:szCs w:val="20"/>
-        </w:rPr>
-        <w:t>tailscale</w:t>
-      </w:r>
-      <w:proofErr w:type="spellEnd"/>
-      <w:r>
-        <w:rPr>
-          <w:rFonts w:ascii="Tahoma" w:eastAsia="Times New Roman" w:hAnsi="Tahoma" w:cs="Tahoma"/>
-          <w:sz w:val="20"/>
-          <w:szCs w:val="20"/>
-        </w:rPr>
-        <w:t>, nginx/pomerium, Kubernetes.</w:t>
+        <w:t>First SRE, grew and lead the team to 6 members</w:t>
+      </w:r>
+      <w:r>
+        <w:rPr>
+          <w:rFonts w:ascii="Tahoma" w:eastAsia="Times New Roman" w:hAnsi="Tahoma" w:cs="Tahoma"/>
+          <w:sz w:val="20"/>
+          <w:szCs w:val="20"/>
+        </w:rPr>
+        <w:t>, from 1 mobile data center to 5.</w:t>
       </w:r>
     </w:p>
     <w:p>
@@ -583,79 +479,15 @@
           <w:sz w:val="20"/>
           <w:szCs w:val="20"/>
         </w:rPr>
-        <w:t>Created and maintained</w:t>
-      </w:r>
-      <w:r>
-        <w:rPr>
-          <w:rFonts w:ascii="Tahoma" w:eastAsia="Times New Roman" w:hAnsi="Tahoma" w:cs="Tahoma"/>
-          <w:sz w:val="20"/>
-          <w:szCs w:val="20"/>
-        </w:rPr>
-        <w:t xml:space="preserve"> services </w:t>
-      </w:r>
-      <w:r>
-        <w:rPr>
-          <w:rFonts w:ascii="Tahoma" w:eastAsia="Times New Roman" w:hAnsi="Tahoma" w:cs="Tahoma"/>
-          <w:sz w:val="20"/>
-          <w:szCs w:val="20"/>
-        </w:rPr>
-        <w:t>starting</w:t>
-      </w:r>
-      <w:r>
-        <w:rPr>
-          <w:rFonts w:ascii="Tahoma" w:eastAsia="Times New Roman" w:hAnsi="Tahoma" w:cs="Tahoma"/>
-          <w:sz w:val="20"/>
-          <w:szCs w:val="20"/>
-        </w:rPr>
-        <w:t xml:space="preserve"> underground </w:t>
-      </w:r>
-      <w:r>
-        <w:rPr>
-          <w:rFonts w:ascii="Tahoma" w:eastAsia="Times New Roman" w:hAnsi="Tahoma" w:cs="Tahoma"/>
-          <w:sz w:val="20"/>
-          <w:szCs w:val="20"/>
-        </w:rPr>
-        <w:t>up in</w:t>
-      </w:r>
-      <w:r>
-        <w:rPr>
-          <w:rFonts w:ascii="Tahoma" w:eastAsia="Times New Roman" w:hAnsi="Tahoma" w:cs="Tahoma"/>
-          <w:sz w:val="20"/>
-          <w:szCs w:val="20"/>
-        </w:rPr>
-        <w:t xml:space="preserve">to the cloud. </w:t>
-      </w:r>
-    </w:p>
-    <w:p>
-      <w:pPr>
-        <w:spacing w:after="0" w:line="240" w:lineRule="auto"/>
-        <w:contextualSpacing/>
-        <w:rPr>
-          <w:rFonts w:ascii="Tahoma" w:eastAsia="Times New Roman" w:hAnsi="Tahoma" w:cs="Tahoma"/>
-          <w:b/>
-          <w:bCs/>
-          <w:sz w:val="20"/>
-          <w:szCs w:val="20"/>
-        </w:rPr>
-      </w:pPr>
-    </w:p>
-    <w:p>
-      <w:pPr>
-        <w:spacing w:after="0" w:line="240" w:lineRule="auto"/>
-        <w:contextualSpacing/>
-        <w:rPr>
-          <w:rStyle w:val="SubtleEmphasis"/>
-        </w:rPr>
-      </w:pPr>
-      <w:r>
-        <w:rPr>
-          <w:rFonts w:ascii="Tahoma" w:eastAsia="Times New Roman" w:hAnsi="Tahoma" w:cs="Tahoma"/>
-          <w:b/>
-          <w:bCs/>
-          <w:sz w:val="20"/>
-          <w:szCs w:val="20"/>
-        </w:rPr>
-        <w:t>Adobe</w:t>
+        <w:t>All things building a cloud</w:t>
+      </w:r>
+      <w:r>
+        <w:rPr>
+          <w:rFonts w:ascii="Tahoma" w:eastAsia="Times New Roman" w:hAnsi="Tahoma" w:cs="Tahoma"/>
+          <w:sz w:val="20"/>
+          <w:szCs w:val="20"/>
+        </w:rPr>
+        <w:t>: PXE,</w:t>
       </w:r>
       <w:r>
         <w:rPr>
@@ -665,91 +497,127 @@
         </w:rPr>
         <w:t xml:space="preserve"> </w:t>
       </w:r>
-      <w:r>
-        <w:rPr>
-          <w:rFonts w:ascii="Tahoma" w:eastAsia="Times New Roman" w:hAnsi="Tahoma" w:cs="Tahoma"/>
-          <w:i/>
-          <w:iCs/>
-          <w:sz w:val="20"/>
-          <w:szCs w:val="20"/>
-        </w:rPr>
-        <w:t>FTE, S</w:t>
-      </w:r>
-      <w:r>
-        <w:rPr>
-          <w:rFonts w:ascii="Tahoma" w:eastAsia="Times New Roman" w:hAnsi="Tahoma" w:cs="Tahoma"/>
-          <w:i/>
-          <w:iCs/>
-          <w:sz w:val="20"/>
-          <w:szCs w:val="20"/>
-        </w:rPr>
-        <w:t xml:space="preserve">taff </w:t>
-      </w:r>
-      <w:r>
-        <w:rPr>
-          <w:rFonts w:ascii="Tahoma" w:eastAsia="Times New Roman" w:hAnsi="Tahoma" w:cs="Tahoma"/>
-          <w:i/>
-          <w:iCs/>
-          <w:sz w:val="20"/>
-          <w:szCs w:val="20"/>
-        </w:rPr>
-        <w:t xml:space="preserve">Site Reliability Engineer </w:t>
-      </w:r>
-      <w:r>
-        <w:rPr>
-          <w:rFonts w:ascii="Tahoma" w:eastAsia="Times New Roman" w:hAnsi="Tahoma" w:cs="Tahoma"/>
-          <w:sz w:val="20"/>
-          <w:szCs w:val="20"/>
-        </w:rPr>
-        <w:br/>
-      </w:r>
-      <w:r>
-        <w:rPr>
-          <w:rStyle w:val="SubtleEmphasis"/>
-        </w:rPr>
-        <w:t>Jan</w:t>
-      </w:r>
-      <w:r>
-        <w:rPr>
-          <w:rStyle w:val="SubtleEmphasis"/>
-        </w:rPr>
-        <w:t xml:space="preserve"> 202</w:t>
-      </w:r>
-      <w:r>
-        <w:rPr>
-          <w:rStyle w:val="SubtleEmphasis"/>
-        </w:rPr>
-        <w:t>1</w:t>
-      </w:r>
-      <w:r>
-        <w:rPr>
-          <w:rStyle w:val="SubtleEmphasis"/>
+      <w:proofErr w:type="spellStart"/>
+      <w:r>
+        <w:rPr>
+          <w:rFonts w:ascii="Tahoma" w:eastAsia="Times New Roman" w:hAnsi="Tahoma" w:cs="Tahoma"/>
+          <w:sz w:val="20"/>
+          <w:szCs w:val="20"/>
+        </w:rPr>
+        <w:t>MaaS</w:t>
+      </w:r>
+      <w:proofErr w:type="spellEnd"/>
+      <w:r>
+        <w:rPr>
+          <w:rFonts w:ascii="Tahoma" w:eastAsia="Times New Roman" w:hAnsi="Tahoma" w:cs="Tahoma"/>
+          <w:sz w:val="20"/>
+          <w:szCs w:val="20"/>
+        </w:rPr>
+        <w:t>,</w:t>
+      </w:r>
+      <w:r>
+        <w:rPr>
+          <w:rFonts w:ascii="Tahoma" w:eastAsia="Times New Roman" w:hAnsi="Tahoma" w:cs="Tahoma"/>
+          <w:sz w:val="20"/>
+          <w:szCs w:val="20"/>
         </w:rPr>
         <w:t xml:space="preserve"> </w:t>
       </w:r>
       <w:r>
         <w:rPr>
-          <w:rStyle w:val="SubtleEmphasis"/>
-        </w:rPr>
-        <w:t>–</w:t>
-      </w:r>
-      <w:r>
-        <w:rPr>
-          <w:rStyle w:val="SubtleEmphasis"/>
-        </w:rPr>
-        <w:t xml:space="preserve"> </w:t>
-      </w:r>
-      <w:r>
-        <w:rPr>
-          <w:rStyle w:val="SubtleEmphasis"/>
-        </w:rPr>
-        <w:t>Aug 21</w:t>
-      </w:r>
-      <w:r>
-        <w:rPr>
-          <w:rStyle w:val="SubtleEmphasis"/>
-        </w:rPr>
-        <w:t>, Staff Site Reliability Engineer</w:t>
+          <w:rFonts w:ascii="Tahoma" w:eastAsia="Times New Roman" w:hAnsi="Tahoma" w:cs="Tahoma"/>
+          <w:sz w:val="20"/>
+          <w:szCs w:val="20"/>
+        </w:rPr>
+        <w:t>A</w:t>
+      </w:r>
+      <w:r>
+        <w:rPr>
+          <w:rFonts w:ascii="Tahoma" w:eastAsia="Times New Roman" w:hAnsi="Tahoma" w:cs="Tahoma"/>
+          <w:sz w:val="20"/>
+          <w:szCs w:val="20"/>
+        </w:rPr>
+        <w:t xml:space="preserve">nsible, rocky </w:t>
+      </w:r>
+      <w:proofErr w:type="spellStart"/>
+      <w:r>
+        <w:rPr>
+          <w:rFonts w:ascii="Tahoma" w:eastAsia="Times New Roman" w:hAnsi="Tahoma" w:cs="Tahoma"/>
+          <w:sz w:val="20"/>
+          <w:szCs w:val="20"/>
+        </w:rPr>
+        <w:t>linux</w:t>
+      </w:r>
+      <w:proofErr w:type="spellEnd"/>
+      <w:r>
+        <w:rPr>
+          <w:rFonts w:ascii="Tahoma" w:eastAsia="Times New Roman" w:hAnsi="Tahoma" w:cs="Tahoma"/>
+          <w:sz w:val="20"/>
+          <w:szCs w:val="20"/>
+        </w:rPr>
+        <w:t xml:space="preserve">, </w:t>
+      </w:r>
+      <w:proofErr w:type="spellStart"/>
+      <w:r>
+        <w:rPr>
+          <w:rFonts w:ascii="Tahoma" w:eastAsia="Times New Roman" w:hAnsi="Tahoma" w:cs="Tahoma"/>
+          <w:sz w:val="20"/>
+          <w:szCs w:val="20"/>
+        </w:rPr>
+        <w:t>libvirt</w:t>
+      </w:r>
+      <w:proofErr w:type="spellEnd"/>
+      <w:r>
+        <w:rPr>
+          <w:rFonts w:ascii="Tahoma" w:eastAsia="Times New Roman" w:hAnsi="Tahoma" w:cs="Tahoma"/>
+          <w:sz w:val="20"/>
+          <w:szCs w:val="20"/>
+        </w:rPr>
+        <w:t xml:space="preserve">, </w:t>
+      </w:r>
+      <w:proofErr w:type="spellStart"/>
+      <w:r>
+        <w:rPr>
+          <w:rFonts w:ascii="Tahoma" w:eastAsia="Times New Roman" w:hAnsi="Tahoma" w:cs="Tahoma"/>
+          <w:sz w:val="20"/>
+          <w:szCs w:val="20"/>
+        </w:rPr>
+        <w:t>tailscale</w:t>
+      </w:r>
+      <w:proofErr w:type="spellEnd"/>
+      <w:r>
+        <w:rPr>
+          <w:rFonts w:ascii="Tahoma" w:eastAsia="Times New Roman" w:hAnsi="Tahoma" w:cs="Tahoma"/>
+          <w:sz w:val="20"/>
+          <w:szCs w:val="20"/>
+        </w:rPr>
+        <w:t>, nginx/pomerium, Kubernetes</w:t>
+      </w:r>
+      <w:r>
+        <w:rPr>
+          <w:rFonts w:ascii="Tahoma" w:eastAsia="Times New Roman" w:hAnsi="Tahoma" w:cs="Tahoma"/>
+          <w:sz w:val="20"/>
+          <w:szCs w:val="20"/>
+        </w:rPr>
+        <w:t xml:space="preserve">, </w:t>
+      </w:r>
+      <w:proofErr w:type="spellStart"/>
+      <w:r>
+        <w:rPr>
+          <w:rFonts w:ascii="Tahoma" w:eastAsia="Times New Roman" w:hAnsi="Tahoma" w:cs="Tahoma"/>
+          <w:sz w:val="20"/>
+          <w:szCs w:val="20"/>
+        </w:rPr>
+        <w:t>grpc</w:t>
+      </w:r>
+      <w:proofErr w:type="spellEnd"/>
+      <w:r>
+        <w:rPr>
+          <w:rFonts w:ascii="Tahoma" w:eastAsia="Times New Roman" w:hAnsi="Tahoma" w:cs="Tahoma"/>
+          <w:sz w:val="20"/>
+          <w:szCs w:val="20"/>
+        </w:rPr>
+        <w:t>.</w:t>
       </w:r>
     </w:p>
     <w:p>
@@ -773,7 +641,181 @@
           <w:sz w:val="20"/>
           <w:szCs w:val="20"/>
         </w:rPr>
-        <w:t xml:space="preserve">GCP migration and alignment </w:t>
+        <w:t>Created and maintained</w:t>
+      </w:r>
+      <w:r>
+        <w:rPr>
+          <w:rFonts w:ascii="Tahoma" w:eastAsia="Times New Roman" w:hAnsi="Tahoma" w:cs="Tahoma"/>
+          <w:sz w:val="20"/>
+          <w:szCs w:val="20"/>
+        </w:rPr>
+        <w:t xml:space="preserve"> services </w:t>
+      </w:r>
+      <w:r>
+        <w:rPr>
+          <w:rFonts w:ascii="Tahoma" w:eastAsia="Times New Roman" w:hAnsi="Tahoma" w:cs="Tahoma"/>
+          <w:sz w:val="20"/>
+          <w:szCs w:val="20"/>
+        </w:rPr>
+        <w:t>starting</w:t>
+      </w:r>
+      <w:r>
+        <w:rPr>
+          <w:rFonts w:ascii="Tahoma" w:eastAsia="Times New Roman" w:hAnsi="Tahoma" w:cs="Tahoma"/>
+          <w:sz w:val="20"/>
+          <w:szCs w:val="20"/>
+        </w:rPr>
+        <w:t xml:space="preserve"> underground </w:t>
+      </w:r>
+      <w:r>
+        <w:rPr>
+          <w:rFonts w:ascii="Tahoma" w:eastAsia="Times New Roman" w:hAnsi="Tahoma" w:cs="Tahoma"/>
+          <w:sz w:val="20"/>
+          <w:szCs w:val="20"/>
+        </w:rPr>
+        <w:t>up in</w:t>
+      </w:r>
+      <w:r>
+        <w:rPr>
+          <w:rFonts w:ascii="Tahoma" w:eastAsia="Times New Roman" w:hAnsi="Tahoma" w:cs="Tahoma"/>
+          <w:sz w:val="20"/>
+          <w:szCs w:val="20"/>
+        </w:rPr>
+        <w:t>to the cloud</w:t>
+      </w:r>
+      <w:r>
+        <w:rPr>
+          <w:rFonts w:ascii="Tahoma" w:eastAsia="Times New Roman" w:hAnsi="Tahoma" w:cs="Tahoma"/>
+          <w:sz w:val="20"/>
+          <w:szCs w:val="20"/>
+        </w:rPr>
+        <w:t xml:space="preserve">.  </w:t>
+      </w:r>
+    </w:p>
+    <w:p>
+      <w:pPr>
+        <w:spacing w:after="0" w:line="240" w:lineRule="auto"/>
+        <w:contextualSpacing/>
+        <w:rPr>
+          <w:rFonts w:ascii="Tahoma" w:eastAsia="Times New Roman" w:hAnsi="Tahoma" w:cs="Tahoma"/>
+          <w:b/>
+          <w:bCs/>
+          <w:sz w:val="20"/>
+          <w:szCs w:val="20"/>
+        </w:rPr>
+      </w:pPr>
+    </w:p>
+    <w:p>
+      <w:pPr>
+        <w:spacing w:after="0" w:line="240" w:lineRule="auto"/>
+        <w:contextualSpacing/>
+        <w:rPr>
+          <w:rStyle w:val="SubtleEmphasis"/>
+        </w:rPr>
+      </w:pPr>
+      <w:r>
+        <w:rPr>
+          <w:rFonts w:ascii="Tahoma" w:eastAsia="Times New Roman" w:hAnsi="Tahoma" w:cs="Tahoma"/>
+          <w:b/>
+          <w:bCs/>
+          <w:sz w:val="20"/>
+          <w:szCs w:val="20"/>
+        </w:rPr>
+        <w:t>Adobe</w:t>
+      </w:r>
+      <w:r>
+        <w:rPr>
+          <w:rFonts w:ascii="Tahoma" w:eastAsia="Times New Roman" w:hAnsi="Tahoma" w:cs="Tahoma"/>
+          <w:sz w:val="20"/>
+          <w:szCs w:val="20"/>
+        </w:rPr>
+        <w:t xml:space="preserve"> </w:t>
+      </w:r>
+      <w:r>
+        <w:rPr>
+          <w:rFonts w:ascii="Tahoma" w:eastAsia="Times New Roman" w:hAnsi="Tahoma" w:cs="Tahoma"/>
+          <w:i/>
+          <w:iCs/>
+          <w:sz w:val="20"/>
+          <w:szCs w:val="20"/>
+        </w:rPr>
+        <w:t>FTE, S</w:t>
+      </w:r>
+      <w:r>
+        <w:rPr>
+          <w:rFonts w:ascii="Tahoma" w:eastAsia="Times New Roman" w:hAnsi="Tahoma" w:cs="Tahoma"/>
+          <w:i/>
+          <w:iCs/>
+          <w:sz w:val="20"/>
+          <w:szCs w:val="20"/>
+        </w:rPr>
+        <w:t xml:space="preserve">taff </w:t>
+      </w:r>
+      <w:r>
+        <w:rPr>
+          <w:rFonts w:ascii="Tahoma" w:eastAsia="Times New Roman" w:hAnsi="Tahoma" w:cs="Tahoma"/>
+          <w:i/>
+          <w:iCs/>
+          <w:sz w:val="20"/>
+          <w:szCs w:val="20"/>
+        </w:rPr>
+        <w:t xml:space="preserve">Site Reliability Engineer </w:t>
+      </w:r>
+      <w:r>
+        <w:rPr>
+          <w:rFonts w:ascii="Tahoma" w:eastAsia="Times New Roman" w:hAnsi="Tahoma" w:cs="Tahoma"/>
+          <w:sz w:val="20"/>
+          <w:szCs w:val="20"/>
+        </w:rPr>
+        <w:br/>
+      </w:r>
+      <w:r>
+        <w:rPr>
+          <w:rStyle w:val="SubtleEmphasis"/>
+        </w:rPr>
+        <w:t>Jan</w:t>
+      </w:r>
+      <w:r>
+        <w:rPr>
+          <w:rStyle w:val="SubtleEmphasis"/>
+        </w:rPr>
+        <w:t xml:space="preserve"> 202</w:t>
+      </w:r>
+      <w:r>
+        <w:rPr>
+          <w:rStyle w:val="SubtleEmphasis"/>
+        </w:rPr>
+        <w:t>1</w:t>
+      </w:r>
+      <w:r>
+        <w:rPr>
+          <w:rStyle w:val="SubtleEmphasis"/>
+        </w:rPr>
+        <w:t xml:space="preserve"> </w:t>
+      </w:r>
+      <w:r>
+        <w:rPr>
+          <w:rStyle w:val="SubtleEmphasis"/>
+        </w:rPr>
+        <w:t>–</w:t>
+      </w:r>
+      <w:r>
+        <w:rPr>
+          <w:rStyle w:val="SubtleEmphasis"/>
+        </w:rPr>
+        <w:t xml:space="preserve"> </w:t>
+      </w:r>
+      <w:r>
+        <w:rPr>
+          <w:rStyle w:val="SubtleEmphasis"/>
+        </w:rPr>
+        <w:t>Aug 21</w:t>
+      </w:r>
+      <w:r>
+        <w:rPr>
+          <w:rStyle w:val="SubtleEmphasis"/>
+        </w:rPr>
+        <w:t>, Staff Site Reliability Engineer</w:t>
       </w:r>
     </w:p>
     <w:p>
@@ -786,105 +828,26 @@
         <w:ind w:left="0" w:firstLine="270"/>
         <w:contextualSpacing/>
         <w:rPr>
-          <w:rStyle w:val="SubtleEmphasis"/>
-          <w:rFonts w:ascii="Tahoma" w:eastAsia="Times New Roman" w:hAnsi="Tahoma" w:cs="Tahoma"/>
-          <w:i w:val="0"/>
-          <w:iCs w:val="0"/>
-          <w:color w:val="auto"/>
-          <w:sz w:val="20"/>
-          <w:szCs w:val="20"/>
-        </w:rPr>
-      </w:pPr>
-      <w:r>
-        <w:rPr>
-          <w:rFonts w:ascii="Tahoma" w:eastAsia="Times New Roman" w:hAnsi="Tahoma" w:cs="Tahoma"/>
-          <w:sz w:val="20"/>
-          <w:szCs w:val="20"/>
-        </w:rPr>
-        <w:t xml:space="preserve">AWS </w:t>
-      </w:r>
-      <w:r>
-        <w:rPr>
-          <w:rFonts w:ascii="Tahoma" w:eastAsia="Times New Roman" w:hAnsi="Tahoma" w:cs="Tahoma"/>
-          <w:sz w:val="20"/>
-          <w:szCs w:val="20"/>
-        </w:rPr>
-        <w:t>r</w:t>
-      </w:r>
-      <w:r>
-        <w:rPr>
-          <w:rFonts w:ascii="Tahoma" w:eastAsia="Times New Roman" w:hAnsi="Tahoma" w:cs="Tahoma"/>
-          <w:sz w:val="20"/>
-          <w:szCs w:val="20"/>
-        </w:rPr>
-        <w:t>e</w:t>
-      </w:r>
-      <w:r>
-        <w:rPr>
-          <w:rFonts w:ascii="Tahoma" w:eastAsia="Times New Roman" w:hAnsi="Tahoma" w:cs="Tahoma"/>
-          <w:sz w:val="20"/>
-          <w:szCs w:val="20"/>
-        </w:rPr>
-        <w:t>-</w:t>
-      </w:r>
-      <w:r>
-        <w:rPr>
-          <w:rFonts w:ascii="Tahoma" w:eastAsia="Times New Roman" w:hAnsi="Tahoma" w:cs="Tahoma"/>
-          <w:sz w:val="20"/>
-          <w:szCs w:val="20"/>
-        </w:rPr>
-        <w:t xml:space="preserve">architect Sales Connect </w:t>
-      </w:r>
-    </w:p>
-    <w:p>
-      <w:pPr>
-        <w:spacing w:after="0" w:line="240" w:lineRule="auto"/>
-        <w:contextualSpacing/>
-        <w:rPr>
-          <w:rStyle w:val="SubtleEmphasis"/>
-        </w:rPr>
-      </w:pPr>
-      <w:r>
-        <w:rPr>
-          <w:rStyle w:val="SubtleEmphasis"/>
-        </w:rPr>
-        <w:t xml:space="preserve">March 2019 – </w:t>
-      </w:r>
-      <w:r>
-        <w:rPr>
-          <w:rStyle w:val="SubtleEmphasis"/>
-        </w:rPr>
-        <w:t>Jan</w:t>
-      </w:r>
-      <w:r>
-        <w:rPr>
-          <w:rStyle w:val="SubtleEmphasis"/>
-        </w:rPr>
-        <w:t xml:space="preserve"> 202</w:t>
-      </w:r>
-      <w:r>
-        <w:rPr>
-          <w:rStyle w:val="SubtleEmphasis"/>
-        </w:rPr>
-        <w:t>1</w:t>
-      </w:r>
-      <w:r>
-        <w:rPr>
-          <w:rStyle w:val="SubtleEmphasis"/>
-        </w:rPr>
-        <w:t>,</w:t>
-      </w:r>
-      <w:r>
-        <w:rPr>
-          <w:rStyle w:val="SubtleEmphasis"/>
-        </w:rPr>
-        <w:t xml:space="preserve"> </w:t>
-      </w:r>
-      <w:r>
-        <w:rPr>
-          <w:rStyle w:val="SubtleEmphasis"/>
-        </w:rPr>
-        <w:t>Sr. Site Reliability Engineer</w:t>
+          <w:rFonts w:ascii="Tahoma" w:eastAsia="Times New Roman" w:hAnsi="Tahoma" w:cs="Tahoma"/>
+          <w:sz w:val="20"/>
+          <w:szCs w:val="20"/>
+        </w:rPr>
+      </w:pPr>
+      <w:r>
+        <w:rPr>
+          <w:rFonts w:ascii="Tahoma" w:eastAsia="Times New Roman" w:hAnsi="Tahoma" w:cs="Tahoma"/>
+          <w:sz w:val="20"/>
+          <w:szCs w:val="20"/>
+        </w:rPr>
+        <w:t>GCP migration and alignment</w:t>
+      </w:r>
+      <w:r>
+        <w:rPr>
+          <w:rFonts w:ascii="Tahoma" w:eastAsia="Times New Roman" w:hAnsi="Tahoma" w:cs="Tahoma"/>
+          <w:sz w:val="20"/>
+          <w:szCs w:val="20"/>
+        </w:rPr>
+        <w:t>, Lead engineer managed SLDC across multiple projects.</w:t>
       </w:r>
     </w:p>
     <w:p>
@@ -897,26 +860,105 @@
         <w:ind w:left="0" w:firstLine="270"/>
         <w:contextualSpacing/>
         <w:rPr>
-          <w:rFonts w:ascii="Tahoma" w:eastAsia="Times New Roman" w:hAnsi="Tahoma" w:cs="Tahoma"/>
-          <w:sz w:val="20"/>
-          <w:szCs w:val="20"/>
-        </w:rPr>
-      </w:pPr>
-      <w:r>
-        <w:rPr>
-          <w:rFonts w:ascii="Tahoma" w:eastAsia="Times New Roman" w:hAnsi="Tahoma" w:cs="Tahoma"/>
-          <w:sz w:val="20"/>
-          <w:szCs w:val="20"/>
-        </w:rPr>
-        <w:t>Ongoing m</w:t>
-      </w:r>
-      <w:r>
-        <w:rPr>
-          <w:rFonts w:ascii="Tahoma" w:eastAsia="Times New Roman" w:hAnsi="Tahoma" w:cs="Tahoma"/>
-          <w:sz w:val="20"/>
-          <w:szCs w:val="20"/>
-        </w:rPr>
-        <w:t xml:space="preserve">igration to containerized and or cloud native deployments </w:t>
+          <w:rStyle w:val="SubtleEmphasis"/>
+          <w:rFonts w:ascii="Tahoma" w:eastAsia="Times New Roman" w:hAnsi="Tahoma" w:cs="Tahoma"/>
+          <w:i w:val="0"/>
+          <w:iCs w:val="0"/>
+          <w:color w:val="auto"/>
+          <w:sz w:val="20"/>
+          <w:szCs w:val="20"/>
+        </w:rPr>
+      </w:pPr>
+      <w:r>
+        <w:rPr>
+          <w:rFonts w:ascii="Tahoma" w:eastAsia="Times New Roman" w:hAnsi="Tahoma" w:cs="Tahoma"/>
+          <w:sz w:val="20"/>
+          <w:szCs w:val="20"/>
+        </w:rPr>
+        <w:t xml:space="preserve">AWS </w:t>
+      </w:r>
+      <w:r>
+        <w:rPr>
+          <w:rFonts w:ascii="Tahoma" w:eastAsia="Times New Roman" w:hAnsi="Tahoma" w:cs="Tahoma"/>
+          <w:sz w:val="20"/>
+          <w:szCs w:val="20"/>
+        </w:rPr>
+        <w:t>r</w:t>
+      </w:r>
+      <w:r>
+        <w:rPr>
+          <w:rFonts w:ascii="Tahoma" w:eastAsia="Times New Roman" w:hAnsi="Tahoma" w:cs="Tahoma"/>
+          <w:sz w:val="20"/>
+          <w:szCs w:val="20"/>
+        </w:rPr>
+        <w:t>e</w:t>
+      </w:r>
+      <w:r>
+        <w:rPr>
+          <w:rFonts w:ascii="Tahoma" w:eastAsia="Times New Roman" w:hAnsi="Tahoma" w:cs="Tahoma"/>
+          <w:sz w:val="20"/>
+          <w:szCs w:val="20"/>
+        </w:rPr>
+        <w:t>-</w:t>
+      </w:r>
+      <w:r>
+        <w:rPr>
+          <w:rFonts w:ascii="Tahoma" w:eastAsia="Times New Roman" w:hAnsi="Tahoma" w:cs="Tahoma"/>
+          <w:sz w:val="20"/>
+          <w:szCs w:val="20"/>
+        </w:rPr>
+        <w:t xml:space="preserve">architect Sales Connect </w:t>
+      </w:r>
+    </w:p>
+    <w:p>
+      <w:pPr>
+        <w:spacing w:after="0" w:line="240" w:lineRule="auto"/>
+        <w:contextualSpacing/>
+        <w:rPr>
+          <w:rStyle w:val="SubtleEmphasis"/>
+        </w:rPr>
+      </w:pPr>
+      <w:r>
+        <w:rPr>
+          <w:rStyle w:val="SubtleEmphasis"/>
+        </w:rPr>
+        <w:t xml:space="preserve">March 2019 – </w:t>
+      </w:r>
+      <w:r>
+        <w:rPr>
+          <w:rStyle w:val="SubtleEmphasis"/>
+        </w:rPr>
+        <w:t>Jan</w:t>
+      </w:r>
+      <w:r>
+        <w:rPr>
+          <w:rStyle w:val="SubtleEmphasis"/>
+        </w:rPr>
+        <w:t xml:space="preserve"> 202</w:t>
+      </w:r>
+      <w:r>
+        <w:rPr>
+          <w:rStyle w:val="SubtleEmphasis"/>
+        </w:rPr>
+        <w:t>1</w:t>
+      </w:r>
+      <w:r>
+        <w:rPr>
+          <w:rStyle w:val="SubtleEmphasis"/>
+        </w:rPr>
+        <w:t>,</w:t>
+      </w:r>
+      <w:r>
+        <w:rPr>
+          <w:rStyle w:val="SubtleEmphasis"/>
+        </w:rPr>
+        <w:t xml:space="preserve"> </w:t>
+      </w:r>
+      <w:r>
+        <w:rPr>
+          <w:rStyle w:val="SubtleEmphasis"/>
+        </w:rPr>
+        <w:t>Sr. Site Reliability Engineer</w:t>
       </w:r>
     </w:p>
     <w:p>
@@ -940,41 +982,15 @@
           <w:sz w:val="20"/>
           <w:szCs w:val="20"/>
         </w:rPr>
-        <w:t>M</w:t>
-      </w:r>
-      <w:r>
-        <w:rPr>
-          <w:rFonts w:ascii="Tahoma" w:eastAsia="Times New Roman" w:hAnsi="Tahoma" w:cs="Tahoma"/>
-          <w:sz w:val="20"/>
-          <w:szCs w:val="20"/>
-        </w:rPr>
-        <w:t xml:space="preserve">onitoring, logging, and continuous improvement within </w:t>
-      </w:r>
-      <w:proofErr w:type="spellStart"/>
-      <w:r>
-        <w:rPr>
-          <w:rFonts w:ascii="Tahoma" w:eastAsia="Times New Roman" w:hAnsi="Tahoma" w:cs="Tahoma"/>
-          <w:sz w:val="20"/>
-          <w:szCs w:val="20"/>
-        </w:rPr>
-        <w:t>Marketo’s</w:t>
-      </w:r>
-      <w:proofErr w:type="spellEnd"/>
-      <w:r>
-        <w:rPr>
-          <w:rFonts w:ascii="Tahoma" w:eastAsia="Times New Roman" w:hAnsi="Tahoma" w:cs="Tahoma"/>
-          <w:sz w:val="20"/>
-          <w:szCs w:val="20"/>
-        </w:rPr>
-        <w:t xml:space="preserve"> existing DCs</w:t>
-      </w:r>
-      <w:r>
-        <w:rPr>
-          <w:rFonts w:ascii="Tahoma" w:eastAsia="Times New Roman" w:hAnsi="Tahoma" w:cs="Tahoma"/>
-          <w:sz w:val="20"/>
-          <w:szCs w:val="20"/>
-        </w:rPr>
-        <w:t xml:space="preserve"> on bare metal k8s cluster</w:t>
+        <w:t>Ongoing m</w:t>
+      </w:r>
+      <w:r>
+        <w:rPr>
+          <w:rFonts w:ascii="Tahoma" w:eastAsia="Times New Roman" w:hAnsi="Tahoma" w:cs="Tahoma"/>
+          <w:sz w:val="20"/>
+          <w:szCs w:val="20"/>
+        </w:rPr>
+        <w:t xml:space="preserve">igration to containerized and or cloud native deployments </w:t>
       </w:r>
     </w:p>
     <w:p>
@@ -998,31 +1014,15 @@
           <w:sz w:val="20"/>
           <w:szCs w:val="20"/>
         </w:rPr>
-        <w:t xml:space="preserve">Management of </w:t>
-      </w:r>
-      <w:r>
-        <w:rPr>
-          <w:rFonts w:ascii="Tahoma" w:eastAsia="Times New Roman" w:hAnsi="Tahoma" w:cs="Tahoma"/>
-          <w:sz w:val="20"/>
-          <w:szCs w:val="20"/>
-        </w:rPr>
-        <w:t>6</w:t>
-      </w:r>
-      <w:r>
-        <w:rPr>
-          <w:rFonts w:ascii="Tahoma" w:eastAsia="Times New Roman" w:hAnsi="Tahoma" w:cs="Tahoma"/>
-          <w:sz w:val="20"/>
-          <w:szCs w:val="20"/>
-        </w:rPr>
-        <w:t>k hosts via puppet</w:t>
-      </w:r>
-      <w:r>
-        <w:rPr>
-          <w:rFonts w:ascii="Tahoma" w:eastAsia="Times New Roman" w:hAnsi="Tahoma" w:cs="Tahoma"/>
-          <w:sz w:val="20"/>
-          <w:szCs w:val="20"/>
-        </w:rPr>
-        <w:t xml:space="preserve">, </w:t>
+        <w:t>M</w:t>
+      </w:r>
+      <w:r>
+        <w:rPr>
+          <w:rFonts w:ascii="Tahoma" w:eastAsia="Times New Roman" w:hAnsi="Tahoma" w:cs="Tahoma"/>
+          <w:sz w:val="20"/>
+          <w:szCs w:val="20"/>
+        </w:rPr>
+        <w:t xml:space="preserve">onitoring, logging, and continuous improvement within </w:t>
       </w:r>
       <w:proofErr w:type="spellStart"/>
       <w:r>
@@ -1031,7 +1031,7 @@
           <w:sz w:val="20"/>
           <w:szCs w:val="20"/>
         </w:rPr>
-        <w:t>pdsh</w:t>
+        <w:t>Marketo’s</w:t>
       </w:r>
       <w:proofErr w:type="spellEnd"/>
       <w:r>
@@ -1040,15 +1040,15 @@
           <w:sz w:val="20"/>
           <w:szCs w:val="20"/>
         </w:rPr>
-        <w:t xml:space="preserve">, </w:t>
-      </w:r>
-      <w:r>
-        <w:rPr>
-          <w:rFonts w:ascii="Tahoma" w:eastAsia="Times New Roman" w:hAnsi="Tahoma" w:cs="Tahoma"/>
-          <w:sz w:val="20"/>
-          <w:szCs w:val="20"/>
-        </w:rPr>
-        <w:t>and ansible</w:t>
+        <w:t xml:space="preserve"> existing DCs</w:t>
+      </w:r>
+      <w:r>
+        <w:rPr>
+          <w:rFonts w:ascii="Tahoma" w:eastAsia="Times New Roman" w:hAnsi="Tahoma" w:cs="Tahoma"/>
+          <w:sz w:val="20"/>
+          <w:szCs w:val="20"/>
+        </w:rPr>
+        <w:t xml:space="preserve"> on bare metal k8s cluster</w:t>
       </w:r>
     </w:p>
     <w:p>
@@ -1072,7 +1072,31 @@
           <w:sz w:val="20"/>
           <w:szCs w:val="20"/>
         </w:rPr>
-        <w:t xml:space="preserve">Unified authentication with </w:t>
+        <w:t xml:space="preserve">Management of </w:t>
+      </w:r>
+      <w:r>
+        <w:rPr>
+          <w:rFonts w:ascii="Tahoma" w:eastAsia="Times New Roman" w:hAnsi="Tahoma" w:cs="Tahoma"/>
+          <w:sz w:val="20"/>
+          <w:szCs w:val="20"/>
+        </w:rPr>
+        <w:t>6</w:t>
+      </w:r>
+      <w:r>
+        <w:rPr>
+          <w:rFonts w:ascii="Tahoma" w:eastAsia="Times New Roman" w:hAnsi="Tahoma" w:cs="Tahoma"/>
+          <w:sz w:val="20"/>
+          <w:szCs w:val="20"/>
+        </w:rPr>
+        <w:t>k hosts via puppet</w:t>
+      </w:r>
+      <w:r>
+        <w:rPr>
+          <w:rFonts w:ascii="Tahoma" w:eastAsia="Times New Roman" w:hAnsi="Tahoma" w:cs="Tahoma"/>
+          <w:sz w:val="20"/>
+          <w:szCs w:val="20"/>
+        </w:rPr>
+        <w:t xml:space="preserve">, </w:t>
       </w:r>
       <w:proofErr w:type="spellStart"/>
       <w:r>
@@ -1081,7 +1105,7 @@
           <w:sz w:val="20"/>
           <w:szCs w:val="20"/>
         </w:rPr>
-        <w:t>sssd</w:t>
+        <w:t>pdsh</w:t>
       </w:r>
       <w:proofErr w:type="spellEnd"/>
       <w:r>
@@ -1092,163 +1116,13 @@
         </w:rPr>
         <w:t xml:space="preserve">, </w:t>
       </w:r>
-      <w:proofErr w:type="spellStart"/>
-      <w:proofErr w:type="gramStart"/>
-      <w:r>
-        <w:rPr>
-          <w:rFonts w:ascii="Tahoma" w:eastAsia="Times New Roman" w:hAnsi="Tahoma" w:cs="Tahoma"/>
-          <w:sz w:val="20"/>
-          <w:szCs w:val="20"/>
-        </w:rPr>
-        <w:t>pam.d</w:t>
-      </w:r>
-      <w:proofErr w:type="spellEnd"/>
-      <w:proofErr w:type="gramEnd"/>
-      <w:r>
-        <w:rPr>
-          <w:rFonts w:ascii="Tahoma" w:eastAsia="Times New Roman" w:hAnsi="Tahoma" w:cs="Tahoma"/>
-          <w:sz w:val="20"/>
-          <w:szCs w:val="20"/>
-        </w:rPr>
-        <w:t xml:space="preserve"> and corporate </w:t>
-      </w:r>
-      <w:proofErr w:type="spellStart"/>
-      <w:r>
-        <w:rPr>
-          <w:rFonts w:ascii="Tahoma" w:eastAsia="Times New Roman" w:hAnsi="Tahoma" w:cs="Tahoma"/>
-          <w:sz w:val="20"/>
-          <w:szCs w:val="20"/>
-        </w:rPr>
-        <w:t>ldap</w:t>
-      </w:r>
-      <w:proofErr w:type="spellEnd"/>
-    </w:p>
-    <w:p>
-      <w:pPr>
-        <w:spacing w:after="0" w:line="240" w:lineRule="auto"/>
-        <w:contextualSpacing/>
-        <w:rPr>
-          <w:rFonts w:ascii="Tahoma" w:eastAsia="Times New Roman" w:hAnsi="Tahoma" w:cs="Tahoma"/>
-          <w:b/>
-          <w:bCs/>
-          <w:sz w:val="20"/>
-          <w:szCs w:val="20"/>
-        </w:rPr>
-      </w:pPr>
-    </w:p>
-    <w:p>
-      <w:pPr>
-        <w:spacing w:after="0" w:line="240" w:lineRule="auto"/>
-        <w:contextualSpacing/>
-        <w:rPr>
-          <w:rFonts w:ascii="Tahoma" w:eastAsia="Times New Roman" w:hAnsi="Tahoma" w:cs="Tahoma"/>
-          <w:sz w:val="20"/>
-          <w:szCs w:val="20"/>
-        </w:rPr>
-      </w:pPr>
-      <w:proofErr w:type="spellStart"/>
-      <w:r>
-        <w:rPr>
-          <w:rFonts w:ascii="Tahoma" w:eastAsia="Times New Roman" w:hAnsi="Tahoma" w:cs="Tahoma"/>
-          <w:b/>
-          <w:bCs/>
-          <w:sz w:val="20"/>
-          <w:szCs w:val="20"/>
-        </w:rPr>
-        <w:t>ebay</w:t>
-      </w:r>
-      <w:proofErr w:type="spellEnd"/>
-      <w:r>
-        <w:rPr>
-          <w:rFonts w:ascii="Tahoma" w:eastAsia="Times New Roman" w:hAnsi="Tahoma" w:cs="Tahoma"/>
-          <w:sz w:val="20"/>
-          <w:szCs w:val="20"/>
-        </w:rPr>
-        <w:t xml:space="preserve"> </w:t>
-      </w:r>
-      <w:r>
-        <w:rPr>
-          <w:rFonts w:ascii="Tahoma" w:eastAsia="Times New Roman" w:hAnsi="Tahoma" w:cs="Tahoma"/>
-          <w:i/>
-          <w:iCs/>
-          <w:sz w:val="20"/>
-          <w:szCs w:val="20"/>
-        </w:rPr>
-        <w:t>FTE, S</w:t>
-      </w:r>
-      <w:r>
-        <w:rPr>
-          <w:rFonts w:ascii="Tahoma" w:eastAsia="Times New Roman" w:hAnsi="Tahoma" w:cs="Tahoma"/>
-          <w:i/>
-          <w:iCs/>
-          <w:sz w:val="20"/>
-          <w:szCs w:val="20"/>
-        </w:rPr>
-        <w:t xml:space="preserve">ite Reliability Engineer </w:t>
-      </w:r>
-      <w:r>
-        <w:rPr>
-          <w:rFonts w:ascii="Tahoma" w:eastAsia="Times New Roman" w:hAnsi="Tahoma" w:cs="Tahoma"/>
-          <w:sz w:val="20"/>
-          <w:szCs w:val="20"/>
-        </w:rPr>
-        <w:br/>
-      </w:r>
-      <w:r>
-        <w:rPr>
-          <w:rStyle w:val="SubtleEmphasis"/>
-        </w:rPr>
-        <w:t xml:space="preserve">November </w:t>
-      </w:r>
-      <w:proofErr w:type="gramStart"/>
-      <w:r>
-        <w:rPr>
-          <w:rStyle w:val="SubtleEmphasis"/>
-        </w:rPr>
-        <w:t>201</w:t>
-      </w:r>
-      <w:r>
-        <w:rPr>
-          <w:rStyle w:val="SubtleEmphasis"/>
-        </w:rPr>
-        <w:t>8</w:t>
-      </w:r>
-      <w:r>
-        <w:rPr>
-          <w:rStyle w:val="SubtleEmphasis"/>
-        </w:rPr>
-        <w:t xml:space="preserve"> </w:t>
-      </w:r>
-      <w:r>
-        <w:rPr>
-          <w:rStyle w:val="SubtleEmphasis"/>
-        </w:rPr>
-        <w:t xml:space="preserve"> </w:t>
-      </w:r>
-      <w:r>
-        <w:rPr>
-          <w:rStyle w:val="SubtleEmphasis"/>
-        </w:rPr>
-        <w:t>–</w:t>
-      </w:r>
-      <w:proofErr w:type="gramEnd"/>
-      <w:r>
-        <w:rPr>
-          <w:rStyle w:val="SubtleEmphasis"/>
-        </w:rPr>
-        <w:t xml:space="preserve"> March 2019 </w:t>
-      </w:r>
-      <w:r>
-        <w:rPr>
-          <w:rStyle w:val="SubtleEmphasis"/>
-        </w:rPr>
-        <w:t xml:space="preserve">[remote] </w:t>
-      </w:r>
-      <w:r>
-        <w:rPr>
-          <w:rStyle w:val="SubtleEmphasis"/>
-        </w:rPr>
-        <w:t>Core Products Site Reliability Engineer</w:t>
+      <w:r>
+        <w:rPr>
+          <w:rFonts w:ascii="Tahoma" w:eastAsia="Times New Roman" w:hAnsi="Tahoma" w:cs="Tahoma"/>
+          <w:sz w:val="20"/>
+          <w:szCs w:val="20"/>
+        </w:rPr>
+        <w:t>and ansible</w:t>
       </w:r>
     </w:p>
     <w:p>
@@ -1272,112 +1146,183 @@
           <w:sz w:val="20"/>
           <w:szCs w:val="20"/>
         </w:rPr>
-        <w:t xml:space="preserve">Worked in the </w:t>
-      </w:r>
-      <w:r>
-        <w:rPr>
-          <w:rFonts w:ascii="Tahoma" w:eastAsia="Times New Roman" w:hAnsi="Tahoma" w:cs="Tahoma"/>
-          <w:sz w:val="20"/>
-          <w:szCs w:val="20"/>
-        </w:rPr>
-        <w:t>NOC/</w:t>
-      </w:r>
-      <w:r>
-        <w:rPr>
-          <w:rFonts w:ascii="Tahoma" w:eastAsia="Times New Roman" w:hAnsi="Tahoma" w:cs="Tahoma"/>
-          <w:sz w:val="20"/>
-          <w:szCs w:val="20"/>
-        </w:rPr>
-        <w:t>SEC covering eBay’s 300B events/day on over 6k different services</w:t>
-      </w:r>
+        <w:t xml:space="preserve">Unified authentication with </w:t>
+      </w:r>
+      <w:proofErr w:type="spellStart"/>
+      <w:r>
+        <w:rPr>
+          <w:rFonts w:ascii="Tahoma" w:eastAsia="Times New Roman" w:hAnsi="Tahoma" w:cs="Tahoma"/>
+          <w:sz w:val="20"/>
+          <w:szCs w:val="20"/>
+        </w:rPr>
+        <w:t>sssd</w:t>
+      </w:r>
+      <w:proofErr w:type="spellEnd"/>
+      <w:r>
+        <w:rPr>
+          <w:rFonts w:ascii="Tahoma" w:eastAsia="Times New Roman" w:hAnsi="Tahoma" w:cs="Tahoma"/>
+          <w:sz w:val="20"/>
+          <w:szCs w:val="20"/>
+        </w:rPr>
+        <w:t xml:space="preserve">, </w:t>
+      </w:r>
+      <w:proofErr w:type="spellStart"/>
+      <w:proofErr w:type="gramStart"/>
+      <w:r>
+        <w:rPr>
+          <w:rFonts w:ascii="Tahoma" w:eastAsia="Times New Roman" w:hAnsi="Tahoma" w:cs="Tahoma"/>
+          <w:sz w:val="20"/>
+          <w:szCs w:val="20"/>
+        </w:rPr>
+        <w:t>pam.d</w:t>
+      </w:r>
+      <w:proofErr w:type="spellEnd"/>
+      <w:proofErr w:type="gramEnd"/>
+      <w:r>
+        <w:rPr>
+          <w:rFonts w:ascii="Tahoma" w:eastAsia="Times New Roman" w:hAnsi="Tahoma" w:cs="Tahoma"/>
+          <w:sz w:val="20"/>
+          <w:szCs w:val="20"/>
+        </w:rPr>
+        <w:t xml:space="preserve"> and corporate </w:t>
+      </w:r>
+      <w:proofErr w:type="spellStart"/>
+      <w:r>
+        <w:rPr>
+          <w:rFonts w:ascii="Tahoma" w:eastAsia="Times New Roman" w:hAnsi="Tahoma" w:cs="Tahoma"/>
+          <w:sz w:val="20"/>
+          <w:szCs w:val="20"/>
+        </w:rPr>
+        <w:t>ldap</w:t>
+      </w:r>
+      <w:proofErr w:type="spellEnd"/>
     </w:p>
     <w:p>
       <w:pPr>
         <w:spacing w:after="0" w:line="240" w:lineRule="auto"/>
         <w:contextualSpacing/>
         <w:rPr>
+          <w:rFonts w:ascii="Tahoma" w:eastAsia="Times New Roman" w:hAnsi="Tahoma" w:cs="Tahoma"/>
+          <w:b/>
+          <w:bCs/>
+          <w:sz w:val="20"/>
+          <w:szCs w:val="20"/>
+        </w:rPr>
+      </w:pPr>
+    </w:p>
+    <w:p>
+      <w:pPr>
+        <w:spacing w:after="0" w:line="240" w:lineRule="auto"/>
+        <w:contextualSpacing/>
+        <w:rPr>
+          <w:rFonts w:ascii="Tahoma" w:eastAsia="Times New Roman" w:hAnsi="Tahoma" w:cs="Tahoma"/>
+          <w:sz w:val="20"/>
+          <w:szCs w:val="20"/>
+        </w:rPr>
+      </w:pPr>
+      <w:proofErr w:type="spellStart"/>
+      <w:r>
+        <w:rPr>
+          <w:rFonts w:ascii="Tahoma" w:eastAsia="Times New Roman" w:hAnsi="Tahoma" w:cs="Tahoma"/>
+          <w:b/>
+          <w:bCs/>
+          <w:sz w:val="20"/>
+          <w:szCs w:val="20"/>
+        </w:rPr>
+        <w:t>ebay</w:t>
+      </w:r>
+      <w:proofErr w:type="spellEnd"/>
+      <w:r>
+        <w:rPr>
+          <w:rFonts w:ascii="Tahoma" w:eastAsia="Times New Roman" w:hAnsi="Tahoma" w:cs="Tahoma"/>
+          <w:sz w:val="20"/>
+          <w:szCs w:val="20"/>
+        </w:rPr>
+        <w:t xml:space="preserve"> </w:t>
+      </w:r>
+      <w:r>
+        <w:rPr>
+          <w:rFonts w:ascii="Tahoma" w:eastAsia="Times New Roman" w:hAnsi="Tahoma" w:cs="Tahoma"/>
+          <w:i/>
+          <w:iCs/>
+          <w:sz w:val="20"/>
+          <w:szCs w:val="20"/>
+        </w:rPr>
+        <w:t>FTE, S</w:t>
+      </w:r>
+      <w:r>
+        <w:rPr>
+          <w:rFonts w:ascii="Tahoma" w:eastAsia="Times New Roman" w:hAnsi="Tahoma" w:cs="Tahoma"/>
+          <w:i/>
+          <w:iCs/>
+          <w:sz w:val="20"/>
+          <w:szCs w:val="20"/>
+        </w:rPr>
+        <w:t xml:space="preserve">ite Reliability Engineer </w:t>
+      </w:r>
+      <w:r>
+        <w:rPr>
+          <w:rFonts w:ascii="Tahoma" w:eastAsia="Times New Roman" w:hAnsi="Tahoma" w:cs="Tahoma"/>
+          <w:sz w:val="20"/>
+          <w:szCs w:val="20"/>
+        </w:rPr>
+        <w:br/>
+      </w:r>
+      <w:r>
+        <w:rPr>
           <w:rStyle w:val="SubtleEmphasis"/>
         </w:rPr>
-      </w:pPr>
+        <w:t xml:space="preserve">November </w:t>
+      </w:r>
+      <w:proofErr w:type="gramStart"/>
       <w:r>
         <w:rPr>
           <w:rStyle w:val="SubtleEmphasis"/>
         </w:rPr>
-        <w:t>July 2017</w:t>
+        <w:t>201</w:t>
       </w:r>
       <w:r>
         <w:rPr>
           <w:rStyle w:val="SubtleEmphasis"/>
         </w:rPr>
+        <w:t>8</w:t>
+      </w:r>
+      <w:r>
+        <w:rPr>
+          <w:rStyle w:val="SubtleEmphasis"/>
+        </w:rPr>
         <w:t xml:space="preserve"> </w:t>
       </w:r>
       <w:r>
         <w:rPr>
           <w:rStyle w:val="SubtleEmphasis"/>
         </w:rPr>
-        <w:t xml:space="preserve">– </w:t>
+        <w:t xml:space="preserve"> </w:t>
       </w:r>
       <w:r>
         <w:rPr>
           <w:rStyle w:val="SubtleEmphasis"/>
         </w:rPr>
-        <w:t xml:space="preserve">November </w:t>
-      </w:r>
-      <w:proofErr w:type="gramStart"/>
+        <w:t>–</w:t>
+      </w:r>
+      <w:proofErr w:type="gramEnd"/>
       <w:r>
         <w:rPr>
           <w:rStyle w:val="SubtleEmphasis"/>
         </w:rPr>
-        <w:t>201</w:t>
+        <w:t xml:space="preserve"> March 2019 </w:t>
       </w:r>
       <w:r>
         <w:rPr>
           <w:rStyle w:val="SubtleEmphasis"/>
         </w:rPr>
-        <w:t>8</w:t>
+        <w:t xml:space="preserve">[remote] </w:t>
       </w:r>
       <w:r>
         <w:rPr>
           <w:rStyle w:val="SubtleEmphasis"/>
         </w:rPr>
-        <w:t xml:space="preserve"> </w:t>
-      </w:r>
-      <w:r>
-        <w:rPr>
-          <w:rStyle w:val="SubtleEmphasis"/>
-        </w:rPr>
-        <w:t xml:space="preserve"> </w:t>
-      </w:r>
-      <w:r>
-        <w:rPr>
-          <w:rStyle w:val="SubtleEmphasis"/>
-        </w:rPr>
-        <w:t>[</w:t>
-      </w:r>
-      <w:proofErr w:type="gramEnd"/>
-      <w:r>
-        <w:rPr>
-          <w:rStyle w:val="SubtleEmphasis"/>
-        </w:rPr>
-        <w:t>remote]</w:t>
-      </w:r>
-      <w:r>
-        <w:rPr>
-          <w:rStyle w:val="SubtleEmphasis"/>
-        </w:rPr>
-        <w:t xml:space="preserve"> </w:t>
-      </w:r>
-      <w:r>
-        <w:rPr>
-          <w:rStyle w:val="SubtleEmphasis"/>
-        </w:rPr>
-        <w:t xml:space="preserve"> </w:t>
-      </w:r>
-      <w:r>
-        <w:rPr>
-          <w:rStyle w:val="SubtleEmphasis"/>
-        </w:rPr>
-        <w:t>New Product Division, Infrastructure Tribe</w:t>
+        <w:t>Core Products Site Reliability Engineer</w:t>
       </w:r>
     </w:p>
     <w:p>
@@ -1401,53 +1346,112 @@
           <w:sz w:val="20"/>
           <w:szCs w:val="20"/>
         </w:rPr>
-        <w:t>Expanded</w:t>
-      </w:r>
-      <w:r>
-        <w:rPr>
-          <w:rFonts w:ascii="Tahoma" w:eastAsia="Times New Roman" w:hAnsi="Tahoma" w:cs="Tahoma"/>
-          <w:sz w:val="20"/>
-          <w:szCs w:val="20"/>
-        </w:rPr>
-        <w:t xml:space="preserve"> mobile market into China</w:t>
-      </w:r>
-    </w:p>
-    <w:p>
-      <w:pPr>
-        <w:spacing w:before="100" w:beforeAutospacing="1" w:after="100" w:afterAutospacing="1" w:line="240" w:lineRule="auto"/>
-        <w:ind w:left="720" w:firstLine="270"/>
+        <w:t xml:space="preserve">Worked in the </w:t>
+      </w:r>
+      <w:r>
+        <w:rPr>
+          <w:rFonts w:ascii="Tahoma" w:eastAsia="Times New Roman" w:hAnsi="Tahoma" w:cs="Tahoma"/>
+          <w:sz w:val="20"/>
+          <w:szCs w:val="20"/>
+        </w:rPr>
+        <w:t>NOC/</w:t>
+      </w:r>
+      <w:r>
+        <w:rPr>
+          <w:rFonts w:ascii="Tahoma" w:eastAsia="Times New Roman" w:hAnsi="Tahoma" w:cs="Tahoma"/>
+          <w:sz w:val="20"/>
+          <w:szCs w:val="20"/>
+        </w:rPr>
+        <w:t>SEC covering eBay’s 300B events/day on over 6k different services</w:t>
+      </w:r>
+    </w:p>
+    <w:p>
+      <w:pPr>
+        <w:spacing w:after="0" w:line="240" w:lineRule="auto"/>
         <w:contextualSpacing/>
         <w:rPr>
-          <w:rFonts w:ascii="Tahoma" w:eastAsia="Times New Roman" w:hAnsi="Tahoma" w:cs="Tahoma"/>
-          <w:sz w:val="20"/>
-          <w:szCs w:val="20"/>
-        </w:rPr>
-      </w:pPr>
-      <w:r>
-        <w:rPr>
-          <w:rFonts w:ascii="Tahoma" w:eastAsia="Times New Roman" w:hAnsi="Tahoma" w:cs="Tahoma"/>
-          <w:sz w:val="20"/>
-          <w:szCs w:val="20"/>
-        </w:rPr>
-        <w:t xml:space="preserve">oAuth with core products, token cache service written in </w:t>
-      </w:r>
-      <w:proofErr w:type="spellStart"/>
-      <w:r>
-        <w:rPr>
-          <w:rFonts w:ascii="Tahoma" w:eastAsia="Times New Roman" w:hAnsi="Tahoma" w:cs="Tahoma"/>
-          <w:sz w:val="20"/>
-          <w:szCs w:val="20"/>
-        </w:rPr>
-        <w:t>scala</w:t>
-      </w:r>
-      <w:proofErr w:type="spellEnd"/>
-      <w:r>
-        <w:rPr>
-          <w:rFonts w:ascii="Tahoma" w:eastAsia="Times New Roman" w:hAnsi="Tahoma" w:cs="Tahoma"/>
-          <w:sz w:val="20"/>
-          <w:szCs w:val="20"/>
-        </w:rPr>
-        <w:t>/play, python/flask</w:t>
+          <w:rStyle w:val="SubtleEmphasis"/>
+        </w:rPr>
+      </w:pPr>
+      <w:r>
+        <w:rPr>
+          <w:rStyle w:val="SubtleEmphasis"/>
+        </w:rPr>
+        <w:t>July 2017</w:t>
+      </w:r>
+      <w:r>
+        <w:rPr>
+          <w:rStyle w:val="SubtleEmphasis"/>
+        </w:rPr>
+        <w:t xml:space="preserve"> </w:t>
+      </w:r>
+      <w:r>
+        <w:rPr>
+          <w:rStyle w:val="SubtleEmphasis"/>
+        </w:rPr>
+        <w:t xml:space="preserve">– </w:t>
+      </w:r>
+      <w:r>
+        <w:rPr>
+          <w:rStyle w:val="SubtleEmphasis"/>
+        </w:rPr>
+        <w:t xml:space="preserve">November </w:t>
+      </w:r>
+      <w:proofErr w:type="gramStart"/>
+      <w:r>
+        <w:rPr>
+          <w:rStyle w:val="SubtleEmphasis"/>
+        </w:rPr>
+        <w:t>201</w:t>
+      </w:r>
+      <w:r>
+        <w:rPr>
+          <w:rStyle w:val="SubtleEmphasis"/>
+        </w:rPr>
+        <w:t>8</w:t>
+      </w:r>
+      <w:r>
+        <w:rPr>
+          <w:rStyle w:val="SubtleEmphasis"/>
+        </w:rPr>
+        <w:t xml:space="preserve"> </w:t>
+      </w:r>
+      <w:r>
+        <w:rPr>
+          <w:rStyle w:val="SubtleEmphasis"/>
+        </w:rPr>
+        <w:t xml:space="preserve"> </w:t>
+      </w:r>
+      <w:r>
+        <w:rPr>
+          <w:rStyle w:val="SubtleEmphasis"/>
+        </w:rPr>
+        <w:t>[</w:t>
+      </w:r>
+      <w:proofErr w:type="gramEnd"/>
+      <w:r>
+        <w:rPr>
+          <w:rStyle w:val="SubtleEmphasis"/>
+        </w:rPr>
+        <w:t>remote]</w:t>
+      </w:r>
+      <w:r>
+        <w:rPr>
+          <w:rStyle w:val="SubtleEmphasis"/>
+        </w:rPr>
+        <w:t xml:space="preserve"> </w:t>
+      </w:r>
+      <w:r>
+        <w:rPr>
+          <w:rStyle w:val="SubtleEmphasis"/>
+        </w:rPr>
+        <w:t xml:space="preserve"> </w:t>
+      </w:r>
+      <w:r>
+        <w:rPr>
+          <w:rStyle w:val="SubtleEmphasis"/>
+        </w:rPr>
+        <w:t>New Product Division, Infrastructure Tribe</w:t>
       </w:r>
     </w:p>
     <w:p>
@@ -1465,6 +1469,42 @@
           <w:szCs w:val="20"/>
         </w:rPr>
       </w:pPr>
+      <w:r>
+        <w:rPr>
+          <w:rFonts w:ascii="Tahoma" w:eastAsia="Times New Roman" w:hAnsi="Tahoma" w:cs="Tahoma"/>
+          <w:sz w:val="20"/>
+          <w:szCs w:val="20"/>
+        </w:rPr>
+        <w:t>Expanded</w:t>
+      </w:r>
+      <w:r>
+        <w:rPr>
+          <w:rFonts w:ascii="Tahoma" w:eastAsia="Times New Roman" w:hAnsi="Tahoma" w:cs="Tahoma"/>
+          <w:sz w:val="20"/>
+          <w:szCs w:val="20"/>
+        </w:rPr>
+        <w:t xml:space="preserve"> mobile market into China</w:t>
+      </w:r>
+    </w:p>
+    <w:p>
+      <w:pPr>
+        <w:spacing w:before="100" w:beforeAutospacing="1" w:after="100" w:afterAutospacing="1" w:line="240" w:lineRule="auto"/>
+        <w:ind w:left="720" w:firstLine="270"/>
+        <w:contextualSpacing/>
+        <w:rPr>
+          <w:rFonts w:ascii="Tahoma" w:eastAsia="Times New Roman" w:hAnsi="Tahoma" w:cs="Tahoma"/>
+          <w:sz w:val="20"/>
+          <w:szCs w:val="20"/>
+        </w:rPr>
+      </w:pPr>
+      <w:r>
+        <w:rPr>
+          <w:rFonts w:ascii="Tahoma" w:eastAsia="Times New Roman" w:hAnsi="Tahoma" w:cs="Tahoma"/>
+          <w:sz w:val="20"/>
+          <w:szCs w:val="20"/>
+        </w:rPr>
+        <w:t xml:space="preserve">oAuth with core products, token cache service written in </w:t>
+      </w:r>
       <w:proofErr w:type="spellStart"/>
       <w:r>
         <w:rPr>
@@ -1472,7 +1512,7 @@
           <w:sz w:val="20"/>
           <w:szCs w:val="20"/>
         </w:rPr>
-        <w:t>IaC</w:t>
+        <w:t>scala</w:t>
       </w:r>
       <w:proofErr w:type="spellEnd"/>
       <w:r>
@@ -1481,55 +1521,7 @@
           <w:sz w:val="20"/>
           <w:szCs w:val="20"/>
         </w:rPr>
-        <w:t xml:space="preserve"> using</w:t>
-      </w:r>
-      <w:r>
-        <w:rPr>
-          <w:rFonts w:ascii="Tahoma" w:eastAsia="Times New Roman" w:hAnsi="Tahoma" w:cs="Tahoma"/>
-          <w:sz w:val="20"/>
-          <w:szCs w:val="20"/>
-        </w:rPr>
-        <w:t xml:space="preserve"> terraform.io, Google Cloud Platform</w:t>
-      </w:r>
-      <w:r>
-        <w:rPr>
-          <w:rFonts w:ascii="Tahoma" w:eastAsia="Times New Roman" w:hAnsi="Tahoma" w:cs="Tahoma"/>
-          <w:sz w:val="20"/>
-          <w:szCs w:val="20"/>
-        </w:rPr>
-        <w:t>, chat bot integration</w:t>
-      </w:r>
-      <w:r>
-        <w:rPr>
-          <w:rFonts w:ascii="Tahoma" w:eastAsia="Times New Roman" w:hAnsi="Tahoma" w:cs="Tahoma"/>
-          <w:sz w:val="20"/>
-          <w:szCs w:val="20"/>
-        </w:rPr>
-        <w:t xml:space="preserve">. </w:t>
-      </w:r>
-      <w:r>
-        <w:rPr>
-          <w:rFonts w:ascii="Tahoma" w:eastAsia="Times New Roman" w:hAnsi="Tahoma" w:cs="Tahoma"/>
-          <w:sz w:val="20"/>
-          <w:szCs w:val="20"/>
-        </w:rPr>
-        <w:t xml:space="preserve">drone.io </w:t>
-      </w:r>
-      <w:r>
-        <w:rPr>
-          <w:rFonts w:ascii="Tahoma" w:eastAsia="Times New Roman" w:hAnsi="Tahoma" w:cs="Tahoma"/>
-          <w:sz w:val="20"/>
-          <w:szCs w:val="20"/>
-        </w:rPr>
-        <w:t xml:space="preserve">for </w:t>
-      </w:r>
-      <w:r>
-        <w:rPr>
-          <w:rFonts w:ascii="Tahoma" w:eastAsia="Times New Roman" w:hAnsi="Tahoma" w:cs="Tahoma"/>
-          <w:sz w:val="20"/>
-          <w:szCs w:val="20"/>
-        </w:rPr>
-        <w:t>CI/CD</w:t>
+        <w:t>/play, python/flask</w:t>
       </w:r>
     </w:p>
     <w:p>
@@ -1547,53 +1539,71 @@
           <w:szCs w:val="20"/>
         </w:rPr>
       </w:pPr>
-      <w:r>
-        <w:rPr>
-          <w:rFonts w:ascii="Tahoma" w:eastAsia="Times New Roman" w:hAnsi="Tahoma" w:cs="Tahoma"/>
-          <w:sz w:val="20"/>
-          <w:szCs w:val="20"/>
-        </w:rPr>
-        <w:t>M</w:t>
-      </w:r>
-      <w:r>
-        <w:rPr>
-          <w:rFonts w:ascii="Tahoma" w:eastAsia="Times New Roman" w:hAnsi="Tahoma" w:cs="Tahoma"/>
-          <w:sz w:val="20"/>
-          <w:szCs w:val="20"/>
-        </w:rPr>
-        <w:t xml:space="preserve">ulti region </w:t>
-      </w:r>
-      <w:r>
-        <w:rPr>
-          <w:rFonts w:ascii="Tahoma" w:eastAsia="Times New Roman" w:hAnsi="Tahoma" w:cs="Tahoma"/>
-          <w:sz w:val="20"/>
-          <w:szCs w:val="20"/>
-        </w:rPr>
-        <w:t xml:space="preserve">monitoring, </w:t>
-      </w:r>
-      <w:r>
-        <w:rPr>
-          <w:rFonts w:ascii="Tahoma" w:eastAsia="Times New Roman" w:hAnsi="Tahoma" w:cs="Tahoma"/>
-          <w:sz w:val="20"/>
-          <w:szCs w:val="20"/>
-        </w:rPr>
-        <w:t>redundancy, cost reduction</w:t>
-      </w:r>
-      <w:r>
-        <w:rPr>
-          <w:rFonts w:ascii="Tahoma" w:eastAsia="Times New Roman" w:hAnsi="Tahoma" w:cs="Tahoma"/>
-          <w:sz w:val="20"/>
-          <w:szCs w:val="20"/>
-        </w:rPr>
-        <w:t xml:space="preserve"> analysis in GCP</w:t>
-      </w:r>
-      <w:r>
-        <w:rPr>
-          <w:rFonts w:ascii="Tahoma" w:eastAsia="Times New Roman" w:hAnsi="Tahoma" w:cs="Tahoma"/>
-          <w:sz w:val="20"/>
-          <w:szCs w:val="20"/>
-        </w:rPr>
-        <w:t>/GKE</w:t>
+      <w:proofErr w:type="spellStart"/>
+      <w:r>
+        <w:rPr>
+          <w:rFonts w:ascii="Tahoma" w:eastAsia="Times New Roman" w:hAnsi="Tahoma" w:cs="Tahoma"/>
+          <w:sz w:val="20"/>
+          <w:szCs w:val="20"/>
+        </w:rPr>
+        <w:t>IaC</w:t>
+      </w:r>
+      <w:proofErr w:type="spellEnd"/>
+      <w:r>
+        <w:rPr>
+          <w:rFonts w:ascii="Tahoma" w:eastAsia="Times New Roman" w:hAnsi="Tahoma" w:cs="Tahoma"/>
+          <w:sz w:val="20"/>
+          <w:szCs w:val="20"/>
+        </w:rPr>
+        <w:t xml:space="preserve"> using</w:t>
+      </w:r>
+      <w:r>
+        <w:rPr>
+          <w:rFonts w:ascii="Tahoma" w:eastAsia="Times New Roman" w:hAnsi="Tahoma" w:cs="Tahoma"/>
+          <w:sz w:val="20"/>
+          <w:szCs w:val="20"/>
+        </w:rPr>
+        <w:t xml:space="preserve"> terraform.io, Google Cloud Platform</w:t>
+      </w:r>
+      <w:r>
+        <w:rPr>
+          <w:rFonts w:ascii="Tahoma" w:eastAsia="Times New Roman" w:hAnsi="Tahoma" w:cs="Tahoma"/>
+          <w:sz w:val="20"/>
+          <w:szCs w:val="20"/>
+        </w:rPr>
+        <w:t>, chat bot integration</w:t>
+      </w:r>
+      <w:r>
+        <w:rPr>
+          <w:rFonts w:ascii="Tahoma" w:eastAsia="Times New Roman" w:hAnsi="Tahoma" w:cs="Tahoma"/>
+          <w:sz w:val="20"/>
+          <w:szCs w:val="20"/>
+        </w:rPr>
+        <w:t xml:space="preserve">. </w:t>
+      </w:r>
+      <w:r>
+        <w:rPr>
+          <w:rFonts w:ascii="Tahoma" w:eastAsia="Times New Roman" w:hAnsi="Tahoma" w:cs="Tahoma"/>
+          <w:sz w:val="20"/>
+          <w:szCs w:val="20"/>
+        </w:rPr>
+        <w:t xml:space="preserve">drone.io </w:t>
+      </w:r>
+      <w:r>
+        <w:rPr>
+          <w:rFonts w:ascii="Tahoma" w:eastAsia="Times New Roman" w:hAnsi="Tahoma" w:cs="Tahoma"/>
+          <w:sz w:val="20"/>
+          <w:szCs w:val="20"/>
+        </w:rPr>
+        <w:t xml:space="preserve">for </w:t>
+      </w:r>
+      <w:r>
+        <w:rPr>
+          <w:rFonts w:ascii="Tahoma" w:eastAsia="Times New Roman" w:hAnsi="Tahoma" w:cs="Tahoma"/>
+          <w:sz w:val="20"/>
+          <w:szCs w:val="20"/>
+        </w:rPr>
+        <w:t>CI/CD</w:t>
       </w:r>
     </w:p>
     <w:p>
@@ -1617,43 +1627,47 @@
           <w:sz w:val="20"/>
           <w:szCs w:val="20"/>
         </w:rPr>
-        <w:t xml:space="preserve">Log aggregation in k8s with </w:t>
-      </w:r>
-      <w:proofErr w:type="spellStart"/>
-      <w:r>
-        <w:rPr>
-          <w:rFonts w:ascii="Tahoma" w:eastAsia="Times New Roman" w:hAnsi="Tahoma" w:cs="Tahoma"/>
-          <w:sz w:val="20"/>
-          <w:szCs w:val="20"/>
-        </w:rPr>
-        <w:t>daemonset</w:t>
-      </w:r>
-      <w:proofErr w:type="spellEnd"/>
-      <w:r>
-        <w:rPr>
-          <w:rFonts w:ascii="Tahoma" w:eastAsia="Times New Roman" w:hAnsi="Tahoma" w:cs="Tahoma"/>
-          <w:sz w:val="20"/>
-          <w:szCs w:val="20"/>
-        </w:rPr>
-        <w:t xml:space="preserve"> deployment and code contribution to </w:t>
-      </w:r>
-      <w:proofErr w:type="spellStart"/>
-      <w:r>
-        <w:rPr>
-          <w:rFonts w:ascii="Tahoma" w:eastAsia="Times New Roman" w:hAnsi="Tahoma" w:cs="Tahoma"/>
-          <w:sz w:val="20"/>
-          <w:szCs w:val="20"/>
-        </w:rPr>
-        <w:t>sumologic</w:t>
-      </w:r>
-      <w:proofErr w:type="spellEnd"/>
-      <w:r>
-        <w:rPr>
-          <w:rFonts w:ascii="Tahoma" w:eastAsia="Times New Roman" w:hAnsi="Tahoma" w:cs="Tahoma"/>
-          <w:sz w:val="20"/>
-          <w:szCs w:val="20"/>
-        </w:rPr>
-        <w:t xml:space="preserve"> </w:t>
+        <w:t>M</w:t>
+      </w:r>
+      <w:r>
+        <w:rPr>
+          <w:rFonts w:ascii="Tahoma" w:eastAsia="Times New Roman" w:hAnsi="Tahoma" w:cs="Tahoma"/>
+          <w:sz w:val="20"/>
+          <w:szCs w:val="20"/>
+        </w:rPr>
+        <w:t xml:space="preserve">ulti region </w:t>
+      </w:r>
+      <w:r>
+        <w:rPr>
+          <w:rFonts w:ascii="Tahoma" w:eastAsia="Times New Roman" w:hAnsi="Tahoma" w:cs="Tahoma"/>
+          <w:sz w:val="20"/>
+          <w:szCs w:val="20"/>
+        </w:rPr>
+        <w:t xml:space="preserve">monitoring, </w:t>
+      </w:r>
+      <w:r>
+        <w:rPr>
+          <w:rFonts w:ascii="Tahoma" w:eastAsia="Times New Roman" w:hAnsi="Tahoma" w:cs="Tahoma"/>
+          <w:sz w:val="20"/>
+          <w:szCs w:val="20"/>
+        </w:rPr>
+        <w:t>redundancy, cost reduction</w:t>
+      </w:r>
+      <w:r>
+        <w:rPr>
+          <w:rFonts w:ascii="Tahoma" w:eastAsia="Times New Roman" w:hAnsi="Tahoma" w:cs="Tahoma"/>
+          <w:sz w:val="20"/>
+          <w:szCs w:val="20"/>
+        </w:rPr>
+        <w:t xml:space="preserve"> analysis in GCP</w:t>
+      </w:r>
+      <w:r>
+        <w:rPr>
+          <w:rFonts w:ascii="Tahoma" w:eastAsia="Times New Roman" w:hAnsi="Tahoma" w:cs="Tahoma"/>
+          <w:sz w:val="20"/>
+          <w:szCs w:val="20"/>
+        </w:rPr>
+        <w:t>/GKE</w:t>
       </w:r>
     </w:p>
     <w:p>
@@ -1677,15 +1691,7 @@
           <w:sz w:val="20"/>
           <w:szCs w:val="20"/>
         </w:rPr>
-        <w:t>Security auditing in GKE</w:t>
-      </w:r>
-      <w:r>
-        <w:rPr>
-          <w:rFonts w:ascii="Tahoma" w:eastAsia="Times New Roman" w:hAnsi="Tahoma" w:cs="Tahoma"/>
-          <w:sz w:val="20"/>
-          <w:szCs w:val="20"/>
-        </w:rPr>
-        <w:t xml:space="preserve"> using </w:t>
+        <w:t xml:space="preserve">Log aggregation in k8s with </w:t>
       </w:r>
       <w:proofErr w:type="spellStart"/>
       <w:r>
@@ -1694,7 +1700,7 @@
           <w:sz w:val="20"/>
           <w:szCs w:val="20"/>
         </w:rPr>
-        <w:t>fluentd</w:t>
+        <w:t>daemonset</w:t>
       </w:r>
       <w:proofErr w:type="spellEnd"/>
       <w:r>
@@ -1703,7 +1709,7 @@
           <w:sz w:val="20"/>
           <w:szCs w:val="20"/>
         </w:rPr>
-        <w:t xml:space="preserve">, </w:t>
+        <w:t xml:space="preserve"> deployment and code contribution to </w:t>
       </w:r>
       <w:proofErr w:type="spellStart"/>
       <w:r>
@@ -1712,7 +1718,7 @@
           <w:sz w:val="20"/>
           <w:szCs w:val="20"/>
         </w:rPr>
-        <w:t>stackdriver</w:t>
+        <w:t>sumologic</w:t>
       </w:r>
       <w:proofErr w:type="spellEnd"/>
       <w:r>
@@ -1721,15 +1727,7 @@
           <w:sz w:val="20"/>
           <w:szCs w:val="20"/>
         </w:rPr>
-        <w:t xml:space="preserve">, </w:t>
-      </w:r>
-      <w:r>
-        <w:rPr>
-          <w:rFonts w:ascii="Tahoma" w:eastAsia="Times New Roman" w:hAnsi="Tahoma" w:cs="Tahoma"/>
-          <w:sz w:val="20"/>
-          <w:szCs w:val="20"/>
-        </w:rPr>
-        <w:t>added centralized nexus repo and CD</w:t>
+        <w:t xml:space="preserve"> </w:t>
       </w:r>
     </w:p>
     <w:p>
@@ -1753,8 +1751,26 @@
           <w:sz w:val="20"/>
           <w:szCs w:val="20"/>
         </w:rPr>
-        <w:t>Secret management</w:t>
-      </w:r>
+        <w:t>Security auditing in GKE</w:t>
+      </w:r>
+      <w:r>
+        <w:rPr>
+          <w:rFonts w:ascii="Tahoma" w:eastAsia="Times New Roman" w:hAnsi="Tahoma" w:cs="Tahoma"/>
+          <w:sz w:val="20"/>
+          <w:szCs w:val="20"/>
+        </w:rPr>
+        <w:t xml:space="preserve"> using </w:t>
+      </w:r>
+      <w:proofErr w:type="spellStart"/>
+      <w:r>
+        <w:rPr>
+          <w:rFonts w:ascii="Tahoma" w:eastAsia="Times New Roman" w:hAnsi="Tahoma" w:cs="Tahoma"/>
+          <w:sz w:val="20"/>
+          <w:szCs w:val="20"/>
+        </w:rPr>
+        <w:t>fluentd</w:t>
+      </w:r>
+      <w:proofErr w:type="spellEnd"/>
       <w:r>
         <w:rPr>
           <w:rFonts w:ascii="Tahoma" w:eastAsia="Times New Roman" w:hAnsi="Tahoma" w:cs="Tahoma"/>
@@ -1770,7 +1786,7 @@
           <w:sz w:val="20"/>
           <w:szCs w:val="20"/>
         </w:rPr>
-        <w:t>hashicorp</w:t>
+        <w:t>stackdriver</w:t>
       </w:r>
       <w:proofErr w:type="spellEnd"/>
       <w:r>
@@ -1779,89 +1795,15 @@
           <w:sz w:val="20"/>
           <w:szCs w:val="20"/>
         </w:rPr>
-        <w:t xml:space="preserve"> vault implementation</w:t>
-      </w:r>
-      <w:r>
-        <w:rPr>
-          <w:rFonts w:ascii="Tahoma" w:eastAsia="Times New Roman" w:hAnsi="Tahoma" w:cs="Tahoma"/>
-          <w:sz w:val="20"/>
-          <w:szCs w:val="20"/>
-        </w:rPr>
-        <w:t>, fraud detection</w:t>
-      </w:r>
-      <w:r>
-        <w:rPr>
-          <w:rFonts w:ascii="Tahoma" w:eastAsia="Times New Roman" w:hAnsi="Tahoma" w:cs="Tahoma"/>
-          <w:sz w:val="20"/>
-          <w:szCs w:val="20"/>
-        </w:rPr>
-        <w:t>/browser fingerprinting</w:t>
-      </w:r>
-    </w:p>
-    <w:p>
-      <w:pPr>
-        <w:spacing w:after="0" w:line="240" w:lineRule="auto"/>
-        <w:contextualSpacing/>
-        <w:rPr>
-          <w:rFonts w:ascii="Tahoma" w:eastAsia="Times New Roman" w:hAnsi="Tahoma" w:cs="Tahoma"/>
-          <w:b/>
-          <w:bCs/>
-          <w:sz w:val="20"/>
-          <w:szCs w:val="20"/>
-        </w:rPr>
-      </w:pPr>
-    </w:p>
-    <w:p>
-      <w:pPr>
-        <w:spacing w:after="0" w:line="240" w:lineRule="auto"/>
-        <w:contextualSpacing/>
-        <w:rPr>
-          <w:rStyle w:val="SubtleEmphasis"/>
-        </w:rPr>
-      </w:pPr>
-      <w:proofErr w:type="spellStart"/>
-      <w:r>
-        <w:rPr>
-          <w:rFonts w:ascii="Tahoma" w:eastAsia="Times New Roman" w:hAnsi="Tahoma" w:cs="Tahoma"/>
-          <w:b/>
-          <w:bCs/>
-          <w:sz w:val="20"/>
-          <w:szCs w:val="20"/>
-        </w:rPr>
-        <w:t>AppThis</w:t>
-      </w:r>
-      <w:proofErr w:type="spellEnd"/>
-      <w:r>
-        <w:rPr>
-          <w:rFonts w:ascii="Tahoma" w:eastAsia="Times New Roman" w:hAnsi="Tahoma" w:cs="Tahoma"/>
-          <w:sz w:val="20"/>
-          <w:szCs w:val="20"/>
-        </w:rPr>
-        <w:t xml:space="preserve"> </w:t>
-      </w:r>
-      <w:r>
-        <w:rPr>
-          <w:rFonts w:ascii="Tahoma" w:eastAsia="Times New Roman" w:hAnsi="Tahoma" w:cs="Tahoma"/>
-          <w:i/>
-          <w:iCs/>
-          <w:sz w:val="20"/>
-          <w:szCs w:val="20"/>
-        </w:rPr>
-        <w:t>FTE, Full Stack Dev / SRE</w:t>
-      </w:r>
-      <w:r>
-        <w:rPr>
-          <w:rFonts w:ascii="Tahoma" w:eastAsia="Times New Roman" w:hAnsi="Tahoma" w:cs="Tahoma"/>
-          <w:sz w:val="20"/>
-          <w:szCs w:val="20"/>
-        </w:rPr>
-        <w:br/>
-      </w:r>
-      <w:r>
-        <w:rPr>
-          <w:rStyle w:val="SubtleEmphasis"/>
-        </w:rPr>
-        <w:t xml:space="preserve">Jan 2017 – July 2017 </w:t>
+        <w:t xml:space="preserve">, </w:t>
+      </w:r>
+      <w:r>
+        <w:rPr>
+          <w:rFonts w:ascii="Tahoma" w:eastAsia="Times New Roman" w:hAnsi="Tahoma" w:cs="Tahoma"/>
+          <w:sz w:val="20"/>
+          <w:szCs w:val="20"/>
+        </w:rPr>
+        <w:t>added centralized nexus repo and CD</w:t>
       </w:r>
     </w:p>
     <w:p>
@@ -1885,16 +1827,84 @@
           <w:sz w:val="20"/>
           <w:szCs w:val="20"/>
         </w:rPr>
-        <w:t>AWS engineer</w:t>
-      </w:r>
-      <w:r>
-        <w:rPr>
-          <w:rFonts w:ascii="Tahoma" w:eastAsia="Times New Roman" w:hAnsi="Tahoma" w:cs="Tahoma"/>
-          <w:sz w:val="20"/>
-          <w:szCs w:val="20"/>
-        </w:rPr>
-        <w:t>:</w:t>
-      </w:r>
+        <w:t>Secret management</w:t>
+      </w:r>
+      <w:r>
+        <w:rPr>
+          <w:rFonts w:ascii="Tahoma" w:eastAsia="Times New Roman" w:hAnsi="Tahoma" w:cs="Tahoma"/>
+          <w:sz w:val="20"/>
+          <w:szCs w:val="20"/>
+        </w:rPr>
+        <w:t xml:space="preserve">, </w:t>
+      </w:r>
+      <w:proofErr w:type="spellStart"/>
+      <w:r>
+        <w:rPr>
+          <w:rFonts w:ascii="Tahoma" w:eastAsia="Times New Roman" w:hAnsi="Tahoma" w:cs="Tahoma"/>
+          <w:sz w:val="20"/>
+          <w:szCs w:val="20"/>
+        </w:rPr>
+        <w:t>hashicorp</w:t>
+      </w:r>
+      <w:proofErr w:type="spellEnd"/>
+      <w:r>
+        <w:rPr>
+          <w:rFonts w:ascii="Tahoma" w:eastAsia="Times New Roman" w:hAnsi="Tahoma" w:cs="Tahoma"/>
+          <w:sz w:val="20"/>
+          <w:szCs w:val="20"/>
+        </w:rPr>
+        <w:t xml:space="preserve"> vault implementation</w:t>
+      </w:r>
+      <w:r>
+        <w:rPr>
+          <w:rFonts w:ascii="Tahoma" w:eastAsia="Times New Roman" w:hAnsi="Tahoma" w:cs="Tahoma"/>
+          <w:sz w:val="20"/>
+          <w:szCs w:val="20"/>
+        </w:rPr>
+        <w:t>, fraud detection</w:t>
+      </w:r>
+      <w:r>
+        <w:rPr>
+          <w:rFonts w:ascii="Tahoma" w:eastAsia="Times New Roman" w:hAnsi="Tahoma" w:cs="Tahoma"/>
+          <w:sz w:val="20"/>
+          <w:szCs w:val="20"/>
+        </w:rPr>
+        <w:t>/browser fingerprinting</w:t>
+      </w:r>
+    </w:p>
+    <w:p>
+      <w:pPr>
+        <w:spacing w:after="0" w:line="240" w:lineRule="auto"/>
+        <w:contextualSpacing/>
+        <w:rPr>
+          <w:rFonts w:ascii="Tahoma" w:eastAsia="Times New Roman" w:hAnsi="Tahoma" w:cs="Tahoma"/>
+          <w:b/>
+          <w:bCs/>
+          <w:sz w:val="20"/>
+          <w:szCs w:val="20"/>
+        </w:rPr>
+      </w:pPr>
+    </w:p>
+    <w:p>
+      <w:pPr>
+        <w:spacing w:after="0" w:line="240" w:lineRule="auto"/>
+        <w:contextualSpacing/>
+        <w:rPr>
+          <w:rStyle w:val="SubtleEmphasis"/>
+        </w:rPr>
+      </w:pPr>
+      <w:proofErr w:type="spellStart"/>
+      <w:r>
+        <w:rPr>
+          <w:rFonts w:ascii="Tahoma" w:eastAsia="Times New Roman" w:hAnsi="Tahoma" w:cs="Tahoma"/>
+          <w:b/>
+          <w:bCs/>
+          <w:sz w:val="20"/>
+          <w:szCs w:val="20"/>
+        </w:rPr>
+        <w:t>AppThis</w:t>
+      </w:r>
+      <w:proofErr w:type="spellEnd"/>
       <w:r>
         <w:rPr>
           <w:rFonts w:ascii="Tahoma" w:eastAsia="Times New Roman" w:hAnsi="Tahoma" w:cs="Tahoma"/>
@@ -1906,28 +1916,26 @@
       <w:r>
         <w:rPr>
           <w:rFonts w:ascii="Tahoma" w:eastAsia="Times New Roman" w:hAnsi="Tahoma" w:cs="Tahoma"/>
-          <w:sz w:val="20"/>
-          <w:szCs w:val="20"/>
-        </w:rPr>
-        <w:t xml:space="preserve">cost reduction AWS, reduced </w:t>
-      </w:r>
-      <w:proofErr w:type="spellStart"/>
-      <w:r>
-        <w:rPr>
-          <w:rFonts w:ascii="Tahoma" w:eastAsia="Times New Roman" w:hAnsi="Tahoma" w:cs="Tahoma"/>
-          <w:sz w:val="20"/>
-          <w:szCs w:val="20"/>
-        </w:rPr>
-        <w:t>under utilization</w:t>
-      </w:r>
-      <w:proofErr w:type="spellEnd"/>
-      <w:r>
-        <w:rPr>
-          <w:rFonts w:ascii="Tahoma" w:eastAsia="Times New Roman" w:hAnsi="Tahoma" w:cs="Tahoma"/>
-          <w:sz w:val="20"/>
-          <w:szCs w:val="20"/>
-        </w:rPr>
-        <w:t>.  Near 1B events/day</w:t>
+          <w:i/>
+          <w:iCs/>
+          <w:sz w:val="20"/>
+          <w:szCs w:val="20"/>
+        </w:rPr>
+        <w:t>FTE, Full Stack Dev / SRE</w:t>
+      </w:r>
+      <w:r>
+        <w:rPr>
+          <w:rFonts w:ascii="Tahoma" w:eastAsia="Times New Roman" w:hAnsi="Tahoma" w:cs="Tahoma"/>
+          <w:sz w:val="20"/>
+          <w:szCs w:val="20"/>
+        </w:rPr>
+        <w:br/>
+      </w:r>
+      <w:r>
+        <w:rPr>
+          <w:rStyle w:val="SubtleEmphasis"/>
+        </w:rPr>
+        <w:t xml:space="preserve">Jan 2017 – July 2017 </w:t>
       </w:r>
     </w:p>
     <w:p>
@@ -1951,7 +1959,49 @@
           <w:sz w:val="20"/>
           <w:szCs w:val="20"/>
         </w:rPr>
-        <w:t xml:space="preserve">Automation with salt stack. </w:t>
+        <w:t>AWS engineer</w:t>
+      </w:r>
+      <w:r>
+        <w:rPr>
+          <w:rFonts w:ascii="Tahoma" w:eastAsia="Times New Roman" w:hAnsi="Tahoma" w:cs="Tahoma"/>
+          <w:sz w:val="20"/>
+          <w:szCs w:val="20"/>
+        </w:rPr>
+        <w:t>:</w:t>
+      </w:r>
+      <w:r>
+        <w:rPr>
+          <w:rFonts w:ascii="Tahoma" w:eastAsia="Times New Roman" w:hAnsi="Tahoma" w:cs="Tahoma"/>
+          <w:sz w:val="20"/>
+          <w:szCs w:val="20"/>
+        </w:rPr>
+        <w:t xml:space="preserve"> </w:t>
+      </w:r>
+      <w:r>
+        <w:rPr>
+          <w:rFonts w:ascii="Tahoma" w:eastAsia="Times New Roman" w:hAnsi="Tahoma" w:cs="Tahoma"/>
+          <w:sz w:val="20"/>
+          <w:szCs w:val="20"/>
+        </w:rPr>
+        <w:t xml:space="preserve">cost reduction AWS, reduced </w:t>
+      </w:r>
+      <w:proofErr w:type="spellStart"/>
+      <w:r>
+        <w:rPr>
+          <w:rFonts w:ascii="Tahoma" w:eastAsia="Times New Roman" w:hAnsi="Tahoma" w:cs="Tahoma"/>
+          <w:sz w:val="20"/>
+          <w:szCs w:val="20"/>
+        </w:rPr>
+        <w:t>under utilization</w:t>
+      </w:r>
+      <w:proofErr w:type="spellEnd"/>
+      <w:r>
+        <w:rPr>
+          <w:rFonts w:ascii="Tahoma" w:eastAsia="Times New Roman" w:hAnsi="Tahoma" w:cs="Tahoma"/>
+          <w:sz w:val="20"/>
+          <w:szCs w:val="20"/>
+        </w:rPr>
+        <w:t>.  Near 1B events/day</w:t>
       </w:r>
     </w:p>
     <w:p>
@@ -1975,25 +2025,7 @@
           <w:sz w:val="20"/>
           <w:szCs w:val="20"/>
         </w:rPr>
-        <w:t xml:space="preserve">Custom </w:t>
-      </w:r>
-      <w:proofErr w:type="spellStart"/>
-      <w:r>
-        <w:rPr>
-          <w:rFonts w:ascii="Tahoma" w:eastAsia="Times New Roman" w:hAnsi="Tahoma" w:cs="Tahoma"/>
-          <w:sz w:val="20"/>
-          <w:szCs w:val="20"/>
-        </w:rPr>
-        <w:t>HAproxy</w:t>
-      </w:r>
-      <w:proofErr w:type="spellEnd"/>
-      <w:r>
-        <w:rPr>
-          <w:rFonts w:ascii="Tahoma" w:eastAsia="Times New Roman" w:hAnsi="Tahoma" w:cs="Tahoma"/>
-          <w:sz w:val="20"/>
-          <w:szCs w:val="20"/>
-        </w:rPr>
-        <w:t xml:space="preserve"> scaling, request processing SLA &lt; 100ms</w:t>
+        <w:t xml:space="preserve">Automation with salt stack. </w:t>
       </w:r>
     </w:p>
     <w:p>
@@ -2017,7 +2049,25 @@
           <w:sz w:val="20"/>
           <w:szCs w:val="20"/>
         </w:rPr>
-        <w:t>Log shipping migration to streams</w:t>
+        <w:t xml:space="preserve">Custom </w:t>
+      </w:r>
+      <w:proofErr w:type="spellStart"/>
+      <w:r>
+        <w:rPr>
+          <w:rFonts w:ascii="Tahoma" w:eastAsia="Times New Roman" w:hAnsi="Tahoma" w:cs="Tahoma"/>
+          <w:sz w:val="20"/>
+          <w:szCs w:val="20"/>
+        </w:rPr>
+        <w:t>HAproxy</w:t>
+      </w:r>
+      <w:proofErr w:type="spellEnd"/>
+      <w:r>
+        <w:rPr>
+          <w:rFonts w:ascii="Tahoma" w:eastAsia="Times New Roman" w:hAnsi="Tahoma" w:cs="Tahoma"/>
+          <w:sz w:val="20"/>
+          <w:szCs w:val="20"/>
+        </w:rPr>
+        <w:t xml:space="preserve"> scaling, request processing SLA &lt; 100ms</w:t>
       </w:r>
     </w:p>
     <w:p>
@@ -2041,119 +2091,7 @@
           <w:sz w:val="20"/>
           <w:szCs w:val="20"/>
         </w:rPr>
-        <w:t>PHP</w:t>
-      </w:r>
-      <w:r>
-        <w:rPr>
-          <w:rFonts w:ascii="Tahoma" w:eastAsia="Times New Roman" w:hAnsi="Tahoma" w:cs="Tahoma"/>
-          <w:sz w:val="20"/>
-          <w:szCs w:val="20"/>
-        </w:rPr>
-        <w:t xml:space="preserve"> + </w:t>
-      </w:r>
-      <w:proofErr w:type="spellStart"/>
-      <w:r>
-        <w:rPr>
-          <w:rFonts w:ascii="Tahoma" w:eastAsia="Times New Roman" w:hAnsi="Tahoma" w:cs="Tahoma"/>
-          <w:sz w:val="20"/>
-          <w:szCs w:val="20"/>
-        </w:rPr>
-        <w:t>hiphop</w:t>
-      </w:r>
-      <w:proofErr w:type="spellEnd"/>
-      <w:r>
-        <w:rPr>
-          <w:rFonts w:ascii="Tahoma" w:eastAsia="Times New Roman" w:hAnsi="Tahoma" w:cs="Tahoma"/>
-          <w:sz w:val="20"/>
-          <w:szCs w:val="20"/>
-        </w:rPr>
-        <w:t xml:space="preserve">, </w:t>
-      </w:r>
-      <w:r>
-        <w:rPr>
-          <w:rFonts w:ascii="Tahoma" w:eastAsia="Times New Roman" w:hAnsi="Tahoma" w:cs="Tahoma"/>
-          <w:sz w:val="20"/>
-          <w:szCs w:val="20"/>
-        </w:rPr>
-        <w:t xml:space="preserve">PHP7, </w:t>
-      </w:r>
-      <w:r>
-        <w:rPr>
-          <w:rFonts w:ascii="Tahoma" w:eastAsia="Times New Roman" w:hAnsi="Tahoma" w:cs="Tahoma"/>
-          <w:sz w:val="20"/>
-          <w:szCs w:val="20"/>
-        </w:rPr>
-        <w:t>Java, Scala (Play)</w:t>
-      </w:r>
-    </w:p>
-    <w:p>
-      <w:pPr>
-        <w:spacing w:after="0" w:line="240" w:lineRule="auto"/>
-        <w:contextualSpacing/>
-        <w:rPr>
-          <w:rFonts w:ascii="Tahoma" w:eastAsia="Times New Roman" w:hAnsi="Tahoma" w:cs="Tahoma"/>
-          <w:b/>
-          <w:bCs/>
-          <w:sz w:val="20"/>
-          <w:szCs w:val="20"/>
-        </w:rPr>
-      </w:pPr>
-    </w:p>
-    <w:p>
-      <w:pPr>
-        <w:spacing w:after="0" w:line="240" w:lineRule="auto"/>
-        <w:contextualSpacing/>
-        <w:rPr>
-          <w:rStyle w:val="SubtleEmphasis"/>
-        </w:rPr>
-      </w:pPr>
-      <w:r>
-        <w:rPr>
-          <w:rFonts w:ascii="Tahoma" w:eastAsia="Times New Roman" w:hAnsi="Tahoma" w:cs="Tahoma"/>
-          <w:b/>
-          <w:bCs/>
-          <w:sz w:val="20"/>
-          <w:szCs w:val="20"/>
-        </w:rPr>
-        <w:t>Century Link</w:t>
-      </w:r>
-      <w:r>
-        <w:rPr>
-          <w:rFonts w:ascii="Tahoma" w:eastAsia="Times New Roman" w:hAnsi="Tahoma" w:cs="Tahoma"/>
-          <w:sz w:val="20"/>
-          <w:szCs w:val="20"/>
-        </w:rPr>
-        <w:t xml:space="preserve"> </w:t>
-      </w:r>
-      <w:r>
-        <w:rPr>
-          <w:rFonts w:ascii="Tahoma" w:eastAsia="Times New Roman" w:hAnsi="Tahoma" w:cs="Tahoma"/>
-          <w:i/>
-          <w:iCs/>
-          <w:sz w:val="20"/>
-          <w:szCs w:val="20"/>
-        </w:rPr>
-        <w:t>Contract, Full Stack Java Developer</w:t>
-      </w:r>
-      <w:r>
-        <w:rPr>
-          <w:rFonts w:ascii="Tahoma" w:eastAsia="Times New Roman" w:hAnsi="Tahoma" w:cs="Tahoma"/>
-          <w:sz w:val="20"/>
-          <w:szCs w:val="20"/>
-        </w:rPr>
-        <w:br/>
-      </w:r>
-      <w:r>
-        <w:rPr>
-          <w:rStyle w:val="SubtleEmphasis"/>
-        </w:rPr>
-        <w:t>November 2016 – Jan 2017</w:t>
-      </w:r>
-      <w:r>
-        <w:rPr>
-          <w:rStyle w:val="SubtleEmphasis"/>
-        </w:rPr>
-        <w:t xml:space="preserve"> </w:t>
+        <w:t>Log shipping migration to streams</w:t>
       </w:r>
     </w:p>
     <w:p>
@@ -2171,6 +2109,22 @@
           <w:szCs w:val="20"/>
         </w:rPr>
       </w:pPr>
+      <w:r>
+        <w:rPr>
+          <w:rFonts w:ascii="Tahoma" w:eastAsia="Times New Roman" w:hAnsi="Tahoma" w:cs="Tahoma"/>
+          <w:sz w:val="20"/>
+          <w:szCs w:val="20"/>
+        </w:rPr>
+        <w:t>PHP</w:t>
+      </w:r>
+      <w:r>
+        <w:rPr>
+          <w:rFonts w:ascii="Tahoma" w:eastAsia="Times New Roman" w:hAnsi="Tahoma" w:cs="Tahoma"/>
+          <w:sz w:val="20"/>
+          <w:szCs w:val="20"/>
+        </w:rPr>
+        <w:t xml:space="preserve"> + </w:t>
+      </w:r>
       <w:proofErr w:type="spellStart"/>
       <w:r>
         <w:rPr>
@@ -2178,7 +2132,7 @@
           <w:sz w:val="20"/>
           <w:szCs w:val="20"/>
         </w:rPr>
-        <w:t>VeuxDu</w:t>
+        <w:t>hiphop</w:t>
       </w:r>
       <w:proofErr w:type="spellEnd"/>
       <w:r>
@@ -2187,25 +2141,93 @@
           <w:sz w:val="20"/>
           <w:szCs w:val="20"/>
         </w:rPr>
-        <w:t xml:space="preserve"> team member working on e911 and </w:t>
-      </w:r>
-      <w:proofErr w:type="spellStart"/>
-      <w:r>
-        <w:rPr>
-          <w:rFonts w:ascii="Tahoma" w:eastAsia="Times New Roman" w:hAnsi="Tahoma" w:cs="Tahoma"/>
-          <w:sz w:val="20"/>
-          <w:szCs w:val="20"/>
-        </w:rPr>
-        <w:t>SpeakEasy</w:t>
-      </w:r>
-      <w:proofErr w:type="spellEnd"/>
-      <w:r>
-        <w:rPr>
-          <w:rFonts w:ascii="Tahoma" w:eastAsia="Times New Roman" w:hAnsi="Tahoma" w:cs="Tahoma"/>
-          <w:sz w:val="20"/>
-          <w:szCs w:val="20"/>
-        </w:rPr>
-        <w:t xml:space="preserve"> projects.  </w:t>
+        <w:t xml:space="preserve">, </w:t>
+      </w:r>
+      <w:r>
+        <w:rPr>
+          <w:rFonts w:ascii="Tahoma" w:eastAsia="Times New Roman" w:hAnsi="Tahoma" w:cs="Tahoma"/>
+          <w:sz w:val="20"/>
+          <w:szCs w:val="20"/>
+        </w:rPr>
+        <w:t xml:space="preserve">PHP7, </w:t>
+      </w:r>
+      <w:r>
+        <w:rPr>
+          <w:rFonts w:ascii="Tahoma" w:eastAsia="Times New Roman" w:hAnsi="Tahoma" w:cs="Tahoma"/>
+          <w:sz w:val="20"/>
+          <w:szCs w:val="20"/>
+        </w:rPr>
+        <w:t>Java, Scala (Play)</w:t>
+      </w:r>
+    </w:p>
+    <w:p>
+      <w:pPr>
+        <w:spacing w:after="0" w:line="240" w:lineRule="auto"/>
+        <w:contextualSpacing/>
+        <w:rPr>
+          <w:rFonts w:ascii="Tahoma" w:eastAsia="Times New Roman" w:hAnsi="Tahoma" w:cs="Tahoma"/>
+          <w:b/>
+          <w:bCs/>
+          <w:sz w:val="20"/>
+          <w:szCs w:val="20"/>
+        </w:rPr>
+      </w:pPr>
+    </w:p>
+    <w:p>
+      <w:pPr>
+        <w:spacing w:after="0" w:line="240" w:lineRule="auto"/>
+        <w:contextualSpacing/>
+        <w:rPr>
+          <w:rStyle w:val="SubtleEmphasis"/>
+        </w:rPr>
+      </w:pPr>
+      <w:r>
+        <w:rPr>
+          <w:rFonts w:ascii="Tahoma" w:eastAsia="Times New Roman" w:hAnsi="Tahoma" w:cs="Tahoma"/>
+          <w:b/>
+          <w:bCs/>
+          <w:sz w:val="20"/>
+          <w:szCs w:val="20"/>
+        </w:rPr>
+        <w:t>Century Link</w:t>
+      </w:r>
+      <w:r>
+        <w:rPr>
+          <w:rFonts w:ascii="Tahoma" w:eastAsia="Times New Roman" w:hAnsi="Tahoma" w:cs="Tahoma"/>
+          <w:sz w:val="20"/>
+          <w:szCs w:val="20"/>
+        </w:rPr>
+        <w:t xml:space="preserve"> </w:t>
+      </w:r>
+      <w:r>
+        <w:rPr>
+          <w:rFonts w:ascii="Tahoma" w:eastAsia="Times New Roman" w:hAnsi="Tahoma" w:cs="Tahoma"/>
+          <w:i/>
+          <w:iCs/>
+          <w:sz w:val="20"/>
+          <w:szCs w:val="20"/>
+        </w:rPr>
+        <w:t>Contract, Full Stack Java Developer</w:t>
+      </w:r>
+      <w:r>
+        <w:rPr>
+          <w:rFonts w:ascii="Tahoma" w:eastAsia="Times New Roman" w:hAnsi="Tahoma" w:cs="Tahoma"/>
+          <w:sz w:val="20"/>
+          <w:szCs w:val="20"/>
+        </w:rPr>
+        <w:br/>
+      </w:r>
+      <w:r>
+        <w:rPr>
+          <w:rStyle w:val="SubtleEmphasis"/>
+        </w:rPr>
+        <w:t>November 2016 – Jan 2017</w:t>
+      </w:r>
+      <w:r>
+        <w:rPr>
+          <w:rStyle w:val="SubtleEmphasis"/>
+        </w:rPr>
+        <w:t xml:space="preserve"> </w:t>
       </w:r>
     </w:p>
     <w:p>
@@ -2223,14 +2245,6 @@
           <w:szCs w:val="20"/>
         </w:rPr>
       </w:pPr>
-      <w:r>
-        <w:rPr>
-          <w:rFonts w:ascii="Tahoma" w:eastAsia="Times New Roman" w:hAnsi="Tahoma" w:cs="Tahoma"/>
-          <w:sz w:val="20"/>
-          <w:szCs w:val="20"/>
-        </w:rPr>
-        <w:t xml:space="preserve">Java 1.8 + </w:t>
-      </w:r>
       <w:proofErr w:type="spellStart"/>
       <w:r>
         <w:rPr>
@@ -2238,7 +2252,7 @@
           <w:sz w:val="20"/>
           <w:szCs w:val="20"/>
         </w:rPr>
-        <w:t>Springboot</w:t>
+        <w:t>VeuxDu</w:t>
       </w:r>
       <w:proofErr w:type="spellEnd"/>
       <w:r>
@@ -2247,320 +2261,25 @@
           <w:sz w:val="20"/>
           <w:szCs w:val="20"/>
         </w:rPr>
-        <w:t xml:space="preserve"> micro service </w:t>
-      </w:r>
-      <w:r>
-        <w:rPr>
-          <w:rFonts w:ascii="Tahoma" w:eastAsia="Times New Roman" w:hAnsi="Tahoma" w:cs="Tahoma"/>
-          <w:sz w:val="20"/>
-          <w:szCs w:val="20"/>
-        </w:rPr>
-        <w:t xml:space="preserve">migration and </w:t>
-      </w:r>
-      <w:r>
-        <w:rPr>
-          <w:rFonts w:ascii="Tahoma" w:eastAsia="Times New Roman" w:hAnsi="Tahoma" w:cs="Tahoma"/>
-          <w:sz w:val="20"/>
-          <w:szCs w:val="20"/>
-        </w:rPr>
-        <w:t xml:space="preserve">development </w:t>
-      </w:r>
-    </w:p>
-    <w:p>
-      <w:pPr>
-        <w:spacing w:after="0" w:line="240" w:lineRule="auto"/>
-        <w:contextualSpacing/>
-        <w:rPr>
-          <w:rFonts w:ascii="Tahoma" w:eastAsia="Times New Roman" w:hAnsi="Tahoma" w:cs="Tahoma"/>
-          <w:b/>
-          <w:bCs/>
-          <w:sz w:val="20"/>
-          <w:szCs w:val="20"/>
-        </w:rPr>
-      </w:pPr>
-    </w:p>
-    <w:p>
-      <w:pPr>
-        <w:tabs>
-          <w:tab w:val="left" w:pos="720"/>
-        </w:tabs>
-        <w:spacing w:after="0" w:line="240" w:lineRule="auto"/>
-        <w:contextualSpacing/>
-        <w:rPr>
-          <w:rStyle w:val="SubtleEmphasis"/>
-        </w:rPr>
-      </w:pPr>
-      <w:r>
-        <w:rPr>
-          <w:rFonts w:ascii="Tahoma" w:eastAsia="Times New Roman" w:hAnsi="Tahoma" w:cs="Tahoma"/>
-          <w:b/>
-          <w:bCs/>
-          <w:sz w:val="20"/>
-          <w:szCs w:val="20"/>
-        </w:rPr>
-        <w:t>Starz Entertainment</w:t>
-      </w:r>
-      <w:r>
-        <w:rPr>
-          <w:rFonts w:ascii="Tahoma" w:eastAsia="Times New Roman" w:hAnsi="Tahoma" w:cs="Tahoma"/>
-          <w:sz w:val="20"/>
-          <w:szCs w:val="20"/>
-        </w:rPr>
-        <w:t xml:space="preserve"> </w:t>
-      </w:r>
-      <w:r>
-        <w:rPr>
-          <w:rFonts w:ascii="Tahoma" w:eastAsia="Times New Roman" w:hAnsi="Tahoma" w:cs="Tahoma"/>
-          <w:i/>
-          <w:iCs/>
-          <w:sz w:val="20"/>
-          <w:szCs w:val="20"/>
-        </w:rPr>
-        <w:t>FTE</w:t>
-      </w:r>
-      <w:r>
-        <w:rPr>
-          <w:rFonts w:ascii="Tahoma" w:eastAsia="Times New Roman" w:hAnsi="Tahoma" w:cs="Tahoma"/>
-          <w:i/>
-          <w:iCs/>
-          <w:sz w:val="20"/>
-          <w:szCs w:val="20"/>
-        </w:rPr>
-        <w:t>*</w:t>
-      </w:r>
-      <w:r>
-        <w:rPr>
-          <w:rFonts w:ascii="Tahoma" w:eastAsia="Times New Roman" w:hAnsi="Tahoma" w:cs="Tahoma"/>
-          <w:i/>
-          <w:iCs/>
-          <w:sz w:val="20"/>
-          <w:szCs w:val="20"/>
-        </w:rPr>
-        <w:t>, Sr. Cloud Engineer</w:t>
-      </w:r>
-      <w:r>
-        <w:rPr>
-          <w:rFonts w:ascii="Tahoma" w:eastAsia="Times New Roman" w:hAnsi="Tahoma" w:cs="Tahoma"/>
-          <w:sz w:val="20"/>
-          <w:szCs w:val="20"/>
-        </w:rPr>
-        <w:br/>
-      </w:r>
-      <w:r>
-        <w:rPr>
-          <w:rStyle w:val="SubtleEmphasis"/>
-        </w:rPr>
-        <w:t xml:space="preserve">June 2016 </w:t>
-      </w:r>
-      <w:r>
-        <w:rPr>
-          <w:rStyle w:val="SubtleEmphasis"/>
-        </w:rPr>
-        <w:t>–</w:t>
-      </w:r>
-      <w:r>
-        <w:rPr>
-          <w:rStyle w:val="SubtleEmphasis"/>
-        </w:rPr>
-        <w:t xml:space="preserve"> </w:t>
-      </w:r>
-      <w:r>
-        <w:rPr>
-          <w:rStyle w:val="SubtleEmphasis"/>
-        </w:rPr>
-        <w:t>November 2016</w:t>
-      </w:r>
-      <w:r>
-        <w:rPr>
-          <w:rStyle w:val="SubtleEmphasis"/>
-        </w:rPr>
-        <w:t xml:space="preserve"> </w:t>
-      </w:r>
-    </w:p>
-    <w:p>
-      <w:pPr>
-        <w:numPr>
-          <w:ilvl w:val="0"/>
-          <w:numId w:val="2"/>
-        </w:numPr>
-        <w:tabs>
-          <w:tab w:val="left" w:pos="720"/>
-        </w:tabs>
-        <w:spacing w:before="100" w:beforeAutospacing="1" w:after="100" w:afterAutospacing="1" w:line="240" w:lineRule="auto"/>
-        <w:ind w:hanging="450"/>
-        <w:contextualSpacing/>
-        <w:rPr>
-          <w:rFonts w:ascii="Tahoma" w:eastAsia="Times New Roman" w:hAnsi="Tahoma" w:cs="Tahoma"/>
-          <w:sz w:val="18"/>
-          <w:szCs w:val="18"/>
-        </w:rPr>
-      </w:pPr>
-      <w:r>
-        <w:rPr>
-          <w:rFonts w:ascii="Tahoma" w:eastAsia="Times New Roman" w:hAnsi="Tahoma" w:cs="Tahoma"/>
-          <w:sz w:val="18"/>
-          <w:szCs w:val="18"/>
-        </w:rPr>
-        <w:t>Used a wide breadth of tools in A</w:t>
-      </w:r>
-      <w:r>
-        <w:rPr>
-          <w:rFonts w:ascii="Tahoma" w:eastAsia="Times New Roman" w:hAnsi="Tahoma" w:cs="Tahoma"/>
-          <w:sz w:val="18"/>
-          <w:szCs w:val="18"/>
-        </w:rPr>
-        <w:t>WS and local platforms such as Terraform, Consul, N</w:t>
-      </w:r>
-      <w:r>
-        <w:rPr>
-          <w:rFonts w:ascii="Tahoma" w:eastAsia="Times New Roman" w:hAnsi="Tahoma" w:cs="Tahoma"/>
-          <w:sz w:val="18"/>
-          <w:szCs w:val="18"/>
-        </w:rPr>
-        <w:t>omad,</w:t>
-      </w:r>
-      <w:r>
-        <w:rPr>
-          <w:rFonts w:ascii="Tahoma" w:eastAsia="Times New Roman" w:hAnsi="Tahoma" w:cs="Tahoma"/>
-          <w:sz w:val="18"/>
-          <w:szCs w:val="18"/>
-        </w:rPr>
-        <w:t xml:space="preserve"> </w:t>
-      </w:r>
-      <w:r>
-        <w:rPr>
-          <w:rFonts w:ascii="Tahoma" w:eastAsia="Times New Roman" w:hAnsi="Tahoma" w:cs="Tahoma"/>
-          <w:sz w:val="18"/>
-          <w:szCs w:val="18"/>
-        </w:rPr>
-        <w:t>Packer,</w:t>
-      </w:r>
-      <w:r>
-        <w:rPr>
-          <w:rFonts w:ascii="Tahoma" w:eastAsia="Times New Roman" w:hAnsi="Tahoma" w:cs="Tahoma"/>
-          <w:sz w:val="18"/>
-          <w:szCs w:val="18"/>
-        </w:rPr>
-        <w:t xml:space="preserve"> Docker, Bamboo, and Ansible. </w:t>
-      </w:r>
-    </w:p>
-    <w:p>
-      <w:pPr>
-        <w:numPr>
-          <w:ilvl w:val="0"/>
-          <w:numId w:val="2"/>
-        </w:numPr>
-        <w:tabs>
-          <w:tab w:val="left" w:pos="720"/>
-        </w:tabs>
-        <w:spacing w:before="100" w:beforeAutospacing="1" w:after="100" w:afterAutospacing="1" w:line="240" w:lineRule="auto"/>
-        <w:ind w:hanging="450"/>
-        <w:contextualSpacing/>
-        <w:rPr>
-          <w:rFonts w:ascii="Tahoma" w:eastAsia="Times New Roman" w:hAnsi="Tahoma" w:cs="Tahoma"/>
-          <w:sz w:val="18"/>
-          <w:szCs w:val="18"/>
-        </w:rPr>
-      </w:pPr>
-      <w:r>
-        <w:rPr>
-          <w:rFonts w:ascii="Tahoma" w:eastAsia="Times New Roman" w:hAnsi="Tahoma" w:cs="Tahoma"/>
-          <w:sz w:val="18"/>
-          <w:szCs w:val="18"/>
-        </w:rPr>
-        <w:t>Tasked with building a PaaS agnostic dashboard for allowing a wider spread of users to create redirects on starz.com.  Dashboard built on meteor/node with an Angular2 frontend that manages a cluster of nginx servers.</w:t>
-      </w:r>
-    </w:p>
-    <w:p>
-      <w:pPr>
-        <w:spacing w:after="0" w:line="240" w:lineRule="auto"/>
-        <w:contextualSpacing/>
-        <w:rPr>
-          <w:rFonts w:ascii="Tahoma" w:eastAsia="Times New Roman" w:hAnsi="Tahoma" w:cs="Tahoma"/>
-          <w:b/>
-          <w:bCs/>
-          <w:sz w:val="20"/>
-          <w:szCs w:val="20"/>
-        </w:rPr>
-      </w:pPr>
-    </w:p>
-    <w:p>
-      <w:pPr>
-        <w:spacing w:after="0" w:line="240" w:lineRule="auto"/>
-        <w:contextualSpacing/>
-        <w:rPr>
-          <w:rStyle w:val="SubtleEmphasis"/>
-        </w:rPr>
-      </w:pPr>
-      <w:r>
-        <w:rPr>
-          <w:rFonts w:ascii="Tahoma" w:eastAsia="Times New Roman" w:hAnsi="Tahoma" w:cs="Tahoma"/>
-          <w:b/>
-          <w:bCs/>
-          <w:sz w:val="20"/>
-          <w:szCs w:val="20"/>
-        </w:rPr>
-        <w:t>Think Tank</w:t>
-      </w:r>
-      <w:r>
-        <w:rPr>
-          <w:rFonts w:ascii="Tahoma" w:eastAsia="Times New Roman" w:hAnsi="Tahoma" w:cs="Tahoma"/>
-          <w:sz w:val="20"/>
-          <w:szCs w:val="20"/>
-        </w:rPr>
-        <w:t xml:space="preserve"> </w:t>
-      </w:r>
-      <w:r>
-        <w:rPr>
-          <w:rFonts w:ascii="Tahoma" w:eastAsia="Times New Roman" w:hAnsi="Tahoma" w:cs="Tahoma"/>
-          <w:i/>
-          <w:iCs/>
-          <w:sz w:val="20"/>
-          <w:szCs w:val="20"/>
-        </w:rPr>
-        <w:t>FTE</w:t>
-      </w:r>
-      <w:r>
-        <w:rPr>
-          <w:rFonts w:ascii="Tahoma" w:eastAsia="Times New Roman" w:hAnsi="Tahoma" w:cs="Tahoma"/>
-          <w:i/>
-          <w:iCs/>
-          <w:sz w:val="20"/>
-          <w:szCs w:val="20"/>
-        </w:rPr>
-        <w:t>, Senior Developer</w:t>
-      </w:r>
-      <w:r>
-        <w:rPr>
-          <w:rFonts w:ascii="Tahoma" w:eastAsia="Times New Roman" w:hAnsi="Tahoma" w:cs="Tahoma"/>
-          <w:sz w:val="20"/>
-          <w:szCs w:val="20"/>
-        </w:rPr>
-        <w:br/>
-      </w:r>
-      <w:r>
-        <w:rPr>
-          <w:rStyle w:val="SubtleEmphasis"/>
-        </w:rPr>
-        <w:t>2015</w:t>
-      </w:r>
-      <w:r>
-        <w:rPr>
-          <w:rStyle w:val="SubtleEmphasis"/>
-        </w:rPr>
-        <w:t xml:space="preserve"> – </w:t>
-      </w:r>
-      <w:r>
-        <w:rPr>
-          <w:rStyle w:val="SubtleEmphasis"/>
-        </w:rPr>
-        <w:t>June 2016</w:t>
-      </w:r>
-      <w:r>
-        <w:rPr>
-          <w:rStyle w:val="SubtleEmphasis"/>
-        </w:rPr>
-        <w:t xml:space="preserve"> </w:t>
+        <w:t xml:space="preserve"> team member working on e911 and </w:t>
+      </w:r>
+      <w:proofErr w:type="spellStart"/>
+      <w:r>
+        <w:rPr>
+          <w:rFonts w:ascii="Tahoma" w:eastAsia="Times New Roman" w:hAnsi="Tahoma" w:cs="Tahoma"/>
+          <w:sz w:val="20"/>
+          <w:szCs w:val="20"/>
+        </w:rPr>
+        <w:t>SpeakEasy</w:t>
+      </w:r>
+      <w:proofErr w:type="spellEnd"/>
+      <w:r>
+        <w:rPr>
+          <w:rFonts w:ascii="Tahoma" w:eastAsia="Times New Roman" w:hAnsi="Tahoma" w:cs="Tahoma"/>
+          <w:sz w:val="20"/>
+          <w:szCs w:val="20"/>
+        </w:rPr>
+        <w:t xml:space="preserve"> projects.  </w:t>
       </w:r>
     </w:p>
     <w:p>
@@ -2574,41 +2293,356 @@
         <w:contextualSpacing/>
         <w:rPr>
           <w:rFonts w:ascii="Tahoma" w:eastAsia="Times New Roman" w:hAnsi="Tahoma" w:cs="Tahoma"/>
-          <w:sz w:val="18"/>
-          <w:szCs w:val="18"/>
-        </w:rPr>
-      </w:pPr>
-      <w:r>
-        <w:rPr>
-          <w:rFonts w:ascii="Tahoma" w:eastAsia="Times New Roman" w:hAnsi="Tahoma" w:cs="Tahoma"/>
-          <w:sz w:val="18"/>
-          <w:szCs w:val="18"/>
-        </w:rPr>
-        <w:t>Full-Stack Java developer</w:t>
-      </w:r>
-      <w:r>
-        <w:rPr>
-          <w:rFonts w:ascii="Tahoma" w:eastAsia="Times New Roman" w:hAnsi="Tahoma" w:cs="Tahoma"/>
-          <w:sz w:val="18"/>
-          <w:szCs w:val="18"/>
-        </w:rPr>
-        <w:t xml:space="preserve"> supporting and maintaining existing hosted and installed </w:t>
-      </w:r>
-      <w:r>
-        <w:rPr>
-          <w:rFonts w:ascii="Tahoma" w:eastAsia="Times New Roman" w:hAnsi="Tahoma" w:cs="Tahoma"/>
-          <w:sz w:val="18"/>
-          <w:szCs w:val="18"/>
-        </w:rPr>
-        <w:t xml:space="preserve">SaaS </w:t>
-      </w:r>
-      <w:r>
-        <w:rPr>
-          <w:rFonts w:ascii="Tahoma" w:eastAsia="Times New Roman" w:hAnsi="Tahoma" w:cs="Tahoma"/>
-          <w:sz w:val="18"/>
-          <w:szCs w:val="18"/>
-        </w:rPr>
-        <w:t>collaboration product</w:t>
+          <w:sz w:val="20"/>
+          <w:szCs w:val="20"/>
+        </w:rPr>
+      </w:pPr>
+      <w:r>
+        <w:rPr>
+          <w:rFonts w:ascii="Tahoma" w:eastAsia="Times New Roman" w:hAnsi="Tahoma" w:cs="Tahoma"/>
+          <w:sz w:val="20"/>
+          <w:szCs w:val="20"/>
+        </w:rPr>
+        <w:t xml:space="preserve">Java 1.8 + </w:t>
+      </w:r>
+      <w:proofErr w:type="spellStart"/>
+      <w:r>
+        <w:rPr>
+          <w:rFonts w:ascii="Tahoma" w:eastAsia="Times New Roman" w:hAnsi="Tahoma" w:cs="Tahoma"/>
+          <w:sz w:val="20"/>
+          <w:szCs w:val="20"/>
+        </w:rPr>
+        <w:t>Springboot</w:t>
+      </w:r>
+      <w:proofErr w:type="spellEnd"/>
+      <w:r>
+        <w:rPr>
+          <w:rFonts w:ascii="Tahoma" w:eastAsia="Times New Roman" w:hAnsi="Tahoma" w:cs="Tahoma"/>
+          <w:sz w:val="20"/>
+          <w:szCs w:val="20"/>
+        </w:rPr>
+        <w:t xml:space="preserve"> micro service </w:t>
+      </w:r>
+      <w:r>
+        <w:rPr>
+          <w:rFonts w:ascii="Tahoma" w:eastAsia="Times New Roman" w:hAnsi="Tahoma" w:cs="Tahoma"/>
+          <w:sz w:val="20"/>
+          <w:szCs w:val="20"/>
+        </w:rPr>
+        <w:t xml:space="preserve">migration and </w:t>
+      </w:r>
+      <w:r>
+        <w:rPr>
+          <w:rFonts w:ascii="Tahoma" w:eastAsia="Times New Roman" w:hAnsi="Tahoma" w:cs="Tahoma"/>
+          <w:sz w:val="20"/>
+          <w:szCs w:val="20"/>
+        </w:rPr>
+        <w:t xml:space="preserve">development </w:t>
+      </w:r>
+    </w:p>
+    <w:p>
+      <w:pPr>
+        <w:spacing w:after="0" w:line="240" w:lineRule="auto"/>
+        <w:contextualSpacing/>
+        <w:rPr>
+          <w:rFonts w:ascii="Tahoma" w:eastAsia="Times New Roman" w:hAnsi="Tahoma" w:cs="Tahoma"/>
+          <w:b/>
+          <w:bCs/>
+          <w:sz w:val="20"/>
+          <w:szCs w:val="20"/>
+        </w:rPr>
+      </w:pPr>
+    </w:p>
+    <w:p>
+      <w:pPr>
+        <w:tabs>
+          <w:tab w:val="left" w:pos="720"/>
+        </w:tabs>
+        <w:spacing w:after="0" w:line="240" w:lineRule="auto"/>
+        <w:contextualSpacing/>
+        <w:rPr>
+          <w:rStyle w:val="SubtleEmphasis"/>
+        </w:rPr>
+      </w:pPr>
+      <w:r>
+        <w:rPr>
+          <w:rFonts w:ascii="Tahoma" w:eastAsia="Times New Roman" w:hAnsi="Tahoma" w:cs="Tahoma"/>
+          <w:b/>
+          <w:bCs/>
+          <w:sz w:val="20"/>
+          <w:szCs w:val="20"/>
+        </w:rPr>
+        <w:t>Starz Entertainment</w:t>
+      </w:r>
+      <w:r>
+        <w:rPr>
+          <w:rFonts w:ascii="Tahoma" w:eastAsia="Times New Roman" w:hAnsi="Tahoma" w:cs="Tahoma"/>
+          <w:sz w:val="20"/>
+          <w:szCs w:val="20"/>
+        </w:rPr>
+        <w:t xml:space="preserve"> </w:t>
+      </w:r>
+      <w:r>
+        <w:rPr>
+          <w:rFonts w:ascii="Tahoma" w:eastAsia="Times New Roman" w:hAnsi="Tahoma" w:cs="Tahoma"/>
+          <w:i/>
+          <w:iCs/>
+          <w:sz w:val="20"/>
+          <w:szCs w:val="20"/>
+        </w:rPr>
+        <w:t>FTE</w:t>
+      </w:r>
+      <w:r>
+        <w:rPr>
+          <w:rFonts w:ascii="Tahoma" w:eastAsia="Times New Roman" w:hAnsi="Tahoma" w:cs="Tahoma"/>
+          <w:i/>
+          <w:iCs/>
+          <w:sz w:val="20"/>
+          <w:szCs w:val="20"/>
+        </w:rPr>
+        <w:t>*</w:t>
+      </w:r>
+      <w:r>
+        <w:rPr>
+          <w:rFonts w:ascii="Tahoma" w:eastAsia="Times New Roman" w:hAnsi="Tahoma" w:cs="Tahoma"/>
+          <w:i/>
+          <w:iCs/>
+          <w:sz w:val="20"/>
+          <w:szCs w:val="20"/>
+        </w:rPr>
+        <w:t>, Sr. Cloud Engineer</w:t>
+      </w:r>
+      <w:r>
+        <w:rPr>
+          <w:rFonts w:ascii="Tahoma" w:eastAsia="Times New Roman" w:hAnsi="Tahoma" w:cs="Tahoma"/>
+          <w:sz w:val="20"/>
+          <w:szCs w:val="20"/>
+        </w:rPr>
+        <w:br/>
+      </w:r>
+      <w:r>
+        <w:rPr>
+          <w:rStyle w:val="SubtleEmphasis"/>
+        </w:rPr>
+        <w:t xml:space="preserve">June 2016 </w:t>
+      </w:r>
+      <w:r>
+        <w:rPr>
+          <w:rStyle w:val="SubtleEmphasis"/>
+        </w:rPr>
+        <w:t>–</w:t>
+      </w:r>
+      <w:r>
+        <w:rPr>
+          <w:rStyle w:val="SubtleEmphasis"/>
+        </w:rPr>
+        <w:t xml:space="preserve"> </w:t>
+      </w:r>
+      <w:r>
+        <w:rPr>
+          <w:rStyle w:val="SubtleEmphasis"/>
+        </w:rPr>
+        <w:t>November 2016</w:t>
+      </w:r>
+      <w:r>
+        <w:rPr>
+          <w:rStyle w:val="SubtleEmphasis"/>
+        </w:rPr>
+        <w:t xml:space="preserve"> </w:t>
+      </w:r>
+    </w:p>
+    <w:p>
+      <w:pPr>
+        <w:numPr>
+          <w:ilvl w:val="0"/>
+          <w:numId w:val="2"/>
+        </w:numPr>
+        <w:tabs>
+          <w:tab w:val="left" w:pos="720"/>
+        </w:tabs>
+        <w:spacing w:before="100" w:beforeAutospacing="1" w:after="100" w:afterAutospacing="1" w:line="240" w:lineRule="auto"/>
+        <w:ind w:hanging="450"/>
+        <w:contextualSpacing/>
+        <w:rPr>
+          <w:rFonts w:ascii="Tahoma" w:eastAsia="Times New Roman" w:hAnsi="Tahoma" w:cs="Tahoma"/>
+          <w:sz w:val="18"/>
+          <w:szCs w:val="18"/>
+        </w:rPr>
+      </w:pPr>
+      <w:r>
+        <w:rPr>
+          <w:rFonts w:ascii="Tahoma" w:eastAsia="Times New Roman" w:hAnsi="Tahoma" w:cs="Tahoma"/>
+          <w:sz w:val="18"/>
+          <w:szCs w:val="18"/>
+        </w:rPr>
+        <w:t>Maintained tooling in</w:t>
+      </w:r>
+      <w:r>
+        <w:rPr>
+          <w:rFonts w:ascii="Tahoma" w:eastAsia="Times New Roman" w:hAnsi="Tahoma" w:cs="Tahoma"/>
+          <w:sz w:val="18"/>
+          <w:szCs w:val="18"/>
+        </w:rPr>
+        <w:t xml:space="preserve"> A</w:t>
+      </w:r>
+      <w:r>
+        <w:rPr>
+          <w:rFonts w:ascii="Tahoma" w:eastAsia="Times New Roman" w:hAnsi="Tahoma" w:cs="Tahoma"/>
+          <w:sz w:val="18"/>
+          <w:szCs w:val="18"/>
+        </w:rPr>
+        <w:t>WS and local platforms such as Terraform, Consul, N</w:t>
+      </w:r>
+      <w:r>
+        <w:rPr>
+          <w:rFonts w:ascii="Tahoma" w:eastAsia="Times New Roman" w:hAnsi="Tahoma" w:cs="Tahoma"/>
+          <w:sz w:val="18"/>
+          <w:szCs w:val="18"/>
+        </w:rPr>
+        <w:t>omad,</w:t>
+      </w:r>
+      <w:r>
+        <w:rPr>
+          <w:rFonts w:ascii="Tahoma" w:eastAsia="Times New Roman" w:hAnsi="Tahoma" w:cs="Tahoma"/>
+          <w:sz w:val="18"/>
+          <w:szCs w:val="18"/>
+        </w:rPr>
+        <w:t xml:space="preserve"> </w:t>
+      </w:r>
+      <w:r>
+        <w:rPr>
+          <w:rFonts w:ascii="Tahoma" w:eastAsia="Times New Roman" w:hAnsi="Tahoma" w:cs="Tahoma"/>
+          <w:sz w:val="18"/>
+          <w:szCs w:val="18"/>
+        </w:rPr>
+        <w:t>Packer,</w:t>
+      </w:r>
+      <w:r>
+        <w:rPr>
+          <w:rFonts w:ascii="Tahoma" w:eastAsia="Times New Roman" w:hAnsi="Tahoma" w:cs="Tahoma"/>
+          <w:sz w:val="18"/>
+          <w:szCs w:val="18"/>
+        </w:rPr>
+        <w:t xml:space="preserve"> Docker, Bamboo, and Ansible. </w:t>
+      </w:r>
+    </w:p>
+    <w:p>
+      <w:pPr>
+        <w:numPr>
+          <w:ilvl w:val="0"/>
+          <w:numId w:val="2"/>
+        </w:numPr>
+        <w:tabs>
+          <w:tab w:val="left" w:pos="720"/>
+        </w:tabs>
+        <w:spacing w:before="100" w:beforeAutospacing="1" w:after="100" w:afterAutospacing="1" w:line="240" w:lineRule="auto"/>
+        <w:ind w:hanging="450"/>
+        <w:contextualSpacing/>
+        <w:rPr>
+          <w:rFonts w:ascii="Tahoma" w:eastAsia="Times New Roman" w:hAnsi="Tahoma" w:cs="Tahoma"/>
+          <w:sz w:val="18"/>
+          <w:szCs w:val="18"/>
+        </w:rPr>
+      </w:pPr>
+      <w:r>
+        <w:rPr>
+          <w:rFonts w:ascii="Tahoma" w:eastAsia="Times New Roman" w:hAnsi="Tahoma" w:cs="Tahoma"/>
+          <w:sz w:val="18"/>
+          <w:szCs w:val="18"/>
+        </w:rPr>
+        <w:t>Tasked with building a PaaS agnostic dashboard for allowing a wider spread of users to create redirects on starz.com.  Dashboard built on meteor/node with an Angular2 frontend that manages a cluster of nginx servers.</w:t>
+      </w:r>
+    </w:p>
+    <w:p>
+      <w:pPr>
+        <w:spacing w:after="0" w:line="240" w:lineRule="auto"/>
+        <w:contextualSpacing/>
+        <w:rPr>
+          <w:rFonts w:ascii="Tahoma" w:eastAsia="Times New Roman" w:hAnsi="Tahoma" w:cs="Tahoma"/>
+          <w:b/>
+          <w:bCs/>
+          <w:sz w:val="20"/>
+          <w:szCs w:val="20"/>
+        </w:rPr>
+      </w:pPr>
+    </w:p>
+    <w:p>
+      <w:pPr>
+        <w:spacing w:after="0" w:line="240" w:lineRule="auto"/>
+        <w:contextualSpacing/>
+        <w:rPr>
+          <w:rStyle w:val="SubtleEmphasis"/>
+        </w:rPr>
+      </w:pPr>
+      <w:r>
+        <w:rPr>
+          <w:rFonts w:ascii="Tahoma" w:eastAsia="Times New Roman" w:hAnsi="Tahoma" w:cs="Tahoma"/>
+          <w:b/>
+          <w:bCs/>
+          <w:sz w:val="20"/>
+          <w:szCs w:val="20"/>
+        </w:rPr>
+        <w:t>Think Tank</w:t>
+      </w:r>
+      <w:r>
+        <w:rPr>
+          <w:rFonts w:ascii="Tahoma" w:eastAsia="Times New Roman" w:hAnsi="Tahoma" w:cs="Tahoma"/>
+          <w:sz w:val="20"/>
+          <w:szCs w:val="20"/>
+        </w:rPr>
+        <w:t xml:space="preserve"> </w:t>
+      </w:r>
+      <w:r>
+        <w:rPr>
+          <w:rFonts w:ascii="Tahoma" w:eastAsia="Times New Roman" w:hAnsi="Tahoma" w:cs="Tahoma"/>
+          <w:i/>
+          <w:iCs/>
+          <w:sz w:val="20"/>
+          <w:szCs w:val="20"/>
+        </w:rPr>
+        <w:t>FTE</w:t>
+      </w:r>
+      <w:r>
+        <w:rPr>
+          <w:rFonts w:ascii="Tahoma" w:eastAsia="Times New Roman" w:hAnsi="Tahoma" w:cs="Tahoma"/>
+          <w:i/>
+          <w:iCs/>
+          <w:sz w:val="20"/>
+          <w:szCs w:val="20"/>
+        </w:rPr>
+        <w:t>, Senior Developer</w:t>
+      </w:r>
+      <w:r>
+        <w:rPr>
+          <w:rFonts w:ascii="Tahoma" w:eastAsia="Times New Roman" w:hAnsi="Tahoma" w:cs="Tahoma"/>
+          <w:sz w:val="20"/>
+          <w:szCs w:val="20"/>
+        </w:rPr>
+        <w:br/>
+      </w:r>
+      <w:r>
+        <w:rPr>
+          <w:rStyle w:val="SubtleEmphasis"/>
+        </w:rPr>
+        <w:t>2015</w:t>
+      </w:r>
+      <w:r>
+        <w:rPr>
+          <w:rStyle w:val="SubtleEmphasis"/>
+        </w:rPr>
+        <w:t xml:space="preserve"> – </w:t>
+      </w:r>
+      <w:r>
+        <w:rPr>
+          <w:rStyle w:val="SubtleEmphasis"/>
+        </w:rPr>
+        <w:t>June 2016</w:t>
+      </w:r>
+      <w:r>
+        <w:rPr>
+          <w:rStyle w:val="SubtleEmphasis"/>
+        </w:rPr>
+        <w:t xml:space="preserve"> </w:t>
       </w:r>
     </w:p>
     <w:p>
@@ -2632,31 +2666,31 @@
           <w:sz w:val="18"/>
           <w:szCs w:val="18"/>
         </w:rPr>
-        <w:t>In memory database employed for contribution</w:t>
-      </w:r>
-      <w:r>
-        <w:rPr>
-          <w:rFonts w:ascii="Tahoma" w:eastAsia="Times New Roman" w:hAnsi="Tahoma" w:cs="Tahoma"/>
-          <w:sz w:val="18"/>
-          <w:szCs w:val="18"/>
-        </w:rPr>
-        <w:t>-</w:t>
-      </w:r>
-      <w:r>
-        <w:rPr>
-          <w:rFonts w:ascii="Tahoma" w:eastAsia="Times New Roman" w:hAnsi="Tahoma" w:cs="Tahoma"/>
-          <w:sz w:val="18"/>
-          <w:szCs w:val="18"/>
-        </w:rPr>
-        <w:t xml:space="preserve">based </w:t>
-      </w:r>
-      <w:r>
-        <w:rPr>
-          <w:rFonts w:ascii="Tahoma" w:eastAsia="Times New Roman" w:hAnsi="Tahoma" w:cs="Tahoma"/>
-          <w:sz w:val="18"/>
-          <w:szCs w:val="18"/>
-        </w:rPr>
-        <w:t>transaction shipping and long polling</w:t>
+        <w:t>Full-Stack Java developer</w:t>
+      </w:r>
+      <w:r>
+        <w:rPr>
+          <w:rFonts w:ascii="Tahoma" w:eastAsia="Times New Roman" w:hAnsi="Tahoma" w:cs="Tahoma"/>
+          <w:sz w:val="18"/>
+          <w:szCs w:val="18"/>
+        </w:rPr>
+        <w:t xml:space="preserve"> supporting and maintaining existing hosted and installed </w:t>
+      </w:r>
+      <w:r>
+        <w:rPr>
+          <w:rFonts w:ascii="Tahoma" w:eastAsia="Times New Roman" w:hAnsi="Tahoma" w:cs="Tahoma"/>
+          <w:sz w:val="18"/>
+          <w:szCs w:val="18"/>
+        </w:rPr>
+        <w:t xml:space="preserve">SaaS </w:t>
+      </w:r>
+      <w:r>
+        <w:rPr>
+          <w:rFonts w:ascii="Tahoma" w:eastAsia="Times New Roman" w:hAnsi="Tahoma" w:cs="Tahoma"/>
+          <w:sz w:val="18"/>
+          <w:szCs w:val="18"/>
+        </w:rPr>
+        <w:t>collaboration product</w:t>
       </w:r>
     </w:p>
     <w:p>
@@ -2680,6 +2714,54 @@
           <w:sz w:val="18"/>
           <w:szCs w:val="18"/>
         </w:rPr>
+        <w:t>In memory database employed for contribution</w:t>
+      </w:r>
+      <w:r>
+        <w:rPr>
+          <w:rFonts w:ascii="Tahoma" w:eastAsia="Times New Roman" w:hAnsi="Tahoma" w:cs="Tahoma"/>
+          <w:sz w:val="18"/>
+          <w:szCs w:val="18"/>
+        </w:rPr>
+        <w:t>-</w:t>
+      </w:r>
+      <w:r>
+        <w:rPr>
+          <w:rFonts w:ascii="Tahoma" w:eastAsia="Times New Roman" w:hAnsi="Tahoma" w:cs="Tahoma"/>
+          <w:sz w:val="18"/>
+          <w:szCs w:val="18"/>
+        </w:rPr>
+        <w:t xml:space="preserve">based </w:t>
+      </w:r>
+      <w:r>
+        <w:rPr>
+          <w:rFonts w:ascii="Tahoma" w:eastAsia="Times New Roman" w:hAnsi="Tahoma" w:cs="Tahoma"/>
+          <w:sz w:val="18"/>
+          <w:szCs w:val="18"/>
+        </w:rPr>
+        <w:t>transaction shipping and long polling</w:t>
+      </w:r>
+    </w:p>
+    <w:p>
+      <w:pPr>
+        <w:numPr>
+          <w:ilvl w:val="0"/>
+          <w:numId w:val="2"/>
+        </w:numPr>
+        <w:spacing w:before="100" w:beforeAutospacing="1" w:after="100" w:afterAutospacing="1" w:line="240" w:lineRule="auto"/>
+        <w:ind w:left="0" w:firstLine="270"/>
+        <w:contextualSpacing/>
+        <w:rPr>
+          <w:rFonts w:ascii="Tahoma" w:eastAsia="Times New Roman" w:hAnsi="Tahoma" w:cs="Tahoma"/>
+          <w:sz w:val="18"/>
+          <w:szCs w:val="18"/>
+        </w:rPr>
+      </w:pPr>
+      <w:r>
+        <w:rPr>
+          <w:rFonts w:ascii="Tahoma" w:eastAsia="Times New Roman" w:hAnsi="Tahoma" w:cs="Tahoma"/>
+          <w:sz w:val="18"/>
+          <w:szCs w:val="18"/>
+        </w:rPr>
         <w:t>Lead on breaking product from monolith to hosted micro services</w:t>
       </w:r>
     </w:p>
@@ -2760,7 +2842,27 @@
           <w:sz w:val="18"/>
           <w:szCs w:val="18"/>
         </w:rPr>
-        <w:t>GWT, .NET-</w:t>
+        <w:t xml:space="preserve">GWT, </w:t>
+      </w:r>
+    </w:p>
+    <w:p>
+      <w:pPr>
+        <w:spacing w:before="100" w:beforeAutospacing="1" w:after="100" w:afterAutospacing="1" w:line="240" w:lineRule="auto"/>
+        <w:ind w:left="720"/>
+        <w:contextualSpacing/>
+        <w:rPr>
+          <w:rFonts w:ascii="Tahoma" w:eastAsia="Times New Roman" w:hAnsi="Tahoma" w:cs="Tahoma"/>
+          <w:sz w:val="18"/>
+          <w:szCs w:val="18"/>
+        </w:rPr>
+      </w:pPr>
+      <w:r>
+        <w:rPr>
+          <w:rFonts w:ascii="Tahoma" w:eastAsia="Times New Roman" w:hAnsi="Tahoma" w:cs="Tahoma"/>
+          <w:sz w:val="18"/>
+          <w:szCs w:val="18"/>
+        </w:rPr>
+        <w:t>.NET-</w:t>
       </w:r>
       <w:proofErr w:type="spellStart"/>
       <w:r>
@@ -2788,6 +2890,24 @@
         </w:rPr>
         <w:t>, ActiveMQ</w:t>
       </w:r>
+      <w:r>
+        <w:rPr>
+          <w:rFonts w:ascii="Tahoma" w:eastAsia="Times New Roman" w:hAnsi="Tahoma" w:cs="Tahoma"/>
+          <w:sz w:val="18"/>
+          <w:szCs w:val="18"/>
+        </w:rPr>
+        <w:t xml:space="preserve">, </w:t>
+      </w:r>
+      <w:proofErr w:type="spellStart"/>
+      <w:r>
+        <w:rPr>
+          <w:rFonts w:ascii="Tahoma" w:eastAsia="Times New Roman" w:hAnsi="Tahoma" w:cs="Tahoma"/>
+          <w:sz w:val="18"/>
+          <w:szCs w:val="18"/>
+        </w:rPr>
+        <w:t>DataDog</w:t>
+      </w:r>
+      <w:proofErr w:type="spellEnd"/>
     </w:p>
     <w:p>
       <w:pPr>
@@ -3547,7 +3667,63 @@
           <w:sz w:val="18"/>
           <w:szCs w:val="18"/>
         </w:rPr>
-        <w:t>Contract development company</w:t>
+        <w:t>Development</w:t>
+      </w:r>
+      <w:r>
+        <w:rPr>
+          <w:rFonts w:ascii="Tahoma" w:eastAsia="Times New Roman" w:hAnsi="Tahoma" w:cs="Tahoma"/>
+          <w:sz w:val="18"/>
+          <w:szCs w:val="18"/>
+        </w:rPr>
+        <w:t xml:space="preserve"> (</w:t>
+      </w:r>
+      <w:r>
+        <w:rPr>
+          <w:rFonts w:ascii="Tahoma" w:eastAsia="Times New Roman" w:hAnsi="Tahoma" w:cs="Tahoma"/>
+          <w:sz w:val="18"/>
+          <w:szCs w:val="18"/>
+        </w:rPr>
+        <w:t>Perl</w:t>
+      </w:r>
+      <w:r>
+        <w:rPr>
+          <w:rFonts w:ascii="Tahoma" w:eastAsia="Times New Roman" w:hAnsi="Tahoma" w:cs="Tahoma"/>
+          <w:sz w:val="18"/>
+          <w:szCs w:val="18"/>
+        </w:rPr>
+        <w:t>, Java, C/</w:t>
+      </w:r>
+      <w:r>
+        <w:rPr>
+          <w:rFonts w:ascii="Tahoma" w:eastAsia="Times New Roman" w:hAnsi="Tahoma" w:cs="Tahoma"/>
+          <w:sz w:val="18"/>
+          <w:szCs w:val="18"/>
+        </w:rPr>
+        <w:t>C++, JavaScript, AJAX, CSS, XSLT, RSS</w:t>
+      </w:r>
+      <w:r>
+        <w:rPr>
+          <w:rFonts w:ascii="Tahoma" w:eastAsia="Times New Roman" w:hAnsi="Tahoma" w:cs="Tahoma"/>
+          <w:sz w:val="18"/>
+          <w:szCs w:val="18"/>
+        </w:rPr>
+        <w:t xml:space="preserve">, </w:t>
+      </w:r>
+      <w:r>
+        <w:rPr>
+          <w:rFonts w:ascii="Tahoma" w:eastAsia="Times New Roman" w:hAnsi="Tahoma" w:cs="Tahoma"/>
+          <w:sz w:val="18"/>
+          <w:szCs w:val="18"/>
+        </w:rPr>
+        <w:t>SH, SEO</w:t>
+      </w:r>
+      <w:r>
+        <w:rPr>
+          <w:rFonts w:ascii="Tahoma" w:eastAsia="Times New Roman" w:hAnsi="Tahoma" w:cs="Tahoma"/>
+          <w:sz w:val="18"/>
+          <w:szCs w:val="18"/>
+        </w:rPr>
+        <w:t xml:space="preserve">) </w:t>
       </w:r>
     </w:p>
     <w:p>
@@ -3571,47 +3747,15 @@
           <w:sz w:val="18"/>
           <w:szCs w:val="18"/>
         </w:rPr>
-        <w:t>Development</w:t>
-      </w:r>
-      <w:r>
-        <w:rPr>
-          <w:rFonts w:ascii="Tahoma" w:eastAsia="Times New Roman" w:hAnsi="Tahoma" w:cs="Tahoma"/>
-          <w:sz w:val="18"/>
-          <w:szCs w:val="18"/>
-        </w:rPr>
-        <w:t xml:space="preserve"> (PERL, Java, C/</w:t>
-      </w:r>
-      <w:r>
-        <w:rPr>
-          <w:rFonts w:ascii="Tahoma" w:eastAsia="Times New Roman" w:hAnsi="Tahoma" w:cs="Tahoma"/>
-          <w:sz w:val="18"/>
-          <w:szCs w:val="18"/>
-        </w:rPr>
-        <w:t>C++, JavaScript, AJAX, CSS, XSLT, RSS</w:t>
-      </w:r>
-      <w:r>
-        <w:rPr>
-          <w:rFonts w:ascii="Tahoma" w:eastAsia="Times New Roman" w:hAnsi="Tahoma" w:cs="Tahoma"/>
-          <w:sz w:val="18"/>
-          <w:szCs w:val="18"/>
-        </w:rPr>
-        <w:t xml:space="preserve">, </w:t>
-      </w:r>
-      <w:r>
-        <w:rPr>
-          <w:rFonts w:ascii="Tahoma" w:eastAsia="Times New Roman" w:hAnsi="Tahoma" w:cs="Tahoma"/>
-          <w:sz w:val="18"/>
-          <w:szCs w:val="18"/>
-        </w:rPr>
-        <w:t>SH, SEO</w:t>
-      </w:r>
-      <w:r>
-        <w:rPr>
-          <w:rFonts w:ascii="Tahoma" w:eastAsia="Times New Roman" w:hAnsi="Tahoma" w:cs="Tahoma"/>
-          <w:sz w:val="18"/>
-          <w:szCs w:val="18"/>
-        </w:rPr>
-        <w:t xml:space="preserve">) </w:t>
+        <w:t>Compatibility first webpage design and migration</w:t>
+      </w:r>
+      <w:r>
+        <w:rPr>
+          <w:rFonts w:ascii="Tahoma" w:eastAsia="Times New Roman" w:hAnsi="Tahoma" w:cs="Tahoma"/>
+          <w:sz w:val="18"/>
+          <w:szCs w:val="18"/>
+        </w:rPr>
+        <w:t xml:space="preserve"> </w:t>
       </w:r>
     </w:p>
     <w:p>
@@ -3635,8 +3779,50 @@
           <w:sz w:val="18"/>
           <w:szCs w:val="18"/>
         </w:rPr>
-        <w:t>Compatibility first webpage design and migration</w:t>
-      </w:r>
+        <w:t>DevOps s</w:t>
+      </w:r>
+      <w:r>
+        <w:rPr>
+          <w:rFonts w:ascii="Tahoma" w:eastAsia="Times New Roman" w:hAnsi="Tahoma" w:cs="Tahoma"/>
+          <w:sz w:val="18"/>
+          <w:szCs w:val="18"/>
+        </w:rPr>
+        <w:t>ite</w:t>
+      </w:r>
+      <w:r>
+        <w:rPr>
+          <w:rFonts w:ascii="Tahoma" w:eastAsia="Times New Roman" w:hAnsi="Tahoma" w:cs="Tahoma"/>
+          <w:sz w:val="18"/>
+          <w:szCs w:val="18"/>
+        </w:rPr>
+        <w:t xml:space="preserve"> and domain </w:t>
+      </w:r>
+      <w:r>
+        <w:rPr>
+          <w:rFonts w:ascii="Tahoma" w:eastAsia="Times New Roman" w:hAnsi="Tahoma" w:cs="Tahoma"/>
+          <w:sz w:val="18"/>
+          <w:szCs w:val="18"/>
+        </w:rPr>
+        <w:t>hosting and co-lo setup</w:t>
+      </w:r>
+      <w:r>
+        <w:rPr>
+          <w:rFonts w:ascii="Tahoma" w:eastAsia="Times New Roman" w:hAnsi="Tahoma" w:cs="Tahoma"/>
+          <w:sz w:val="18"/>
+          <w:szCs w:val="18"/>
+        </w:rPr>
+        <w:t xml:space="preserve">, </w:t>
+      </w:r>
+      <w:proofErr w:type="spellStart"/>
+      <w:r>
+        <w:rPr>
+          <w:rFonts w:ascii="Tahoma" w:eastAsia="Times New Roman" w:hAnsi="Tahoma" w:cs="Tahoma"/>
+          <w:sz w:val="18"/>
+          <w:szCs w:val="18"/>
+        </w:rPr>
+        <w:t>linux</w:t>
+      </w:r>
+      <w:proofErr w:type="spellEnd"/>
       <w:r>
         <w:rPr>
           <w:rFonts w:ascii="Tahoma" w:eastAsia="Times New Roman" w:hAnsi="Tahoma" w:cs="Tahoma"/>
@@ -3644,6 +3830,112 @@
           <w:szCs w:val="18"/>
         </w:rPr>
         <w:t xml:space="preserve"> </w:t>
+      </w:r>
+      <w:r>
+        <w:rPr>
+          <w:rFonts w:ascii="Tahoma" w:eastAsia="Times New Roman" w:hAnsi="Tahoma" w:cs="Tahoma"/>
+          <w:sz w:val="18"/>
+          <w:szCs w:val="18"/>
+        </w:rPr>
+        <w:t>a</w:t>
+      </w:r>
+      <w:r>
+        <w:rPr>
+          <w:rFonts w:ascii="Tahoma" w:eastAsia="Times New Roman" w:hAnsi="Tahoma" w:cs="Tahoma"/>
+          <w:sz w:val="18"/>
+          <w:szCs w:val="18"/>
+        </w:rPr>
+        <w:t xml:space="preserve">dministration </w:t>
+      </w:r>
+    </w:p>
+    <w:p>
+      <w:pPr>
+        <w:spacing w:after="0" w:line="240" w:lineRule="auto"/>
+        <w:contextualSpacing/>
+        <w:rPr>
+          <w:rFonts w:ascii="Tahoma" w:eastAsia="Times New Roman" w:hAnsi="Tahoma" w:cs="Tahoma"/>
+          <w:b/>
+          <w:bCs/>
+          <w:sz w:val="20"/>
+          <w:szCs w:val="20"/>
+        </w:rPr>
+      </w:pPr>
+    </w:p>
+    <w:p>
+      <w:pPr>
+        <w:spacing w:before="240" w:after="0" w:line="240" w:lineRule="auto"/>
+        <w:contextualSpacing/>
+        <w:rPr>
+          <w:rStyle w:val="SubtleEmphasis"/>
+        </w:rPr>
+      </w:pPr>
+      <w:r>
+        <w:rPr>
+          <w:rFonts w:ascii="Tahoma" w:eastAsia="Times New Roman" w:hAnsi="Tahoma" w:cs="Tahoma"/>
+          <w:b/>
+          <w:bCs/>
+          <w:sz w:val="20"/>
+          <w:szCs w:val="20"/>
+        </w:rPr>
+        <w:t>University of Colorado Web Communications</w:t>
+      </w:r>
+      <w:r>
+        <w:rPr>
+          <w:rFonts w:ascii="Tahoma" w:eastAsia="Times New Roman" w:hAnsi="Tahoma" w:cs="Tahoma"/>
+          <w:sz w:val="20"/>
+          <w:szCs w:val="20"/>
+        </w:rPr>
+        <w:t xml:space="preserve"> </w:t>
+      </w:r>
+      <w:r>
+        <w:rPr>
+          <w:rFonts w:ascii="Tahoma" w:eastAsia="Times New Roman" w:hAnsi="Tahoma" w:cs="Tahoma"/>
+          <w:i/>
+          <w:iCs/>
+          <w:sz w:val="20"/>
+          <w:szCs w:val="20"/>
+        </w:rPr>
+        <w:t>FTE, L</w:t>
+      </w:r>
+      <w:r>
+        <w:rPr>
+          <w:rFonts w:ascii="Tahoma" w:eastAsia="Times New Roman" w:hAnsi="Tahoma" w:cs="Tahoma"/>
+          <w:i/>
+          <w:iCs/>
+          <w:sz w:val="20"/>
+          <w:szCs w:val="20"/>
+        </w:rPr>
+        <w:t xml:space="preserve">ead </w:t>
+      </w:r>
+      <w:r>
+        <w:rPr>
+          <w:rFonts w:ascii="Tahoma" w:eastAsia="Times New Roman" w:hAnsi="Tahoma" w:cs="Tahoma"/>
+          <w:i/>
+          <w:iCs/>
+          <w:sz w:val="20"/>
+          <w:szCs w:val="20"/>
+        </w:rPr>
+        <w:t>Developer</w:t>
+      </w:r>
+      <w:r>
+        <w:rPr>
+          <w:rFonts w:ascii="Tahoma" w:eastAsia="Times New Roman" w:hAnsi="Tahoma" w:cs="Tahoma"/>
+          <w:sz w:val="20"/>
+          <w:szCs w:val="20"/>
+        </w:rPr>
+        <w:br/>
+      </w:r>
+      <w:r>
+        <w:rPr>
+          <w:rStyle w:val="SubtleEmphasis"/>
+        </w:rPr>
+        <w:t>1999</w:t>
+      </w:r>
+      <w:r>
+        <w:rPr>
+          <w:rStyle w:val="SubtleEmphasis"/>
+        </w:rPr>
+        <w:t xml:space="preserve"> – 2006</w:t>
       </w:r>
     </w:p>
     <w:p>
@@ -3667,31 +3959,33 @@
           <w:sz w:val="18"/>
           <w:szCs w:val="18"/>
         </w:rPr>
-        <w:t>DevOps s</w:t>
-      </w:r>
-      <w:r>
-        <w:rPr>
-          <w:rFonts w:ascii="Tahoma" w:eastAsia="Times New Roman" w:hAnsi="Tahoma" w:cs="Tahoma"/>
-          <w:sz w:val="18"/>
-          <w:szCs w:val="18"/>
-        </w:rPr>
-        <w:t>ite</w:t>
-      </w:r>
-      <w:r>
-        <w:rPr>
-          <w:rFonts w:ascii="Tahoma" w:eastAsia="Times New Roman" w:hAnsi="Tahoma" w:cs="Tahoma"/>
-          <w:sz w:val="18"/>
-          <w:szCs w:val="18"/>
-        </w:rPr>
-        <w:t xml:space="preserve"> and domain </w:t>
-      </w:r>
-      <w:r>
-        <w:rPr>
-          <w:rFonts w:ascii="Tahoma" w:eastAsia="Times New Roman" w:hAnsi="Tahoma" w:cs="Tahoma"/>
-          <w:sz w:val="18"/>
-          <w:szCs w:val="18"/>
-        </w:rPr>
-        <w:t>hosting and co-lo setup</w:t>
+        <w:t>Perl, and Java applications for various departments</w:t>
+      </w:r>
+      <w:r>
+        <w:rPr>
+          <w:rFonts w:ascii="Tahoma" w:eastAsia="Times New Roman" w:hAnsi="Tahoma" w:cs="Tahoma"/>
+          <w:sz w:val="18"/>
+          <w:szCs w:val="18"/>
+        </w:rPr>
+        <w:t xml:space="preserve">: </w:t>
+      </w:r>
+      <w:proofErr w:type="gramStart"/>
+      <w:r>
+        <w:rPr>
+          <w:rFonts w:ascii="Tahoma" w:eastAsia="Times New Roman" w:hAnsi="Tahoma" w:cs="Tahoma"/>
+          <w:sz w:val="18"/>
+          <w:szCs w:val="18"/>
+        </w:rPr>
+        <w:t>PLUS</w:t>
+      </w:r>
+      <w:proofErr w:type="gramEnd"/>
+      <w:r>
+        <w:rPr>
+          <w:rFonts w:ascii="Tahoma" w:eastAsia="Times New Roman" w:hAnsi="Tahoma" w:cs="Tahoma"/>
+          <w:sz w:val="18"/>
+          <w:szCs w:val="18"/>
+        </w:rPr>
+        <w:t xml:space="preserve"> and PLUS-Planner</w:t>
       </w:r>
       <w:r>
         <w:rPr>
@@ -3701,16 +3995,22 @@
         </w:rPr>
         <w:t xml:space="preserve">, </w:t>
       </w:r>
-      <w:proofErr w:type="spellStart"/>
-      <w:r>
-        <w:rPr>
-          <w:rFonts w:ascii="Tahoma" w:eastAsia="Times New Roman" w:hAnsi="Tahoma" w:cs="Tahoma"/>
-          <w:sz w:val="18"/>
-          <w:szCs w:val="18"/>
-        </w:rPr>
-        <w:t>linux</w:t>
-      </w:r>
-      <w:proofErr w:type="spellEnd"/>
+      <w:r>
+        <w:rPr>
+          <w:rFonts w:ascii="Tahoma" w:eastAsia="Times New Roman" w:hAnsi="Tahoma" w:cs="Tahoma"/>
+          <w:sz w:val="18"/>
+          <w:szCs w:val="18"/>
+        </w:rPr>
+        <w:t>HA</w:t>
+      </w:r>
+      <w:r>
+        <w:rPr>
+          <w:rFonts w:ascii="Tahoma" w:eastAsia="Times New Roman" w:hAnsi="Tahoma" w:cs="Tahoma"/>
+          <w:sz w:val="18"/>
+          <w:szCs w:val="18"/>
+        </w:rPr>
+        <w:t xml:space="preserve"> and ETL,</w:t>
+      </w:r>
       <w:r>
         <w:rPr>
           <w:rFonts w:ascii="Tahoma" w:eastAsia="Times New Roman" w:hAnsi="Tahoma" w:cs="Tahoma"/>
@@ -3725,211 +4025,7 @@
           <w:sz w:val="18"/>
           <w:szCs w:val="18"/>
         </w:rPr>
-        <w:t>a</w:t>
-      </w:r>
-      <w:r>
-        <w:rPr>
-          <w:rFonts w:ascii="Tahoma" w:eastAsia="Times New Roman" w:hAnsi="Tahoma" w:cs="Tahoma"/>
-          <w:sz w:val="18"/>
-          <w:szCs w:val="18"/>
-        </w:rPr>
-        <w:t xml:space="preserve">dministration </w:t>
-      </w:r>
-    </w:p>
-    <w:p>
-      <w:pPr>
-        <w:spacing w:after="0" w:line="240" w:lineRule="auto"/>
-        <w:contextualSpacing/>
-        <w:rPr>
-          <w:rFonts w:ascii="Tahoma" w:eastAsia="Times New Roman" w:hAnsi="Tahoma" w:cs="Tahoma"/>
-          <w:b/>
-          <w:bCs/>
-          <w:sz w:val="20"/>
-          <w:szCs w:val="20"/>
-        </w:rPr>
-      </w:pPr>
-    </w:p>
-    <w:p>
-      <w:pPr>
-        <w:spacing w:before="240" w:after="0" w:line="240" w:lineRule="auto"/>
-        <w:contextualSpacing/>
-        <w:rPr>
-          <w:rStyle w:val="SubtleEmphasis"/>
-        </w:rPr>
-      </w:pPr>
-      <w:r>
-        <w:rPr>
-          <w:rFonts w:ascii="Tahoma" w:eastAsia="Times New Roman" w:hAnsi="Tahoma" w:cs="Tahoma"/>
-          <w:b/>
-          <w:bCs/>
-          <w:sz w:val="20"/>
-          <w:szCs w:val="20"/>
-        </w:rPr>
-        <w:t>University of Colorado Web Communications</w:t>
-      </w:r>
-      <w:r>
-        <w:rPr>
-          <w:rFonts w:ascii="Tahoma" w:eastAsia="Times New Roman" w:hAnsi="Tahoma" w:cs="Tahoma"/>
-          <w:sz w:val="20"/>
-          <w:szCs w:val="20"/>
-        </w:rPr>
-        <w:t xml:space="preserve"> </w:t>
-      </w:r>
-      <w:r>
-        <w:rPr>
-          <w:rFonts w:ascii="Tahoma" w:eastAsia="Times New Roman" w:hAnsi="Tahoma" w:cs="Tahoma"/>
-          <w:i/>
-          <w:iCs/>
-          <w:sz w:val="20"/>
-          <w:szCs w:val="20"/>
-        </w:rPr>
-        <w:t>FTE, L</w:t>
-      </w:r>
-      <w:r>
-        <w:rPr>
-          <w:rFonts w:ascii="Tahoma" w:eastAsia="Times New Roman" w:hAnsi="Tahoma" w:cs="Tahoma"/>
-          <w:i/>
-          <w:iCs/>
-          <w:sz w:val="20"/>
-          <w:szCs w:val="20"/>
-        </w:rPr>
-        <w:t xml:space="preserve">ead </w:t>
-      </w:r>
-      <w:r>
-        <w:rPr>
-          <w:rFonts w:ascii="Tahoma" w:eastAsia="Times New Roman" w:hAnsi="Tahoma" w:cs="Tahoma"/>
-          <w:i/>
-          <w:iCs/>
-          <w:sz w:val="20"/>
-          <w:szCs w:val="20"/>
-        </w:rPr>
-        <w:t>Developer</w:t>
-      </w:r>
-      <w:r>
-        <w:rPr>
-          <w:rFonts w:ascii="Tahoma" w:eastAsia="Times New Roman" w:hAnsi="Tahoma" w:cs="Tahoma"/>
-          <w:sz w:val="20"/>
-          <w:szCs w:val="20"/>
-        </w:rPr>
-        <w:br/>
-      </w:r>
-      <w:r>
-        <w:rPr>
-          <w:rStyle w:val="SubtleEmphasis"/>
-        </w:rPr>
-        <w:t>1999</w:t>
-      </w:r>
-      <w:r>
-        <w:rPr>
-          <w:rStyle w:val="SubtleEmphasis"/>
-        </w:rPr>
-        <w:t xml:space="preserve"> – 2006</w:t>
-      </w:r>
-    </w:p>
-    <w:p>
-      <w:pPr>
-        <w:numPr>
-          <w:ilvl w:val="0"/>
-          <w:numId w:val="5"/>
-        </w:numPr>
-        <w:spacing w:before="100" w:beforeAutospacing="1" w:after="100" w:afterAutospacing="1" w:line="240" w:lineRule="auto"/>
-        <w:ind w:left="0" w:firstLine="270"/>
-        <w:contextualSpacing/>
-        <w:rPr>
-          <w:rFonts w:ascii="Tahoma" w:eastAsia="Times New Roman" w:hAnsi="Tahoma" w:cs="Tahoma"/>
-          <w:sz w:val="18"/>
-          <w:szCs w:val="18"/>
-        </w:rPr>
-      </w:pPr>
-      <w:r>
-        <w:rPr>
-          <w:rFonts w:ascii="Tahoma" w:eastAsia="Times New Roman" w:hAnsi="Tahoma" w:cs="Tahoma"/>
-          <w:sz w:val="18"/>
-          <w:szCs w:val="18"/>
-        </w:rPr>
-        <w:t>Perl, and Java applications for various departments</w:t>
-      </w:r>
-    </w:p>
-    <w:p>
-      <w:pPr>
-        <w:numPr>
-          <w:ilvl w:val="0"/>
-          <w:numId w:val="5"/>
-        </w:numPr>
-        <w:spacing w:before="100" w:beforeAutospacing="1" w:after="100" w:afterAutospacing="1" w:line="240" w:lineRule="auto"/>
-        <w:ind w:left="0" w:firstLine="270"/>
-        <w:contextualSpacing/>
-        <w:rPr>
-          <w:rFonts w:ascii="Tahoma" w:eastAsia="Times New Roman" w:hAnsi="Tahoma" w:cs="Tahoma"/>
-          <w:sz w:val="18"/>
-          <w:szCs w:val="18"/>
-        </w:rPr>
-      </w:pPr>
-      <w:proofErr w:type="gramStart"/>
-      <w:r>
-        <w:rPr>
-          <w:rFonts w:ascii="Tahoma" w:eastAsia="Times New Roman" w:hAnsi="Tahoma" w:cs="Tahoma"/>
-          <w:sz w:val="18"/>
-          <w:szCs w:val="18"/>
-        </w:rPr>
-        <w:t>PLUS</w:t>
-      </w:r>
-      <w:proofErr w:type="gramEnd"/>
-      <w:r>
-        <w:rPr>
-          <w:rFonts w:ascii="Tahoma" w:eastAsia="Times New Roman" w:hAnsi="Tahoma" w:cs="Tahoma"/>
-          <w:sz w:val="18"/>
-          <w:szCs w:val="18"/>
-        </w:rPr>
-        <w:t xml:space="preserve"> and PLUS-Planner</w:t>
-      </w:r>
-      <w:r>
-        <w:rPr>
-          <w:rFonts w:ascii="Tahoma" w:eastAsia="Times New Roman" w:hAnsi="Tahoma" w:cs="Tahoma"/>
-          <w:sz w:val="18"/>
-          <w:szCs w:val="18"/>
-        </w:rPr>
-        <w:t xml:space="preserve">, </w:t>
-      </w:r>
-      <w:r>
-        <w:rPr>
-          <w:rFonts w:ascii="Tahoma" w:eastAsia="Times New Roman" w:hAnsi="Tahoma" w:cs="Tahoma"/>
-          <w:sz w:val="18"/>
-          <w:szCs w:val="18"/>
-        </w:rPr>
-        <w:t>HA</w:t>
-      </w:r>
-      <w:r>
-        <w:rPr>
-          <w:rFonts w:ascii="Tahoma" w:eastAsia="Times New Roman" w:hAnsi="Tahoma" w:cs="Tahoma"/>
-          <w:sz w:val="18"/>
-          <w:szCs w:val="18"/>
-        </w:rPr>
-        <w:t xml:space="preserve"> and ETL,</w:t>
-      </w:r>
-      <w:r>
-        <w:rPr>
-          <w:rFonts w:ascii="Tahoma" w:eastAsia="Times New Roman" w:hAnsi="Tahoma" w:cs="Tahoma"/>
-          <w:sz w:val="18"/>
-          <w:szCs w:val="18"/>
-        </w:rPr>
-        <w:t xml:space="preserve"> registration system development, </w:t>
-      </w:r>
-      <w:r>
-        <w:rPr>
-          <w:rFonts w:ascii="Tahoma" w:eastAsia="Times New Roman" w:hAnsi="Tahoma" w:cs="Tahoma"/>
-          <w:sz w:val="18"/>
-          <w:szCs w:val="18"/>
-        </w:rPr>
-        <w:t>c</w:t>
-      </w:r>
-      <w:r>
-        <w:rPr>
-          <w:rFonts w:ascii="Tahoma" w:eastAsia="Times New Roman" w:hAnsi="Tahoma" w:cs="Tahoma"/>
-          <w:sz w:val="18"/>
-          <w:szCs w:val="18"/>
-        </w:rPr>
-        <w:t>ustom generative search</w:t>
+        <w:t>custom generative search</w:t>
       </w:r>
     </w:p>
     <w:p>
@@ -4276,7 +4372,31 @@
                 <w:sz w:val="20"/>
                 <w:szCs w:val="20"/>
               </w:rPr>
-              <w:t xml:space="preserve">Headless Chrome, gatling.io, </w:t>
+              <w:t xml:space="preserve">Headless Chrome, </w:t>
+            </w:r>
+            <w:r>
+              <w:rPr>
+                <w:rFonts w:ascii="Tahoma" w:eastAsia="Times New Roman" w:hAnsi="Tahoma" w:cs="Tahoma"/>
+                <w:sz w:val="20"/>
+                <w:szCs w:val="20"/>
+              </w:rPr>
+              <w:t>Selenium</w:t>
+            </w:r>
+            <w:r>
+              <w:rPr>
+                <w:rFonts w:ascii="Tahoma" w:eastAsia="Times New Roman" w:hAnsi="Tahoma" w:cs="Tahoma"/>
+                <w:sz w:val="20"/>
+                <w:szCs w:val="20"/>
+              </w:rPr>
+              <w:t xml:space="preserve">, </w:t>
+            </w:r>
+            <w:r>
+              <w:rPr>
+                <w:rFonts w:ascii="Tahoma" w:eastAsia="Times New Roman" w:hAnsi="Tahoma" w:cs="Tahoma"/>
+                <w:sz w:val="20"/>
+                <w:szCs w:val="20"/>
+              </w:rPr>
+              <w:t xml:space="preserve">gatling.io, </w:t>
             </w:r>
             <w:r>
               <w:rPr>
@@ -4310,15 +4430,7 @@
                 <w:sz w:val="20"/>
                 <w:szCs w:val="20"/>
               </w:rPr>
-              <w:t xml:space="preserve">, </w:t>
-            </w:r>
-            <w:r>
-              <w:rPr>
-                <w:rFonts w:ascii="Tahoma" w:eastAsia="Times New Roman" w:hAnsi="Tahoma" w:cs="Tahoma"/>
-                <w:sz w:val="20"/>
-                <w:szCs w:val="20"/>
-              </w:rPr>
-              <w:t>Selenium</w:t>
+              <w:t>, TDD</w:t>
             </w:r>
           </w:p>
         </w:tc>
@@ -4371,7 +4483,15 @@
                 <w:sz w:val="20"/>
                 <w:szCs w:val="20"/>
               </w:rPr>
-              <w:t xml:space="preserve">Git </w:t>
+              <w:t>Git</w:t>
+            </w:r>
+            <w:r>
+              <w:rPr>
+                <w:rFonts w:ascii="Tahoma" w:eastAsia="Times New Roman" w:hAnsi="Tahoma" w:cs="Tahoma"/>
+                <w:sz w:val="20"/>
+                <w:szCs w:val="20"/>
+              </w:rPr>
+              <w:t xml:space="preserve">lab </w:t>
             </w:r>
             <w:r>
               <w:rPr>
@@ -4882,7 +5002,23 @@
                 <w:sz w:val="20"/>
                 <w:szCs w:val="20"/>
               </w:rPr>
-              <w:t xml:space="preserve">Argo, Helm, </w:t>
+              <w:t xml:space="preserve">Argo, </w:t>
+            </w:r>
+            <w:r>
+              <w:rPr>
+                <w:rFonts w:ascii="Tahoma" w:eastAsia="Times New Roman" w:hAnsi="Tahoma" w:cs="Tahoma"/>
+                <w:sz w:val="20"/>
+                <w:szCs w:val="20"/>
+              </w:rPr>
+              <w:t xml:space="preserve">AWX, </w:t>
+            </w:r>
+            <w:r>
+              <w:rPr>
+                <w:rFonts w:ascii="Tahoma" w:eastAsia="Times New Roman" w:hAnsi="Tahoma" w:cs="Tahoma"/>
+                <w:sz w:val="20"/>
+                <w:szCs w:val="20"/>
+              </w:rPr>
+              <w:t xml:space="preserve">Helm, </w:t>
             </w:r>
             <w:proofErr w:type="spellStart"/>
             <w:r>
@@ -5019,18 +5155,6 @@
               <w:spacing w:after="0" w:line="240" w:lineRule="auto"/>
               <w:jc w:val="right"/>
               <w:rPr>
-                <w:rFonts w:ascii="Tahoma" w:eastAsia="Times New Roman" w:hAnsi="Tahoma" w:cs="Times New Roman"/>
-                <w:b/>
-                <w:sz w:val="20"/>
-                <w:szCs w:val="20"/>
-              </w:rPr>
-            </w:pPr>
-          </w:p>
-          <w:p>
-            <w:pPr>
-              <w:spacing w:after="0" w:line="240" w:lineRule="auto"/>
-              <w:jc w:val="right"/>
-              <w:rPr>
                 <w:rFonts w:ascii="Georgia" w:eastAsia="Times New Roman" w:hAnsi="Georgia" w:cs="Times New Roman"/>
                 <w:b/>
                 <w:sz w:val="20"/>
@@ -5102,6 +5226,14 @@
               </w:rPr>
               <w:t xml:space="preserve">Sencha, jQuery, </w:t>
             </w:r>
+            <w:r>
+              <w:rPr>
+                <w:rFonts w:ascii="Tahoma" w:eastAsia="Times New Roman" w:hAnsi="Tahoma" w:cs="Tahoma"/>
+                <w:sz w:val="20"/>
+                <w:szCs w:val="20"/>
+              </w:rPr>
+              <w:t xml:space="preserve">D3.js, </w:t>
+            </w:r>
             <w:proofErr w:type="spellStart"/>
             <w:r>
               <w:rPr>
@@ -5109,7 +5241,7 @@
                 <w:sz w:val="20"/>
                 <w:szCs w:val="20"/>
               </w:rPr>
-              <w:t>hiphopVM</w:t>
+              <w:t>Highcharts</w:t>
             </w:r>
             <w:proofErr w:type="spellEnd"/>
             <w:r>
@@ -5118,23 +5250,7 @@
                 <w:sz w:val="20"/>
                 <w:szCs w:val="20"/>
               </w:rPr>
-              <w:t xml:space="preserve">, </w:t>
-            </w:r>
-            <w:r>
-              <w:rPr>
-                <w:rFonts w:ascii="Tahoma" w:eastAsia="Times New Roman" w:hAnsi="Tahoma" w:cs="Tahoma"/>
-                <w:sz w:val="20"/>
-                <w:szCs w:val="20"/>
-              </w:rPr>
-              <w:t xml:space="preserve">GWT, </w:t>
-            </w:r>
-            <w:r>
-              <w:rPr>
-                <w:rFonts w:ascii="Tahoma" w:eastAsia="Times New Roman" w:hAnsi="Tahoma" w:cs="Tahoma"/>
-                <w:sz w:val="20"/>
-                <w:szCs w:val="20"/>
-              </w:rPr>
-              <w:t xml:space="preserve">D3.js, </w:t>
+              <w:t xml:space="preserve">, Hibernate, </w:t>
             </w:r>
             <w:proofErr w:type="spellStart"/>
             <w:r>
@@ -5143,105 +5259,7 @@
                 <w:sz w:val="20"/>
                 <w:szCs w:val="20"/>
               </w:rPr>
-              <w:t>Highcharts</w:t>
-            </w:r>
-            <w:proofErr w:type="spellEnd"/>
-            <w:r>
-              <w:rPr>
-                <w:rFonts w:ascii="Tahoma" w:eastAsia="Times New Roman" w:hAnsi="Tahoma" w:cs="Tahoma"/>
-                <w:sz w:val="20"/>
-                <w:szCs w:val="20"/>
-              </w:rPr>
-              <w:t xml:space="preserve">, Hibernate, </w:t>
-            </w:r>
-            <w:proofErr w:type="spellStart"/>
-            <w:r>
-              <w:rPr>
-                <w:rFonts w:ascii="Tahoma" w:eastAsia="Times New Roman" w:hAnsi="Tahoma" w:cs="Tahoma"/>
-                <w:sz w:val="20"/>
-                <w:szCs w:val="20"/>
-              </w:rPr>
               <w:t>MyBatis</w:t>
-            </w:r>
-            <w:proofErr w:type="spellEnd"/>
-            <w:r>
-              <w:rPr>
-                <w:rFonts w:ascii="Tahoma" w:eastAsia="Times New Roman" w:hAnsi="Tahoma" w:cs="Tahoma"/>
-                <w:sz w:val="20"/>
-                <w:szCs w:val="20"/>
-              </w:rPr>
-              <w:t>, ActiveMQ</w:t>
-            </w:r>
-            <w:r>
-              <w:rPr>
-                <w:rFonts w:ascii="Tahoma" w:eastAsia="Times New Roman" w:hAnsi="Tahoma" w:cs="Tahoma"/>
-                <w:sz w:val="20"/>
-                <w:szCs w:val="20"/>
-              </w:rPr>
-              <w:t xml:space="preserve">, </w:t>
-            </w:r>
-            <w:proofErr w:type="spellStart"/>
-            <w:r>
-              <w:rPr>
-                <w:rFonts w:ascii="Tahoma" w:eastAsia="Times New Roman" w:hAnsi="Tahoma" w:cs="Tahoma"/>
-                <w:sz w:val="20"/>
-                <w:szCs w:val="20"/>
-              </w:rPr>
-              <w:t>LaravelPHP</w:t>
-            </w:r>
-            <w:proofErr w:type="spellEnd"/>
-            <w:r>
-              <w:rPr>
-                <w:rFonts w:ascii="Tahoma" w:eastAsia="Times New Roman" w:hAnsi="Tahoma" w:cs="Tahoma"/>
-                <w:sz w:val="20"/>
-                <w:szCs w:val="20"/>
-              </w:rPr>
-              <w:t xml:space="preserve">, </w:t>
-            </w:r>
-            <w:proofErr w:type="spellStart"/>
-            <w:r>
-              <w:rPr>
-                <w:rFonts w:ascii="Tahoma" w:eastAsia="Times New Roman" w:hAnsi="Tahoma" w:cs="Tahoma"/>
-                <w:sz w:val="20"/>
-                <w:szCs w:val="20"/>
-              </w:rPr>
-              <w:t>CakePHP</w:t>
-            </w:r>
-            <w:proofErr w:type="spellEnd"/>
-            <w:r>
-              <w:rPr>
-                <w:rFonts w:ascii="Tahoma" w:eastAsia="Times New Roman" w:hAnsi="Tahoma" w:cs="Tahoma"/>
-                <w:sz w:val="20"/>
-                <w:szCs w:val="20"/>
-              </w:rPr>
-              <w:t xml:space="preserve">, </w:t>
-            </w:r>
-            <w:proofErr w:type="spellStart"/>
-            <w:r>
-              <w:rPr>
-                <w:rFonts w:ascii="Tahoma" w:eastAsia="Times New Roman" w:hAnsi="Tahoma" w:cs="Tahoma"/>
-                <w:sz w:val="20"/>
-                <w:szCs w:val="20"/>
-              </w:rPr>
-              <w:t>ZendPHP</w:t>
-            </w:r>
-            <w:proofErr w:type="spellEnd"/>
-            <w:r>
-              <w:rPr>
-                <w:rFonts w:ascii="Tahoma" w:eastAsia="Times New Roman" w:hAnsi="Tahoma" w:cs="Tahoma"/>
-                <w:sz w:val="20"/>
-                <w:szCs w:val="20"/>
-              </w:rPr>
-              <w:t xml:space="preserve">, </w:t>
-            </w:r>
-            <w:proofErr w:type="spellStart"/>
-            <w:r>
-              <w:rPr>
-                <w:rFonts w:ascii="Tahoma" w:eastAsia="Times New Roman" w:hAnsi="Tahoma" w:cs="Tahoma"/>
-                <w:sz w:val="20"/>
-                <w:szCs w:val="20"/>
-              </w:rPr>
-              <w:t>FuelPHP</w:t>
             </w:r>
             <w:proofErr w:type="spellEnd"/>
             <w:r>
@@ -5644,29 +5662,23 @@
               </w:rPr>
               <w:t xml:space="preserve">, </w:t>
             </w:r>
-            <w:r>
-              <w:rPr>
-                <w:rFonts w:ascii="Tahoma" w:eastAsia="Times New Roman" w:hAnsi="Tahoma" w:cs="Tahoma"/>
-                <w:sz w:val="20"/>
-                <w:szCs w:val="20"/>
-              </w:rPr>
-              <w:t xml:space="preserve">MVC/MVVM, </w:t>
-            </w:r>
-            <w:r>
-              <w:rPr>
-                <w:rFonts w:ascii="Tahoma" w:eastAsia="Times New Roman" w:hAnsi="Tahoma" w:cs="Tahoma"/>
-                <w:sz w:val="20"/>
-                <w:szCs w:val="20"/>
-              </w:rPr>
-              <w:t>LAMP, MEAN,</w:t>
-            </w:r>
-            <w:r>
-              <w:rPr>
-                <w:rFonts w:ascii="Tahoma" w:eastAsia="Times New Roman" w:hAnsi="Tahoma" w:cs="Tahoma"/>
-                <w:sz w:val="20"/>
-                <w:szCs w:val="20"/>
-              </w:rPr>
-              <w:t xml:space="preserve"> </w:t>
+            <w:proofErr w:type="spellStart"/>
+            <w:r>
+              <w:rPr>
+                <w:rFonts w:ascii="Tahoma" w:eastAsia="Times New Roman" w:hAnsi="Tahoma" w:cs="Tahoma"/>
+                <w:sz w:val="20"/>
+                <w:szCs w:val="20"/>
+              </w:rPr>
+              <w:t>Opsgenie</w:t>
+            </w:r>
+            <w:proofErr w:type="spellEnd"/>
+            <w:r>
+              <w:rPr>
+                <w:rFonts w:ascii="Tahoma" w:eastAsia="Times New Roman" w:hAnsi="Tahoma" w:cs="Tahoma"/>
+                <w:sz w:val="20"/>
+                <w:szCs w:val="20"/>
+              </w:rPr>
+              <w:t xml:space="preserve"> IAM, </w:t>
             </w:r>
             <w:r>
               <w:rPr>
@@ -5675,6 +5687,24 @@
                 <w:szCs w:val="20"/>
               </w:rPr>
               <w:t xml:space="preserve">Hadoop, </w:t>
+            </w:r>
+            <w:proofErr w:type="spellStart"/>
+            <w:r>
+              <w:rPr>
+                <w:rFonts w:ascii="Tahoma" w:eastAsia="Times New Roman" w:hAnsi="Tahoma" w:cs="Tahoma"/>
+                <w:sz w:val="20"/>
+                <w:szCs w:val="20"/>
+              </w:rPr>
+              <w:t>qemu</w:t>
+            </w:r>
+            <w:proofErr w:type="spellEnd"/>
+            <w:r>
+              <w:rPr>
+                <w:rFonts w:ascii="Tahoma" w:eastAsia="Times New Roman" w:hAnsi="Tahoma" w:cs="Tahoma"/>
+                <w:sz w:val="20"/>
+                <w:szCs w:val="20"/>
+              </w:rPr>
+              <w:t xml:space="preserve">, </w:t>
             </w:r>
             <w:r>
               <w:rPr>
@@ -6056,7 +6086,7 @@
           <w:sz w:val="16"/>
           <w:szCs w:val="16"/>
         </w:rPr>
-        <w:t>Present</w:t>
+        <w:t>March 2023</w:t>
       </w:r>
       <w:r>
         <w:rPr>
